--- a/Steps - 2020/16. Create Bullet Particles.docx
+++ b/Steps - 2020/16. Create Bullet Particles.docx
@@ -1,6 +1,6 @@
 
 <file path=word/document.xml><?xml version="1.0" encoding="utf-8"?>
-<w:document xmlns:wpc="http://schemas.microsoft.com/office/word/2010/wordprocessingCanvas" xmlns:cx="http://schemas.microsoft.com/office/drawing/2014/chartex" xmlns:mc="http://schemas.openxmlformats.org/markup-compatibility/2006" xmlns:o="urn:schemas-microsoft-com:office:office" xmlns:r="http://schemas.openxmlformats.org/officeDocument/2006/relationships" xmlns:m="http://schemas.openxmlformats.org/officeDocument/2006/math" xmlns:v="urn:schemas-microsoft-com:vml" xmlns:wp14="http://schemas.microsoft.com/office/word/2010/wordprocessingDrawing" xmlns:wp="http://schemas.openxmlformats.org/drawingml/2006/wordprocessingDrawing" xmlns:w10="urn:schemas-microsoft-com:office:word" xmlns:w="http://schemas.openxmlformats.org/wordprocessingml/2006/main" xmlns:w14="http://schemas.microsoft.com/office/word/2010/wordml" xmlns:w15="http://schemas.microsoft.com/office/word/2012/wordml" xmlns:w16se="http://schemas.microsoft.com/office/word/2015/wordml/symex" xmlns:wpg="http://schemas.microsoft.com/office/word/2010/wordprocessingGroup" xmlns:wpi="http://schemas.microsoft.com/office/word/2010/wordprocessingInk" xmlns:wne="http://schemas.microsoft.com/office/word/2006/wordml" xmlns:wps="http://schemas.microsoft.com/office/word/2010/wordprocessingShape" mc:Ignorable="w14 w15 w16se wp14">
+<w:document xmlns:wpc="http://schemas.microsoft.com/office/word/2010/wordprocessingCanvas" xmlns:cx="http://schemas.microsoft.com/office/drawing/2014/chartex" xmlns:cx1="http://schemas.microsoft.com/office/drawing/2015/9/8/chartex" xmlns:cx2="http://schemas.microsoft.com/office/drawing/2015/10/21/chartex" xmlns:cx3="http://schemas.microsoft.com/office/drawing/2016/5/9/chartex" xmlns:cx4="http://schemas.microsoft.com/office/drawing/2016/5/10/chartex" xmlns:cx5="http://schemas.microsoft.com/office/drawing/2016/5/11/chartex" xmlns:cx6="http://schemas.microsoft.com/office/drawing/2016/5/12/chartex" xmlns:cx7="http://schemas.microsoft.com/office/drawing/2016/5/13/chartex" xmlns:cx8="http://schemas.microsoft.com/office/drawing/2016/5/14/chartex" xmlns:mc="http://schemas.openxmlformats.org/markup-compatibility/2006" xmlns:aink="http://schemas.microsoft.com/office/drawing/2016/ink" xmlns:am3d="http://schemas.microsoft.com/office/drawing/2017/model3d" xmlns:o="urn:schemas-microsoft-com:office:office" xmlns:r="http://schemas.openxmlformats.org/officeDocument/2006/relationships" xmlns:m="http://schemas.openxmlformats.org/officeDocument/2006/math" xmlns:v="urn:schemas-microsoft-com:vml" xmlns:wp14="http://schemas.microsoft.com/office/word/2010/wordprocessingDrawing" xmlns:wp="http://schemas.openxmlformats.org/drawingml/2006/wordprocessingDrawing" xmlns:w10="urn:schemas-microsoft-com:office:word" xmlns:w="http://schemas.openxmlformats.org/wordprocessingml/2006/main" xmlns:w14="http://schemas.microsoft.com/office/word/2010/wordml" xmlns:w15="http://schemas.microsoft.com/office/word/2012/wordml" xmlns:w16cex="http://schemas.microsoft.com/office/word/2018/wordml/cex" xmlns:w16cid="http://schemas.microsoft.com/office/word/2016/wordml/cid" xmlns:w16="http://schemas.microsoft.com/office/word/2018/wordml" xmlns:w16se="http://schemas.microsoft.com/office/word/2015/wordml/symex" xmlns:wpg="http://schemas.microsoft.com/office/word/2010/wordprocessingGroup" xmlns:wpi="http://schemas.microsoft.com/office/word/2010/wordprocessingInk" xmlns:wne="http://schemas.microsoft.com/office/word/2006/wordml" xmlns:wps="http://schemas.microsoft.com/office/word/2010/wordprocessingShape" mc:Ignorable="w14 w15 w16se w16cid w16 w16cex wp14">
   <w:body>
     <w:p>
       <w:pPr>
@@ -21,50 +21,36 @@
     </w:p>
     <w:p/>
     <w:p>
-      <w:r>
-        <w:rPr>
-          <w:b/>
+      <w:pPr>
+        <w:rPr>
+          <w:sz w:val="28"/>
+          <w:szCs w:val="28"/>
+        </w:rPr>
+      </w:pPr>
+      <w:r>
+        <w:rPr>
+          <w:b/>
+          <w:sz w:val="28"/>
+          <w:szCs w:val="28"/>
         </w:rPr>
         <w:t>Objective</w:t>
       </w:r>
       <w:r>
-        <w:t xml:space="preserve">: </w:t>
-      </w:r>
-      <w:r>
-        <w:t xml:space="preserve">In this </w:t>
-      </w:r>
-      <w:r>
-        <w:t>lesson</w:t>
-      </w:r>
-      <w:r>
-        <w:t xml:space="preserve">, we're </w:t>
-      </w:r>
-      <w:r>
-        <w:t>going to</w:t>
-      </w:r>
-      <w:r>
-        <w:t xml:space="preserve"> do an introduction to particle systems and</w:t>
-      </w:r>
-      <w:r>
-        <w:t xml:space="preserve"> </w:t>
-      </w:r>
-      <w:r>
-        <w:t xml:space="preserve">we're </w:t>
-      </w:r>
-      <w:r>
-        <w:t>going to</w:t>
-      </w:r>
-      <w:r>
-        <w:t xml:space="preserve"> use bullets as our example, so that we can create a bullet,</w:t>
-      </w:r>
-      <w:r>
-        <w:t xml:space="preserve"> </w:t>
-      </w:r>
-      <w:r>
-        <w:t>laser beam system shooting out of our player ship.</w:t>
-      </w:r>
-    </w:p>
-    <w:p/>
+        <w:rPr>
+          <w:sz w:val="28"/>
+          <w:szCs w:val="28"/>
+        </w:rPr>
+        <w:t>: In this lesson, we're going to do an introduction to particle systems and we're going to use bullets as our example, so that we can create a bullet, laser beam system shooting out of our player ship.</w:t>
+      </w:r>
+    </w:p>
+    <w:p>
+      <w:pPr>
+        <w:rPr>
+          <w:sz w:val="28"/>
+          <w:szCs w:val="28"/>
+        </w:rPr>
+      </w:pPr>
+    </w:p>
     <w:p>
       <w:pPr>
         <w:pStyle w:val="ListParagraph"/>
@@ -72,24 +58,51 @@
           <w:ilvl w:val="0"/>
           <w:numId w:val="1"/>
         </w:numPr>
-      </w:pPr>
-      <w:r>
-        <w:t>First I created a platform under the rocket so I can see the changes easier without it blending into the environment.</w:t>
-      </w:r>
-      <w:r>
+        <w:rPr>
+          <w:sz w:val="28"/>
+          <w:szCs w:val="28"/>
+        </w:rPr>
+      </w:pPr>
+      <w:proofErr w:type="gramStart"/>
+      <w:r>
+        <w:rPr>
+          <w:sz w:val="28"/>
+          <w:szCs w:val="28"/>
+        </w:rPr>
+        <w:t>First</w:t>
+      </w:r>
+      <w:proofErr w:type="gramEnd"/>
+      <w:r>
+        <w:rPr>
+          <w:sz w:val="28"/>
+          <w:szCs w:val="28"/>
+        </w:rPr>
+        <w:t xml:space="preserve"> I created a platform under the rocket so I can see the changes easier without it blending into the environment.</w:t>
+      </w:r>
+      <w:r>
+        <w:rPr>
+          <w:sz w:val="28"/>
+          <w:szCs w:val="28"/>
+        </w:rPr>
         <w:t xml:space="preserve"> </w:t>
       </w:r>
     </w:p>
     <w:p>
       <w:pPr>
         <w:jc w:val="center"/>
+        <w:rPr>
+          <w:sz w:val="28"/>
+          <w:szCs w:val="28"/>
+        </w:rPr>
       </w:pPr>
       <w:r>
         <w:rPr>
           <w:noProof/>
+          <w:sz w:val="28"/>
+          <w:szCs w:val="28"/>
         </w:rPr>
         <w:drawing>
-          <wp:inline distT="0" distB="0" distL="0" distR="0" wp14:anchorId="25183013" wp14:editId="0CB4475C">
+          <wp:inline distT="0" distB="0" distL="0" distR="0" wp14:anchorId="0AB29A75" wp14:editId="00DC407E">
             <wp:extent cx="4553585" cy="2514951"/>
             <wp:effectExtent l="0" t="0" r="0" b="0"/>
             <wp:docPr id="5" name="Picture 5"/>
@@ -132,13 +145,39 @@
           <w:ilvl w:val="0"/>
           <w:numId w:val="1"/>
         </w:numPr>
-      </w:pPr>
-      <w:r>
-        <w:t xml:space="preserve">I also took a small amount of time to flatten out my map so the rocket continuously travels within the canyon. I also change the Terrains </w:t>
-      </w:r>
-      <w:r>
-        <w:rPr>
-          <w:b/>
+        <w:rPr>
+          <w:sz w:val="28"/>
+          <w:szCs w:val="28"/>
+        </w:rPr>
+      </w:pPr>
+      <w:r>
+        <w:rPr>
+          <w:sz w:val="28"/>
+          <w:szCs w:val="28"/>
+        </w:rPr>
+        <w:t xml:space="preserve">I also took a small amount of time to flatten out my </w:t>
+      </w:r>
+      <w:proofErr w:type="gramStart"/>
+      <w:r>
+        <w:rPr>
+          <w:sz w:val="28"/>
+          <w:szCs w:val="28"/>
+        </w:rPr>
+        <w:t>map</w:t>
+      </w:r>
+      <w:proofErr w:type="gramEnd"/>
+      <w:r>
+        <w:rPr>
+          <w:sz w:val="28"/>
+          <w:szCs w:val="28"/>
+        </w:rPr>
+        <w:t xml:space="preserve"> so the rocket continuously travels within the canyon. I also change the Terrains </w:t>
+      </w:r>
+      <w:r>
+        <w:rPr>
+          <w:b/>
+          <w:sz w:val="28"/>
+          <w:szCs w:val="28"/>
         </w:rPr>
         <w:t xml:space="preserve">Base Map </w:t>
       </w:r>
@@ -146,6 +185,8 @@
       <w:r>
         <w:rPr>
           <w:b/>
+          <w:sz w:val="28"/>
+          <w:szCs w:val="28"/>
         </w:rPr>
         <w:t>Dist</w:t>
       </w:r>
@@ -153,61 +194,74 @@
       <w:r>
         <w:rPr>
           <w:b/>
+          <w:sz w:val="28"/>
+          <w:szCs w:val="28"/>
         </w:rPr>
         <w:t xml:space="preserve"> </w:t>
       </w:r>
       <w:r>
+        <w:rPr>
+          <w:sz w:val="28"/>
+          <w:szCs w:val="28"/>
+        </w:rPr>
         <w:t>to</w:t>
       </w:r>
       <w:r>
         <w:rPr>
           <w:b/>
+          <w:sz w:val="28"/>
+          <w:szCs w:val="28"/>
         </w:rPr>
         <w:t xml:space="preserve"> 2000 </w:t>
       </w:r>
       <w:r>
+        <w:rPr>
+          <w:sz w:val="28"/>
+          <w:szCs w:val="28"/>
+        </w:rPr>
         <w:t xml:space="preserve">and turned </w:t>
       </w:r>
       <w:r>
         <w:rPr>
           <w:b/>
+          <w:sz w:val="28"/>
+          <w:szCs w:val="28"/>
         </w:rPr>
         <w:t>Cast Shadows On.</w:t>
       </w:r>
       <w:r>
-        <w:t xml:space="preserve"> I'v</w:t>
-      </w:r>
-      <w:r>
-        <w:t>e found these two haven't had a</w:t>
-      </w:r>
-      <w:r>
-        <w:t xml:space="preserve"> huge impact for me.</w:t>
-      </w:r>
-      <w:r>
-        <w:t xml:space="preserve"> </w:t>
-      </w:r>
-      <w:r>
-        <w:t>If you want to play around with what has impact for you, that's cool.</w:t>
+        <w:rPr>
+          <w:sz w:val="28"/>
+          <w:szCs w:val="28"/>
+        </w:rPr>
+        <w:t xml:space="preserve"> I've found these two haven't had a huge impact for me. If you want to play around with what has impact for you, that's cool.</w:t>
       </w:r>
     </w:p>
     <w:p>
       <w:pPr>
         <w:jc w:val="center"/>
+        <w:rPr>
+          <w:sz w:val="28"/>
+          <w:szCs w:val="28"/>
+        </w:rPr>
       </w:pPr>
       <w:r>
         <w:rPr>
           <w:noProof/>
-        </w:rPr>
+          <w:sz w:val="28"/>
+          <w:szCs w:val="28"/>
+        </w:rPr>
+        <w:lastRenderedPageBreak/>
         <mc:AlternateContent>
           <mc:Choice Requires="wps">
             <w:drawing>
-              <wp:anchor distT="0" distB="0" distL="114300" distR="114300" simplePos="0" relativeHeight="251661312" behindDoc="0" locked="0" layoutInCell="1" allowOverlap="1" wp14:anchorId="30000255" wp14:editId="0B6633A6">
+              <wp:anchor distT="0" distB="0" distL="114300" distR="114300" simplePos="0" relativeHeight="251661312" behindDoc="0" locked="0" layoutInCell="1" allowOverlap="1" wp14:anchorId="1CA2C7EA" wp14:editId="34D3AA03">
                 <wp:simplePos x="0" y="0"/>
                 <wp:positionH relativeFrom="column">
-                  <wp:posOffset>2027172</wp:posOffset>
+                  <wp:posOffset>2164080</wp:posOffset>
                 </wp:positionH>
                 <wp:positionV relativeFrom="paragraph">
-                  <wp:posOffset>2084238</wp:posOffset>
+                  <wp:posOffset>2091690</wp:posOffset>
                 </wp:positionV>
                 <wp:extent cx="2173856" cy="181154"/>
                 <wp:effectExtent l="19050" t="19050" r="17145" b="28575"/>
@@ -263,7 +317,7 @@
           </mc:Choice>
           <mc:Fallback>
             <w:pict>
-              <v:rect w14:anchorId="0C061080" id="Rectangle 3" o:spid="_x0000_s1026" style="position:absolute;margin-left:159.6pt;margin-top:164.1pt;width:171.15pt;height:14.25pt;z-index:251661312;visibility:visible;mso-wrap-style:square;mso-wrap-distance-left:9pt;mso-wrap-distance-top:0;mso-wrap-distance-right:9pt;mso-wrap-distance-bottom:0;mso-position-horizontal:absolute;mso-position-horizontal-relative:text;mso-position-vertical:absolute;mso-position-vertical-relative:text;v-text-anchor:middle" o:gfxdata="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" filled="f" strokecolor="#00b050" strokeweight="2.25pt"/>
+              <v:rect w14:anchorId="348FD778" id="Rectangle 3" o:spid="_x0000_s1026" style="position:absolute;margin-left:170.4pt;margin-top:164.7pt;width:171.15pt;height:14.25pt;z-index:251661312;visibility:visible;mso-wrap-style:square;mso-wrap-distance-left:9pt;mso-wrap-distance-top:0;mso-wrap-distance-right:9pt;mso-wrap-distance-bottom:0;mso-position-horizontal:absolute;mso-position-horizontal-relative:text;mso-position-vertical:absolute;mso-position-vertical-relative:text;v-text-anchor:middle" o:gfxdata="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" filled="f" strokecolor="#00b050" strokeweight="2.25pt"/>
             </w:pict>
           </mc:Fallback>
         </mc:AlternateContent>
@@ -271,17 +325,19 @@
       <w:r>
         <w:rPr>
           <w:noProof/>
+          <w:sz w:val="28"/>
+          <w:szCs w:val="28"/>
         </w:rPr>
         <mc:AlternateContent>
           <mc:Choice Requires="wps">
             <w:drawing>
-              <wp:anchor distT="0" distB="0" distL="114300" distR="114300" simplePos="0" relativeHeight="251659264" behindDoc="0" locked="0" layoutInCell="1" allowOverlap="1" wp14:anchorId="58E28196" wp14:editId="04922E57">
+              <wp:anchor distT="0" distB="0" distL="114300" distR="114300" simplePos="0" relativeHeight="251659264" behindDoc="0" locked="0" layoutInCell="1" allowOverlap="1" wp14:anchorId="36E8A717" wp14:editId="4721C99E">
                 <wp:simplePos x="0" y="0"/>
                 <wp:positionH relativeFrom="column">
-                  <wp:posOffset>2009955</wp:posOffset>
+                  <wp:posOffset>2162175</wp:posOffset>
                 </wp:positionH>
                 <wp:positionV relativeFrom="paragraph">
-                  <wp:posOffset>1902652</wp:posOffset>
+                  <wp:posOffset>1894840</wp:posOffset>
                 </wp:positionV>
                 <wp:extent cx="2173856" cy="181154"/>
                 <wp:effectExtent l="19050" t="19050" r="17145" b="28575"/>
@@ -337,7 +393,7 @@
           </mc:Choice>
           <mc:Fallback>
             <w:pict>
-              <v:rect w14:anchorId="74F9D925" id="Rectangle 2" o:spid="_x0000_s1026" style="position:absolute;margin-left:158.25pt;margin-top:149.8pt;width:171.15pt;height:14.25pt;z-index:251659264;visibility:visible;mso-wrap-style:square;mso-wrap-distance-left:9pt;mso-wrap-distance-top:0;mso-wrap-distance-right:9pt;mso-wrap-distance-bottom:0;mso-position-horizontal:absolute;mso-position-horizontal-relative:text;mso-position-vertical:absolute;mso-position-vertical-relative:text;v-text-anchor:middle" o:gfxdata="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" filled="f" strokecolor="#00b050" strokeweight="2.25pt"/>
+              <v:rect w14:anchorId="69EC808E" id="Rectangle 2" o:spid="_x0000_s1026" style="position:absolute;margin-left:170.25pt;margin-top:149.2pt;width:171.15pt;height:14.25pt;z-index:251659264;visibility:visible;mso-wrap-style:square;mso-wrap-distance-left:9pt;mso-wrap-distance-top:0;mso-wrap-distance-right:9pt;mso-wrap-distance-bottom:0;mso-position-horizontal:absolute;mso-position-horizontal-relative:text;mso-position-vertical:absolute;mso-position-vertical-relative:text;v-text-anchor:middle" o:gfxdata="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" filled="f" strokecolor="#00b050" strokeweight="2.25pt"/>
             </w:pict>
           </mc:Fallback>
         </mc:AlternateContent>
@@ -345,9 +401,11 @@
       <w:r>
         <w:rPr>
           <w:noProof/>
+          <w:sz w:val="28"/>
+          <w:szCs w:val="28"/>
         </w:rPr>
         <w:drawing>
-          <wp:inline distT="0" distB="0" distL="0" distR="0" wp14:anchorId="0E8A1B6A" wp14:editId="4EBB2516">
+          <wp:inline distT="0" distB="0" distL="0" distR="0" wp14:anchorId="5073E672" wp14:editId="095C831A">
             <wp:extent cx="2562583" cy="2324424"/>
             <wp:effectExtent l="0" t="0" r="9525" b="0"/>
             <wp:docPr id="1" name="Picture 1"/>
@@ -386,6 +444,10 @@
     <w:p>
       <w:pPr>
         <w:jc w:val="center"/>
+        <w:rPr>
+          <w:sz w:val="28"/>
+          <w:szCs w:val="28"/>
+        </w:rPr>
       </w:pPr>
     </w:p>
     <w:p>
@@ -395,76 +457,94 @@
           <w:ilvl w:val="0"/>
           <w:numId w:val="1"/>
         </w:numPr>
-      </w:pPr>
-      <w:r>
-        <w:lastRenderedPageBreak/>
-        <w:t>W</w:t>
-      </w:r>
-      <w:r>
-        <w:t>hat we want to do to start off is to create</w:t>
-      </w:r>
-      <w:r>
-        <w:t xml:space="preserve"> a</w:t>
-      </w:r>
-      <w:r>
-        <w:t xml:space="preserve"> particle system that we're going to child underneath the player ship.</w:t>
-      </w:r>
-      <w:r>
-        <w:t xml:space="preserve"> </w:t>
-      </w:r>
-      <w:r>
-        <w:t xml:space="preserve">So if you right-click </w:t>
-      </w:r>
-      <w:r>
+        <w:rPr>
+          <w:sz w:val="28"/>
+          <w:szCs w:val="28"/>
+        </w:rPr>
+      </w:pPr>
+      <w:r>
+        <w:rPr>
+          <w:sz w:val="28"/>
+          <w:szCs w:val="28"/>
+        </w:rPr>
+        <w:t xml:space="preserve">What we want to do to start off is to create a particle system that we're going to child underneath the player ship. </w:t>
+      </w:r>
+      <w:proofErr w:type="gramStart"/>
+      <w:r>
+        <w:rPr>
+          <w:sz w:val="28"/>
+          <w:szCs w:val="28"/>
+        </w:rPr>
+        <w:t>So</w:t>
+      </w:r>
+      <w:proofErr w:type="gramEnd"/>
+      <w:r>
+        <w:rPr>
+          <w:sz w:val="28"/>
+          <w:szCs w:val="28"/>
+        </w:rPr>
+        <w:t xml:space="preserve"> if you right-click </w:t>
+      </w:r>
+      <w:r>
+        <w:rPr>
+          <w:sz w:val="28"/>
+          <w:szCs w:val="28"/>
+        </w:rPr>
         <w:t xml:space="preserve">on the Ship </w:t>
       </w:r>
       <w:r>
+        <w:rPr>
+          <w:sz w:val="28"/>
+          <w:szCs w:val="28"/>
+        </w:rPr>
         <w:t xml:space="preserve">and go to </w:t>
       </w:r>
       <w:r>
         <w:rPr>
           <w:b/>
+          <w:sz w:val="28"/>
+          <w:szCs w:val="28"/>
         </w:rPr>
         <w:t>Effects</w:t>
       </w:r>
       <w:r>
+        <w:rPr>
+          <w:sz w:val="28"/>
+          <w:szCs w:val="28"/>
+        </w:rPr>
         <w:t xml:space="preserve"> and </w:t>
       </w:r>
       <w:r>
         <w:rPr>
           <w:b/>
+          <w:sz w:val="28"/>
+          <w:szCs w:val="28"/>
         </w:rPr>
         <w:t>Particle System</w:t>
       </w:r>
       <w:r>
-        <w:t>.</w:t>
-      </w:r>
-      <w:r>
-        <w:t xml:space="preserve"> </w:t>
-      </w:r>
-      <w:r>
-        <w:t xml:space="preserve">We get that particle system that's </w:t>
-      </w:r>
-      <w:r>
-        <w:t>going to</w:t>
-      </w:r>
-      <w:r>
-        <w:t xml:space="preserve"> shoot out a nice slow</w:t>
-      </w:r>
-      <w:r>
-        <w:t xml:space="preserve"> </w:t>
-      </w:r>
-      <w:r>
-        <w:t>kind of boring ray out of the ship which is fine.</w:t>
-      </w:r>
-    </w:p>
-    <w:p>
+        <w:rPr>
+          <w:sz w:val="28"/>
+          <w:szCs w:val="28"/>
+        </w:rPr>
+        <w:t>. We get that particle system that's going to shoot out a nice slow kind of boring ray out of the ship which is fine.</w:t>
+      </w:r>
+    </w:p>
+    <w:p>
+      <w:pPr>
+        <w:rPr>
+          <w:sz w:val="28"/>
+          <w:szCs w:val="28"/>
+        </w:rPr>
+      </w:pPr>
       <w:r>
         <w:rPr>
           <w:noProof/>
+          <w:sz w:val="28"/>
+          <w:szCs w:val="28"/>
         </w:rPr>
         <w:drawing>
-          <wp:inline distT="0" distB="0" distL="0" distR="0" wp14:anchorId="700AEBA1" wp14:editId="5B79B8F7">
+          <wp:inline distT="0" distB="0" distL="0" distR="0" wp14:anchorId="3D1E2E33" wp14:editId="49DF2561">
             <wp:extent cx="5191850" cy="3429479"/>
             <wp:effectExtent l="0" t="0" r="8890" b="0"/>
             <wp:docPr id="4" name="Picture 4"/>
@@ -501,8 +581,26 @@
       </w:r>
     </w:p>
     <w:p>
-      <w:r>
-        <w:t>Our goal here by using a particle system is to create projectiles which can be like laser beams or bullets to say, here is the player and down here might be an enemy when a projectile collides with that enemy, then triggers something, for example, trigger an explosion.</w:t>
+      <w:pPr>
+        <w:rPr>
+          <w:sz w:val="28"/>
+          <w:szCs w:val="28"/>
+        </w:rPr>
+      </w:pPr>
+      <w:r>
+        <w:rPr>
+          <w:sz w:val="28"/>
+          <w:szCs w:val="28"/>
+        </w:rPr>
+        <w:t xml:space="preserve">Our goal here by using a particle system is to create projectiles which can be like laser beams or bullets to say, here is the player and down here might be an enemy when a </w:t>
+      </w:r>
+      <w:r>
+        <w:rPr>
+          <w:sz w:val="28"/>
+          <w:szCs w:val="28"/>
+        </w:rPr>
+        <w:lastRenderedPageBreak/>
+        <w:t>projectile collides with that enemy, then triggers something, for example, trigger an explosion.</w:t>
       </w:r>
     </w:p>
     <w:p>
@@ -512,17 +610,31 @@
           <w:ilvl w:val="0"/>
           <w:numId w:val="1"/>
         </w:numPr>
-      </w:pPr>
-      <w:r>
+        <w:rPr>
+          <w:sz w:val="28"/>
+          <w:szCs w:val="28"/>
+        </w:rPr>
+      </w:pPr>
+      <w:r>
+        <w:rPr>
+          <w:sz w:val="28"/>
+          <w:szCs w:val="28"/>
+        </w:rPr>
         <w:t xml:space="preserve">Rename particle system to </w:t>
       </w:r>
       <w:r>
         <w:rPr>
           <w:b/>
+          <w:sz w:val="28"/>
+          <w:szCs w:val="28"/>
         </w:rPr>
         <w:t>Bullets</w:t>
       </w:r>
       <w:r>
+        <w:rPr>
+          <w:sz w:val="28"/>
+          <w:szCs w:val="28"/>
+        </w:rPr>
         <w:t xml:space="preserve">. </w:t>
       </w:r>
     </w:p>
@@ -533,39 +645,81 @@
           <w:ilvl w:val="0"/>
           <w:numId w:val="1"/>
         </w:numPr>
-      </w:pPr>
-      <w:r>
+        <w:rPr>
+          <w:sz w:val="28"/>
+          <w:szCs w:val="28"/>
+        </w:rPr>
+      </w:pPr>
+      <w:r>
+        <w:rPr>
+          <w:sz w:val="28"/>
+          <w:szCs w:val="28"/>
+        </w:rPr>
         <w:t xml:space="preserve">I'm going to start by looking at the texture, or the material that's being applied to each of these particles that's being emitted from this. To do that, we scroll all the way down in the inspector to </w:t>
       </w:r>
       <w:r>
         <w:rPr>
           <w:b/>
+          <w:sz w:val="28"/>
+          <w:szCs w:val="28"/>
         </w:rPr>
         <w:t>Renderer</w:t>
       </w:r>
       <w:r>
-        <w:t xml:space="preserve">, click on Renderer to expand that tab, we'll call it. And then at the moment we're seeing </w:t>
-      </w:r>
-      <w:r>
-        <w:rPr>
-          <w:b/>
+        <w:rPr>
+          <w:sz w:val="28"/>
+          <w:szCs w:val="28"/>
+        </w:rPr>
+        <w:t xml:space="preserve">, click on Renderer to expand that tab, we'll call it. And then </w:t>
+      </w:r>
+      <w:proofErr w:type="gramStart"/>
+      <w:r>
+        <w:rPr>
+          <w:sz w:val="28"/>
+          <w:szCs w:val="28"/>
+        </w:rPr>
+        <w:t>at the moment</w:t>
+      </w:r>
+      <w:proofErr w:type="gramEnd"/>
+      <w:r>
+        <w:rPr>
+          <w:sz w:val="28"/>
+          <w:szCs w:val="28"/>
+        </w:rPr>
+        <w:t xml:space="preserve"> we're seeing </w:t>
+      </w:r>
+      <w:r>
+        <w:rPr>
+          <w:b/>
+          <w:sz w:val="28"/>
+          <w:szCs w:val="28"/>
         </w:rPr>
         <w:t>Default Particle</w:t>
       </w:r>
       <w:r>
+        <w:rPr>
+          <w:sz w:val="28"/>
+          <w:szCs w:val="28"/>
+        </w:rPr>
         <w:t xml:space="preserve">. </w:t>
       </w:r>
     </w:p>
     <w:p>
       <w:pPr>
         <w:jc w:val="center"/>
+        <w:rPr>
+          <w:sz w:val="28"/>
+          <w:szCs w:val="28"/>
+        </w:rPr>
       </w:pPr>
       <w:r>
         <w:rPr>
           <w:noProof/>
+          <w:sz w:val="28"/>
+          <w:szCs w:val="28"/>
         </w:rPr>
         <w:drawing>
-          <wp:inline distT="0" distB="0" distL="0" distR="0" wp14:anchorId="20A9D58F" wp14:editId="4BE9FB5F">
+          <wp:inline distT="0" distB="0" distL="0" distR="0" wp14:anchorId="10A9E5B0" wp14:editId="60DD568B">
             <wp:extent cx="2448267" cy="790685"/>
             <wp:effectExtent l="0" t="0" r="9525" b="9525"/>
             <wp:docPr id="8" name="Picture 8"/>
@@ -608,72 +762,103 @@
           <w:ilvl w:val="0"/>
           <w:numId w:val="1"/>
         </w:numPr>
-      </w:pPr>
-      <w:r>
+        <w:rPr>
+          <w:sz w:val="28"/>
+          <w:szCs w:val="28"/>
+        </w:rPr>
+      </w:pPr>
+      <w:r>
+        <w:rPr>
+          <w:sz w:val="28"/>
+          <w:szCs w:val="28"/>
+        </w:rPr>
         <w:t xml:space="preserve">Now I'm going to give you guys an asset pack, which will have something called </w:t>
       </w:r>
       <w:r>
         <w:rPr>
           <w:b/>
+          <w:sz w:val="28"/>
+          <w:szCs w:val="28"/>
         </w:rPr>
         <w:t>Particle</w:t>
       </w:r>
       <w:r>
+        <w:rPr>
+          <w:sz w:val="28"/>
+          <w:szCs w:val="28"/>
+        </w:rPr>
         <w:t xml:space="preserve"> </w:t>
       </w:r>
       <w:r>
         <w:rPr>
           <w:b/>
+          <w:sz w:val="28"/>
+          <w:szCs w:val="28"/>
         </w:rPr>
         <w:t>Materials</w:t>
       </w:r>
       <w:r>
+        <w:rPr>
+          <w:sz w:val="28"/>
+          <w:szCs w:val="28"/>
+        </w:rPr>
         <w:t>.</w:t>
       </w:r>
       <w:r>
+        <w:rPr>
+          <w:sz w:val="28"/>
+          <w:szCs w:val="28"/>
+        </w:rPr>
         <w:t xml:space="preserve"> Drag it on to the </w:t>
       </w:r>
       <w:r>
         <w:rPr>
           <w:b/>
+          <w:sz w:val="28"/>
+          <w:szCs w:val="28"/>
         </w:rPr>
         <w:t>Assets</w:t>
       </w:r>
       <w:r>
+        <w:rPr>
+          <w:sz w:val="28"/>
+          <w:szCs w:val="28"/>
+        </w:rPr>
         <w:t xml:space="preserve"> folder and import all. You should now have a folder called </w:t>
       </w:r>
       <w:r>
         <w:rPr>
           <w:b/>
-        </w:rPr>
-        <w:t>Particles</w:t>
-      </w:r>
-      <w:r>
-        <w:rPr>
-          <w:b/>
-        </w:rPr>
-        <w:t>.</w:t>
+          <w:sz w:val="28"/>
+          <w:szCs w:val="28"/>
+        </w:rPr>
+        <w:t>Particles.</w:t>
       </w:r>
     </w:p>
     <w:p>
       <w:pPr>
         <w:jc w:val="center"/>
+        <w:rPr>
+          <w:sz w:val="28"/>
+          <w:szCs w:val="28"/>
+        </w:rPr>
       </w:pPr>
       <w:r>
         <w:rPr>
           <w:noProof/>
-        </w:rPr>
-        <w:lastRenderedPageBreak/>
+          <w:sz w:val="28"/>
+          <w:szCs w:val="28"/>
+        </w:rPr>
         <mc:AlternateContent>
           <mc:Choice Requires="wps">
             <w:drawing>
-              <wp:anchor distT="0" distB="0" distL="114300" distR="114300" simplePos="0" relativeHeight="251662336" behindDoc="0" locked="0" layoutInCell="1" allowOverlap="1">
+              <wp:anchor distT="0" distB="0" distL="114300" distR="114300" simplePos="0" relativeHeight="251662336" behindDoc="0" locked="0" layoutInCell="1" allowOverlap="1" wp14:anchorId="264E08E2" wp14:editId="60548167">
                 <wp:simplePos x="0" y="0"/>
                 <wp:positionH relativeFrom="column">
-                  <wp:posOffset>3812875</wp:posOffset>
+                  <wp:posOffset>3934460</wp:posOffset>
                 </wp:positionH>
                 <wp:positionV relativeFrom="paragraph">
-                  <wp:posOffset>4028536</wp:posOffset>
+                  <wp:posOffset>4036060</wp:posOffset>
                 </wp:positionV>
                 <wp:extent cx="344482" cy="146649"/>
                 <wp:effectExtent l="19050" t="19050" r="17780" b="25400"/>
@@ -735,7 +920,7 @@
           </mc:Choice>
           <mc:Fallback>
             <w:pict>
-              <v:rect w14:anchorId="11F34895" id="Rectangle 7" o:spid="_x0000_s1026" style="position:absolute;margin-left:300.25pt;margin-top:317.2pt;width:27.1pt;height:11.55pt;z-index:251662336;visibility:visible;mso-wrap-style:square;mso-width-percent:0;mso-height-percent:0;mso-wrap-distance-left:9pt;mso-wrap-distance-top:0;mso-wrap-distance-right:9pt;mso-wrap-distance-bottom:0;mso-position-horizontal:absolute;mso-position-horizontal-relative:text;mso-position-vertical:absolute;mso-position-vertical-relative:text;mso-width-percent:0;mso-height-percent:0;mso-width-relative:margin;mso-height-relative:margin;v-text-anchor:middle" o:gfxdata="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" filled="f" strokecolor="#00b050" strokeweight="2.25pt"/>
+              <v:rect w14:anchorId="1B5756F9" id="Rectangle 7" o:spid="_x0000_s1026" style="position:absolute;margin-left:309.8pt;margin-top:317.8pt;width:27.1pt;height:11.55pt;z-index:251662336;visibility:visible;mso-wrap-style:square;mso-width-percent:0;mso-height-percent:0;mso-wrap-distance-left:9pt;mso-wrap-distance-top:0;mso-wrap-distance-right:9pt;mso-wrap-distance-bottom:0;mso-position-horizontal:absolute;mso-position-horizontal-relative:text;mso-position-vertical:absolute;mso-position-vertical-relative:text;mso-width-percent:0;mso-height-percent:0;mso-width-relative:margin;mso-height-relative:margin;v-text-anchor:middle" o:gfxdata="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" filled="f" strokecolor="#00b050" strokeweight="2.25pt"/>
             </w:pict>
           </mc:Fallback>
         </mc:AlternateContent>
@@ -743,9 +928,11 @@
       <w:r>
         <w:rPr>
           <w:noProof/>
+          <w:sz w:val="28"/>
+          <w:szCs w:val="28"/>
         </w:rPr>
         <w:drawing>
-          <wp:inline distT="0" distB="0" distL="0" distR="0" wp14:anchorId="79F645F9" wp14:editId="09ECC9EC">
+          <wp:inline distT="0" distB="0" distL="0" distR="0" wp14:anchorId="117432BE" wp14:editId="31CB6689">
             <wp:extent cx="2544793" cy="4234009"/>
             <wp:effectExtent l="0" t="0" r="8255" b="0"/>
             <wp:docPr id="6" name="Picture 6"/>
@@ -788,54 +975,89 @@
           <w:ilvl w:val="0"/>
           <w:numId w:val="1"/>
         </w:numPr>
-      </w:pPr>
-      <w:r>
+        <w:rPr>
+          <w:sz w:val="28"/>
+          <w:szCs w:val="28"/>
+        </w:rPr>
+      </w:pPr>
+      <w:r>
+        <w:rPr>
+          <w:sz w:val="28"/>
+          <w:szCs w:val="28"/>
+        </w:rPr>
+        <w:lastRenderedPageBreak/>
         <w:t xml:space="preserve">Now back in the Renderer tab I’m going to change the </w:t>
       </w:r>
       <w:r>
         <w:rPr>
           <w:b/>
+          <w:sz w:val="28"/>
+          <w:szCs w:val="28"/>
         </w:rPr>
         <w:t>Material</w:t>
       </w:r>
       <w:r>
+        <w:rPr>
+          <w:sz w:val="28"/>
+          <w:szCs w:val="28"/>
+        </w:rPr>
         <w:t xml:space="preserve"> from </w:t>
       </w:r>
       <w:r>
         <w:rPr>
           <w:b/>
+          <w:sz w:val="28"/>
+          <w:szCs w:val="28"/>
         </w:rPr>
         <w:t>Default</w:t>
       </w:r>
       <w:r>
+        <w:rPr>
+          <w:sz w:val="28"/>
+          <w:szCs w:val="28"/>
+        </w:rPr>
         <w:t xml:space="preserve"> to </w:t>
       </w:r>
       <w:r>
         <w:rPr>
           <w:b/>
+          <w:sz w:val="28"/>
+          <w:szCs w:val="28"/>
         </w:rPr>
         <w:t>Particle Square</w:t>
       </w:r>
       <w:r>
         <w:rPr>
           <w:b/>
+          <w:sz w:val="28"/>
+          <w:szCs w:val="28"/>
         </w:rPr>
         <w:t xml:space="preserve">. </w:t>
       </w:r>
       <w:r>
+        <w:rPr>
+          <w:sz w:val="28"/>
+          <w:szCs w:val="28"/>
+        </w:rPr>
         <w:t>That immediately changes all these to square-looking particles.</w:t>
       </w:r>
     </w:p>
     <w:p>
       <w:pPr>
         <w:jc w:val="center"/>
+        <w:rPr>
+          <w:sz w:val="28"/>
+          <w:szCs w:val="28"/>
+        </w:rPr>
       </w:pPr>
       <w:r>
         <w:rPr>
           <w:noProof/>
+          <w:sz w:val="28"/>
+          <w:szCs w:val="28"/>
         </w:rPr>
         <w:drawing>
-          <wp:inline distT="0" distB="0" distL="0" distR="0" wp14:anchorId="402623B1" wp14:editId="4E6183F5">
+          <wp:inline distT="0" distB="0" distL="0" distR="0" wp14:anchorId="6329627F" wp14:editId="45B47BFA">
             <wp:extent cx="3191774" cy="2875291"/>
             <wp:effectExtent l="0" t="0" r="8890" b="1270"/>
             <wp:docPr id="9" name="Picture 9"/>
@@ -874,6 +1096,10 @@
     <w:p>
       <w:pPr>
         <w:jc w:val="center"/>
+        <w:rPr>
+          <w:sz w:val="28"/>
+          <w:szCs w:val="28"/>
+        </w:rPr>
       </w:pPr>
     </w:p>
     <w:p>
@@ -883,141 +1109,169 @@
           <w:ilvl w:val="0"/>
           <w:numId w:val="1"/>
         </w:numPr>
-      </w:pPr>
-      <w:r>
-        <w:lastRenderedPageBreak/>
-        <w:t>Great, this is a starting point, not behaving like bullets just yet.</w:t>
-      </w:r>
-      <w:r>
-        <w:t xml:space="preserve"> </w:t>
-      </w:r>
-      <w:r>
-        <w:t xml:space="preserve">What I am </w:t>
-      </w:r>
-      <w:r>
-        <w:t>going to</w:t>
-      </w:r>
-      <w:r>
-        <w:t xml:space="preserve"> do is find the </w:t>
-      </w:r>
-      <w:r>
-        <w:rPr>
-          <w:b/>
-        </w:rPr>
-        <w:t>S</w:t>
-      </w:r>
-      <w:r>
-        <w:rPr>
-          <w:b/>
-        </w:rPr>
-        <w:t>hape</w:t>
-      </w:r>
-      <w:r>
-        <w:t xml:space="preserve"> tab</w:t>
-      </w:r>
-      <w:r>
-        <w:t>.</w:t>
-      </w:r>
-      <w:r>
-        <w:t xml:space="preserve"> This controls how the particles emit from this point. </w:t>
+        <w:rPr>
+          <w:sz w:val="28"/>
+          <w:szCs w:val="28"/>
+        </w:rPr>
+      </w:pPr>
+      <w:r>
+        <w:rPr>
+          <w:sz w:val="28"/>
+          <w:szCs w:val="28"/>
+        </w:rPr>
+        <w:t xml:space="preserve">Great, this is a starting point, not behaving like bullets just yet. What I am going to do is find the </w:t>
+      </w:r>
+      <w:r>
+        <w:rPr>
+          <w:b/>
+          <w:sz w:val="28"/>
+          <w:szCs w:val="28"/>
+        </w:rPr>
+        <w:t>Shape</w:t>
+      </w:r>
+      <w:r>
+        <w:rPr>
+          <w:sz w:val="28"/>
+          <w:szCs w:val="28"/>
+        </w:rPr>
+        <w:t xml:space="preserve"> tab. This controls how the particles emit from this point. </w:t>
       </w:r>
       <w:proofErr w:type="spellStart"/>
       <w:proofErr w:type="gramStart"/>
       <w:r>
+        <w:rPr>
+          <w:sz w:val="28"/>
+          <w:szCs w:val="28"/>
+        </w:rPr>
         <w:t>Lets</w:t>
       </w:r>
       <w:proofErr w:type="spellEnd"/>
       <w:proofErr w:type="gramEnd"/>
       <w:r>
+        <w:rPr>
+          <w:sz w:val="28"/>
+          <w:szCs w:val="28"/>
+        </w:rPr>
         <w:t xml:space="preserve"> change the Shape to </w:t>
       </w:r>
       <w:r>
         <w:rPr>
           <w:b/>
-        </w:rPr>
-        <w:t>Sphere</w:t>
-      </w:r>
-      <w:r>
-        <w:rPr>
-          <w:b/>
-        </w:rPr>
-        <w:t xml:space="preserve"> </w:t>
-      </w:r>
-      <w:r>
+          <w:sz w:val="28"/>
+          <w:szCs w:val="28"/>
+        </w:rPr>
+        <w:t xml:space="preserve">Sphere </w:t>
+      </w:r>
+      <w:r>
+        <w:rPr>
+          <w:sz w:val="28"/>
+          <w:szCs w:val="28"/>
+        </w:rPr>
         <w:t xml:space="preserve">so you can see the effect. We’re going to stick with the </w:t>
       </w:r>
       <w:r>
         <w:rPr>
           <w:b/>
+          <w:sz w:val="28"/>
+          <w:szCs w:val="28"/>
         </w:rPr>
         <w:t>Cone</w:t>
       </w:r>
       <w:r>
+        <w:rPr>
+          <w:sz w:val="28"/>
+          <w:szCs w:val="28"/>
+        </w:rPr>
         <w:t xml:space="preserve"> shape and reduce the </w:t>
       </w:r>
       <w:r>
         <w:rPr>
           <w:b/>
-        </w:rPr>
-        <w:t>A</w:t>
-      </w:r>
-      <w:r>
-        <w:rPr>
-          <w:b/>
-        </w:rPr>
-        <w:t xml:space="preserve">ngle </w:t>
-      </w:r>
-      <w:r>
+          <w:sz w:val="28"/>
+          <w:szCs w:val="28"/>
+        </w:rPr>
+        <w:t xml:space="preserve">Angle </w:t>
+      </w:r>
+      <w:r>
+        <w:rPr>
+          <w:sz w:val="28"/>
+          <w:szCs w:val="28"/>
+        </w:rPr>
         <w:t xml:space="preserve">to </w:t>
       </w:r>
       <w:r>
         <w:rPr>
           <w:b/>
+          <w:sz w:val="28"/>
+          <w:szCs w:val="28"/>
         </w:rPr>
         <w:t>0</w:t>
       </w:r>
       <w:r>
+        <w:rPr>
+          <w:sz w:val="28"/>
+          <w:szCs w:val="28"/>
+        </w:rPr>
         <w:t xml:space="preserve"> lets also reduce the </w:t>
       </w:r>
       <w:r>
         <w:rPr>
           <w:b/>
+          <w:sz w:val="28"/>
+          <w:szCs w:val="28"/>
         </w:rPr>
         <w:t>Radius</w:t>
       </w:r>
       <w:r>
+        <w:rPr>
+          <w:sz w:val="28"/>
+          <w:szCs w:val="28"/>
+        </w:rPr>
         <w:t xml:space="preserve"> to </w:t>
       </w:r>
       <w:r>
         <w:rPr>
           <w:b/>
+          <w:sz w:val="28"/>
+          <w:szCs w:val="28"/>
         </w:rPr>
         <w:t>0.01</w:t>
       </w:r>
       <w:r>
-        <w:t>. (</w:t>
-      </w:r>
-      <w:r>
-        <w:t>We could also do this with the box shape.</w:t>
-      </w:r>
-      <w:r>
-        <w:t>)</w:t>
+        <w:rPr>
+          <w:sz w:val="28"/>
+          <w:szCs w:val="28"/>
+        </w:rPr>
+        <w:t>. (We could also do this with the box shape.)</w:t>
       </w:r>
     </w:p>
     <w:p>
       <w:pPr>
         <w:ind w:left="-900"/>
         <w:jc w:val="center"/>
+        <w:rPr>
+          <w:sz w:val="28"/>
+          <w:szCs w:val="28"/>
+        </w:rPr>
       </w:pPr>
     </w:p>
     <w:p>
       <w:pPr>
         <w:ind w:left="-900"/>
         <w:jc w:val="center"/>
-      </w:pPr>
-      <w:r>
+        <w:rPr>
+          <w:sz w:val="28"/>
+          <w:szCs w:val="28"/>
+        </w:rPr>
+      </w:pPr>
+      <w:r>
+        <w:rPr>
+          <w:noProof/>
+          <w:sz w:val="28"/>
+          <w:szCs w:val="28"/>
+        </w:rPr>
         <w:drawing>
-          <wp:inline distT="0" distB="0" distL="0" distR="0" wp14:anchorId="42C02269" wp14:editId="623F1995">
+          <wp:inline distT="0" distB="0" distL="0" distR="0" wp14:anchorId="3804F77E" wp14:editId="3197762A">
             <wp:extent cx="2480466" cy="1010010"/>
             <wp:effectExtent l="0" t="0" r="0" b="0"/>
             <wp:docPr id="12" name="Picture 12"/>
@@ -1057,10 +1311,20 @@
       <w:pPr>
         <w:ind w:left="-900"/>
         <w:jc w:val="center"/>
-      </w:pPr>
-      <w:r>
+        <w:rPr>
+          <w:sz w:val="28"/>
+          <w:szCs w:val="28"/>
+        </w:rPr>
+      </w:pPr>
+      <w:r>
+        <w:rPr>
+          <w:noProof/>
+          <w:sz w:val="28"/>
+          <w:szCs w:val="28"/>
+        </w:rPr>
+        <w:lastRenderedPageBreak/>
         <w:drawing>
-          <wp:inline distT="0" distB="0" distL="0" distR="0" wp14:anchorId="2C0C75C0" wp14:editId="6EACDC72">
+          <wp:inline distT="0" distB="0" distL="0" distR="0" wp14:anchorId="1A9CF77C" wp14:editId="12CF1BCD">
             <wp:extent cx="3381555" cy="2458854"/>
             <wp:effectExtent l="0" t="0" r="0" b="0"/>
             <wp:docPr id="11" name="Picture 11"/>
@@ -1096,25 +1360,38 @@
         </w:drawing>
       </w:r>
     </w:p>
-    <w:p/>
+    <w:p>
+      <w:pPr>
+        <w:rPr>
+          <w:sz w:val="28"/>
+          <w:szCs w:val="28"/>
+        </w:rPr>
+      </w:pPr>
+    </w:p>
     <w:p>
       <w:pPr>
         <w:jc w:val="center"/>
+        <w:rPr>
+          <w:sz w:val="28"/>
+          <w:szCs w:val="28"/>
+        </w:rPr>
       </w:pPr>
       <w:r>
         <w:rPr>
           <w:noProof/>
+          <w:sz w:val="28"/>
+          <w:szCs w:val="28"/>
         </w:rPr>
         <mc:AlternateContent>
           <mc:Choice Requires="wps">
             <w:drawing>
-              <wp:anchor distT="0" distB="0" distL="114300" distR="114300" simplePos="0" relativeHeight="251663360" behindDoc="0" locked="0" layoutInCell="1" allowOverlap="1">
+              <wp:anchor distT="0" distB="0" distL="114300" distR="114300" simplePos="0" relativeHeight="251663360" behindDoc="0" locked="0" layoutInCell="1" allowOverlap="1" wp14:anchorId="2E6A5374" wp14:editId="065C108D">
                 <wp:simplePos x="0" y="0"/>
                 <wp:positionH relativeFrom="column">
-                  <wp:posOffset>3864442</wp:posOffset>
+                  <wp:posOffset>3856355</wp:posOffset>
                 </wp:positionH>
                 <wp:positionV relativeFrom="paragraph">
-                  <wp:posOffset>180340</wp:posOffset>
+                  <wp:posOffset>540385</wp:posOffset>
                 </wp:positionV>
                 <wp:extent cx="899891" cy="2906802"/>
                 <wp:effectExtent l="19050" t="19050" r="14605" b="27305"/>
@@ -1176,7 +1453,7 @@
           </mc:Choice>
           <mc:Fallback>
             <w:pict>
-              <v:rect w14:anchorId="48F1822B" id="Rectangle 15" o:spid="_x0000_s1026" style="position:absolute;margin-left:304.3pt;margin-top:14.2pt;width:70.85pt;height:228.9pt;z-index:251663360;visibility:visible;mso-wrap-style:square;mso-width-percent:0;mso-height-percent:0;mso-wrap-distance-left:9pt;mso-wrap-distance-top:0;mso-wrap-distance-right:9pt;mso-wrap-distance-bottom:0;mso-position-horizontal:absolute;mso-position-horizontal-relative:text;mso-position-vertical:absolute;mso-position-vertical-relative:text;mso-width-percent:0;mso-height-percent:0;mso-width-relative:margin;mso-height-relative:margin;v-text-anchor:middle" o:gfxdata="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" filled="f" strokecolor="red" strokeweight="3pt"/>
+              <v:rect w14:anchorId="5B77D0BD" id="Rectangle 15" o:spid="_x0000_s1026" style="position:absolute;margin-left:303.65pt;margin-top:42.55pt;width:70.85pt;height:228.9pt;z-index:251663360;visibility:visible;mso-wrap-style:square;mso-width-percent:0;mso-height-percent:0;mso-wrap-distance-left:9pt;mso-wrap-distance-top:0;mso-wrap-distance-right:9pt;mso-wrap-distance-bottom:0;mso-position-horizontal:absolute;mso-position-horizontal-relative:text;mso-position-vertical:absolute;mso-position-vertical-relative:text;mso-width-percent:0;mso-height-percent:0;mso-width-relative:margin;mso-height-relative:margin;v-text-anchor:middle" o:gfxdata="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" filled="f" strokecolor="red" strokeweight="3pt"/>
             </w:pict>
           </mc:Fallback>
         </mc:AlternateContent>
@@ -1184,31 +1461,67 @@
       <w:proofErr w:type="spellStart"/>
       <w:proofErr w:type="gramStart"/>
       <w:r>
+        <w:rPr>
+          <w:sz w:val="28"/>
+          <w:szCs w:val="28"/>
+        </w:rPr>
         <w:t>Lets</w:t>
       </w:r>
       <w:proofErr w:type="spellEnd"/>
       <w:proofErr w:type="gramEnd"/>
       <w:r>
+        <w:rPr>
+          <w:sz w:val="28"/>
+          <w:szCs w:val="28"/>
+        </w:rPr>
         <w:t xml:space="preserve"> go in game and test it out.</w:t>
       </w:r>
       <w:r>
+        <w:rPr>
+          <w:sz w:val="28"/>
+          <w:szCs w:val="28"/>
+        </w:rPr>
+        <w:t xml:space="preserve"> One of the immediate problems is we can't reach the </w:t>
+      </w:r>
+      <w:r>
+        <w:rPr>
+          <w:b/>
+          <w:sz w:val="28"/>
+          <w:szCs w:val="28"/>
+        </w:rPr>
+        <w:t>side of our screen here</w:t>
+      </w:r>
+      <w:r>
+        <w:rPr>
+          <w:sz w:val="28"/>
+          <w:szCs w:val="28"/>
+        </w:rPr>
+        <w:t>.</w:t>
+      </w:r>
+    </w:p>
+    <w:p>
+      <w:pPr>
+        <w:jc w:val="center"/>
+        <w:rPr>
+          <w:sz w:val="28"/>
+          <w:szCs w:val="28"/>
+        </w:rPr>
+      </w:pPr>
+      <w:r>
+        <w:rPr>
+          <w:sz w:val="28"/>
+          <w:szCs w:val="28"/>
+        </w:rPr>
         <w:t xml:space="preserve"> </w:t>
       </w:r>
       <w:r>
-        <w:t xml:space="preserve">One of the immediate problems is we can't reach the </w:t>
-      </w:r>
-      <w:r>
-        <w:rPr>
-          <w:b/>
-        </w:rPr>
-        <w:t>side of our screen here</w:t>
-      </w:r>
-      <w:r>
-        <w:t xml:space="preserve">. </w:t>
-      </w:r>
-      <w:r>
+        <w:rPr>
+          <w:noProof/>
+          <w:sz w:val="28"/>
+          <w:szCs w:val="28"/>
+        </w:rPr>
         <w:drawing>
-          <wp:inline distT="0" distB="0" distL="0" distR="0" wp14:anchorId="1E1B184E" wp14:editId="10802D33">
+          <wp:inline distT="0" distB="0" distL="0" distR="0" wp14:anchorId="4B007EEA" wp14:editId="6D11ACA6">
             <wp:extent cx="1638918" cy="2889849"/>
             <wp:effectExtent l="0" t="0" r="0" b="6350"/>
             <wp:docPr id="16" name="Picture 16"/>
@@ -1251,8 +1564,13 @@
         </w:drawing>
       </w:r>
       <w:r>
+        <w:rPr>
+          <w:noProof/>
+          <w:sz w:val="28"/>
+          <w:szCs w:val="28"/>
+        </w:rPr>
         <w:drawing>
-          <wp:inline distT="0" distB="0" distL="0" distR="0" wp14:anchorId="6DFA4B65" wp14:editId="362B565B">
+          <wp:inline distT="0" distB="0" distL="0" distR="0" wp14:anchorId="5A194DBF" wp14:editId="17C87287">
             <wp:extent cx="1638918" cy="2889849"/>
             <wp:effectExtent l="0" t="0" r="0" b="6350"/>
             <wp:docPr id="14" name="Picture 14"/>
@@ -1299,119 +1617,104 @@
       <w:pPr>
         <w:rPr>
           <w:b/>
-        </w:rPr>
-      </w:pPr>
-      <w:r>
+          <w:sz w:val="28"/>
+          <w:szCs w:val="28"/>
+        </w:rPr>
+      </w:pPr>
+      <w:proofErr w:type="gramStart"/>
+      <w:r>
+        <w:rPr>
+          <w:sz w:val="28"/>
+          <w:szCs w:val="28"/>
+        </w:rPr>
+        <w:t>So</w:t>
+      </w:r>
+      <w:proofErr w:type="gramEnd"/>
+      <w:r>
+        <w:rPr>
+          <w:sz w:val="28"/>
+          <w:szCs w:val="28"/>
+        </w:rPr>
+        <w:t xml:space="preserve"> I'm going have a look on the player</w:t>
+      </w:r>
+      <w:r>
+        <w:rPr>
+          <w:sz w:val="28"/>
+          <w:szCs w:val="28"/>
+        </w:rPr>
+        <w:t xml:space="preserve"> </w:t>
+      </w:r>
+      <w:r>
+        <w:rPr>
+          <w:b/>
+          <w:sz w:val="28"/>
+          <w:szCs w:val="28"/>
+        </w:rPr>
+        <w:t>GO INTO PLAY MODE</w:t>
+      </w:r>
+      <w:r>
+        <w:rPr>
+          <w:sz w:val="28"/>
+          <w:szCs w:val="28"/>
+        </w:rPr>
+        <w:t xml:space="preserve">, see what we can change there. I think if I look at the </w:t>
+      </w:r>
+      <w:r>
+        <w:rPr>
+          <w:b/>
+          <w:sz w:val="28"/>
+          <w:szCs w:val="28"/>
+        </w:rPr>
+        <w:t>Position Yaw Factor</w:t>
+      </w:r>
+      <w:r>
+        <w:rPr>
+          <w:sz w:val="28"/>
+          <w:szCs w:val="28"/>
+        </w:rPr>
+        <w:t xml:space="preserve"> change that to </w:t>
+      </w:r>
+      <w:r>
+        <w:rPr>
+          <w:b/>
+          <w:sz w:val="28"/>
+          <w:szCs w:val="28"/>
+        </w:rPr>
+        <w:t>7</w:t>
+      </w:r>
+      <w:r>
+        <w:rPr>
+          <w:sz w:val="28"/>
+          <w:szCs w:val="28"/>
+        </w:rPr>
+        <w:t xml:space="preserve">. Now I get a little bit more, like the yaw is looking a little bit healthier and probably allow the plane to go a bit further off the side of the screen so change </w:t>
+      </w:r>
+      <w:r>
+        <w:rPr>
+          <w:b/>
+          <w:sz w:val="28"/>
+          <w:szCs w:val="28"/>
+        </w:rPr>
+        <w:t>X Range to 8.</w:t>
+      </w:r>
+    </w:p>
+    <w:p>
+      <w:pPr>
+        <w:jc w:val="center"/>
+        <w:rPr>
+          <w:sz w:val="28"/>
+          <w:szCs w:val="28"/>
+        </w:rPr>
+      </w:pPr>
+      <w:r>
+        <w:rPr>
+          <w:noProof/>
+          <w:sz w:val="28"/>
+          <w:szCs w:val="28"/>
+        </w:rPr>
         <w:lastRenderedPageBreak/>
-        <w:t xml:space="preserve">So I'm </w:t>
-      </w:r>
-      <w:r>
-        <w:t>going</w:t>
-      </w:r>
-      <w:r>
-        <w:t xml:space="preserve"> have a look on the player</w:t>
-      </w:r>
-      <w:r>
-        <w:t xml:space="preserve"> </w:t>
-      </w:r>
-      <w:r>
-        <w:rPr>
-          <w:b/>
-        </w:rPr>
-        <w:t>GO INTO PLAY MODE</w:t>
-      </w:r>
-      <w:r>
-        <w:t>, see what we can change there.</w:t>
-      </w:r>
-      <w:r>
-        <w:t xml:space="preserve"> I think if I look at the </w:t>
-      </w:r>
-      <w:r>
-        <w:rPr>
-          <w:b/>
-        </w:rPr>
-        <w:t>P</w:t>
-      </w:r>
-      <w:r>
-        <w:rPr>
-          <w:b/>
-        </w:rPr>
-        <w:t xml:space="preserve">osition </w:t>
-      </w:r>
-      <w:r>
-        <w:rPr>
-          <w:b/>
-        </w:rPr>
-        <w:t>Yaw</w:t>
-      </w:r>
-      <w:r>
-        <w:rPr>
-          <w:b/>
-        </w:rPr>
-        <w:t xml:space="preserve"> </w:t>
-      </w:r>
-      <w:r>
-        <w:rPr>
-          <w:b/>
-        </w:rPr>
-        <w:t>F</w:t>
-      </w:r>
-      <w:r>
-        <w:rPr>
-          <w:b/>
-        </w:rPr>
-        <w:t>actor</w:t>
-      </w:r>
-      <w:r>
-        <w:t xml:space="preserve"> </w:t>
-      </w:r>
-      <w:r>
-        <w:t xml:space="preserve">change that to </w:t>
-      </w:r>
-      <w:r>
-        <w:rPr>
-          <w:b/>
-        </w:rPr>
-        <w:t>7</w:t>
-      </w:r>
-      <w:r>
-        <w:t>.</w:t>
-      </w:r>
-      <w:r>
-        <w:t xml:space="preserve"> </w:t>
-      </w:r>
-      <w:r>
-        <w:t>Now I get a little bit more, like the yaw is looking a little bit healthier and</w:t>
-      </w:r>
-      <w:r>
-        <w:t xml:space="preserve"> </w:t>
-      </w:r>
-      <w:r>
-        <w:t>probably allow the plane to go a bit further off the side of the screen</w:t>
-      </w:r>
-      <w:r>
-        <w:t xml:space="preserve"> so change </w:t>
-      </w:r>
-      <w:r>
-        <w:rPr>
-          <w:b/>
-        </w:rPr>
-        <w:t xml:space="preserve">X Range to </w:t>
-      </w:r>
-      <w:r>
-        <w:rPr>
-          <w:b/>
-        </w:rPr>
-        <w:t>8.</w:t>
-      </w:r>
-    </w:p>
-    <w:p>
-      <w:pPr>
-        <w:jc w:val="center"/>
-      </w:pPr>
-      <w:r>
         <w:drawing>
-          <wp:inline distT="0" distB="0" distL="0" distR="0" wp14:anchorId="156C9F32" wp14:editId="73826EA8">
+          <wp:inline distT="0" distB="0" distL="0" distR="0" wp14:anchorId="7FDE6C39" wp14:editId="12EAB5FB">
             <wp:extent cx="5249008" cy="2943636"/>
             <wp:effectExtent l="0" t="0" r="8890" b="9525"/>
             <wp:docPr id="17" name="Picture 17"/>
@@ -1447,133 +1750,150 @@
         </w:drawing>
       </w:r>
     </w:p>
-    <w:p/>
-    <w:p>
-      <w:r>
-        <w:t>At</w:t>
-      </w:r>
-      <w:r>
-        <w:t xml:space="preserve"> least </w:t>
-      </w:r>
-      <w:r>
-        <w:t xml:space="preserve">this </w:t>
-      </w:r>
-      <w:r>
-        <w:t>is getting us most of the screen, we can shoot at.</w:t>
-      </w:r>
-      <w:r>
-        <w:t xml:space="preserve"> </w:t>
-      </w:r>
-      <w:r>
-        <w:t>And we've got a good visualization of where we can shoot.</w:t>
-      </w:r>
-      <w:r>
-        <w:t xml:space="preserve"> </w:t>
-      </w:r>
-      <w:r>
-        <w:t>And I copy the component here, get out of play mode, and</w:t>
-      </w:r>
-      <w:r>
-        <w:t xml:space="preserve"> </w:t>
-      </w:r>
-      <w:r>
-        <w:t>then paste that back into component values.</w:t>
-      </w:r>
-    </w:p>
-    <w:p/>
-    <w:p>
-      <w:r>
+    <w:p>
+      <w:pPr>
+        <w:rPr>
+          <w:sz w:val="28"/>
+          <w:szCs w:val="28"/>
+        </w:rPr>
+      </w:pPr>
+    </w:p>
+    <w:p>
+      <w:pPr>
+        <w:rPr>
+          <w:sz w:val="28"/>
+          <w:szCs w:val="28"/>
+        </w:rPr>
+      </w:pPr>
+      <w:r>
+        <w:rPr>
+          <w:sz w:val="28"/>
+          <w:szCs w:val="28"/>
+        </w:rPr>
+        <w:t>At least this is getting us most of the screen, we can shoot at. And we've got a good visualization of where we can shoot. And I copy the component here, get out of play mode, and then paste that back into component values.</w:t>
+      </w:r>
+    </w:p>
+    <w:p>
+      <w:pPr>
+        <w:rPr>
+          <w:sz w:val="28"/>
+          <w:szCs w:val="28"/>
+        </w:rPr>
+      </w:pPr>
+    </w:p>
+    <w:p>
+      <w:pPr>
+        <w:rPr>
+          <w:sz w:val="28"/>
+          <w:szCs w:val="28"/>
+        </w:rPr>
+      </w:pPr>
+      <w:r>
+        <w:rPr>
+          <w:sz w:val="28"/>
+          <w:szCs w:val="28"/>
+        </w:rPr>
         <w:t>Okay, let's go about making this look a little bit more like a bullet.</w:t>
       </w:r>
     </w:p>
-    <w:p/>
-    <w:p>
-      <w:r>
+    <w:p>
+      <w:pPr>
+        <w:rPr>
+          <w:sz w:val="28"/>
+          <w:szCs w:val="28"/>
+        </w:rPr>
+      </w:pPr>
+    </w:p>
+    <w:p>
+      <w:pPr>
+        <w:rPr>
+          <w:sz w:val="28"/>
+          <w:szCs w:val="28"/>
+        </w:rPr>
+      </w:pPr>
+      <w:r>
+        <w:rPr>
+          <w:sz w:val="28"/>
+          <w:szCs w:val="28"/>
+        </w:rPr>
         <w:t xml:space="preserve">Just starting from the top up here, duration if I </w:t>
       </w:r>
       <w:r>
         <w:rPr>
           <w:b/>
-        </w:rPr>
-        <w:t>turn off L</w:t>
-      </w:r>
-      <w:r>
-        <w:rPr>
-          <w:b/>
-        </w:rPr>
-        <w:t>ooping</w:t>
-      </w:r>
-      <w:r>
-        <w:t xml:space="preserve"> and</w:t>
-      </w:r>
-      <w:r>
-        <w:t xml:space="preserve"> click the PARTICLE EFFECT </w:t>
-      </w:r>
-      <w:r>
-        <w:rPr>
-          <w:b/>
-        </w:rPr>
-        <w:t>P</w:t>
-      </w:r>
-      <w:r>
-        <w:rPr>
-          <w:b/>
-        </w:rPr>
-        <w:t>lay</w:t>
-      </w:r>
-      <w:r>
-        <w:rPr>
-          <w:b/>
-        </w:rPr>
-        <w:t xml:space="preserve"> button</w:t>
-      </w:r>
-      <w:r>
+          <w:sz w:val="28"/>
+          <w:szCs w:val="28"/>
+        </w:rPr>
+        <w:t>turn off Looping</w:t>
+      </w:r>
+      <w:r>
+        <w:rPr>
+          <w:sz w:val="28"/>
+          <w:szCs w:val="28"/>
+        </w:rPr>
+        <w:t xml:space="preserve"> and click the PARTICLE EFFECT </w:t>
+      </w:r>
+      <w:r>
+        <w:rPr>
+          <w:b/>
+          <w:sz w:val="28"/>
+          <w:szCs w:val="28"/>
+        </w:rPr>
+        <w:t>Play button</w:t>
+      </w:r>
+      <w:r>
+        <w:rPr>
+          <w:sz w:val="28"/>
+          <w:szCs w:val="28"/>
+        </w:rPr>
         <w:t xml:space="preserve">, you'll see that </w:t>
       </w:r>
       <w:r>
         <w:rPr>
           <w:b/>
-        </w:rPr>
-        <w:t>D</w:t>
-      </w:r>
-      <w:r>
-        <w:rPr>
-          <w:b/>
-        </w:rPr>
-        <w:t>uration</w:t>
-      </w:r>
-      <w:r>
+          <w:sz w:val="28"/>
+          <w:szCs w:val="28"/>
+        </w:rPr>
+        <w:t>Duration</w:t>
+      </w:r>
+      <w:r>
+        <w:rPr>
+          <w:sz w:val="28"/>
+          <w:szCs w:val="28"/>
+        </w:rPr>
         <w:t xml:space="preserve"> is </w:t>
       </w:r>
       <w:r>
         <w:rPr>
           <w:b/>
+          <w:sz w:val="28"/>
+          <w:szCs w:val="28"/>
         </w:rPr>
         <w:t>5</w:t>
       </w:r>
       <w:r>
-        <w:t>.</w:t>
-      </w:r>
-      <w:r>
-        <w:t xml:space="preserve"> </w:t>
-      </w:r>
-      <w:r>
-        <w:t>That means we will emit particles and</w:t>
-      </w:r>
-      <w:r>
-        <w:t xml:space="preserve"> </w:t>
-      </w:r>
-      <w:r>
-        <w:t>then after 5 seconds it stops.</w:t>
-      </w:r>
-      <w:r>
-        <w:t xml:space="preserve"> </w:t>
-      </w:r>
-    </w:p>
-    <w:p>
-      <w:r>
+        <w:rPr>
+          <w:sz w:val="28"/>
+          <w:szCs w:val="28"/>
+        </w:rPr>
+        <w:t xml:space="preserve">. That means we will emit particles and then after 5 seconds it stops. </w:t>
+      </w:r>
+    </w:p>
+    <w:p>
+      <w:pPr>
+        <w:rPr>
+          <w:sz w:val="28"/>
+          <w:szCs w:val="28"/>
+        </w:rPr>
+      </w:pPr>
+      <w:r>
+        <w:rPr>
+          <w:noProof/>
+          <w:sz w:val="28"/>
+          <w:szCs w:val="28"/>
+        </w:rPr>
         <w:drawing>
-          <wp:inline distT="0" distB="0" distL="0" distR="0" wp14:anchorId="110F7AB9" wp14:editId="52DD3CD0">
+          <wp:inline distT="0" distB="0" distL="0" distR="0" wp14:anchorId="5154079E" wp14:editId="1FB52366">
             <wp:extent cx="2716085" cy="1188288"/>
             <wp:effectExtent l="0" t="0" r="8255" b="0"/>
             <wp:docPr id="18" name="Picture 18"/>
@@ -1609,8 +1929,13 @@
         </w:drawing>
       </w:r>
       <w:r>
+        <w:rPr>
+          <w:noProof/>
+          <w:sz w:val="28"/>
+          <w:szCs w:val="28"/>
+        </w:rPr>
         <w:drawing>
-          <wp:inline distT="0" distB="0" distL="0" distR="0" wp14:anchorId="4E4B4C3C" wp14:editId="73A38C9C">
+          <wp:inline distT="0" distB="0" distL="0" distR="0" wp14:anchorId="031BC238" wp14:editId="5AF6A0BB">
             <wp:extent cx="2753109" cy="1200318"/>
             <wp:effectExtent l="0" t="0" r="0" b="0"/>
             <wp:docPr id="19" name="Picture 19"/>
@@ -1646,93 +1971,142 @@
         </w:drawing>
       </w:r>
     </w:p>
-    <w:p/>
-    <w:p/>
-    <w:p>
-      <w:r>
-        <w:t xml:space="preserve">If I was to change </w:t>
-      </w:r>
-      <w:r>
-        <w:t xml:space="preserve">the </w:t>
-      </w:r>
-      <w:r>
-        <w:rPr>
-          <w:b/>
+    <w:p>
+      <w:pPr>
+        <w:rPr>
+          <w:sz w:val="28"/>
+          <w:szCs w:val="28"/>
+        </w:rPr>
+      </w:pPr>
+    </w:p>
+    <w:p>
+      <w:pPr>
+        <w:rPr>
+          <w:sz w:val="28"/>
+          <w:szCs w:val="28"/>
+        </w:rPr>
+      </w:pPr>
+    </w:p>
+    <w:p>
+      <w:pPr>
+        <w:rPr>
+          <w:sz w:val="28"/>
+          <w:szCs w:val="28"/>
+        </w:rPr>
+      </w:pPr>
+      <w:r>
+        <w:rPr>
+          <w:sz w:val="28"/>
+          <w:szCs w:val="28"/>
+        </w:rPr>
+        <w:lastRenderedPageBreak/>
+        <w:t xml:space="preserve">If I was to change the </w:t>
+      </w:r>
+      <w:r>
+        <w:rPr>
+          <w:b/>
+          <w:sz w:val="28"/>
+          <w:szCs w:val="28"/>
         </w:rPr>
         <w:t>Duration</w:t>
       </w:r>
       <w:r>
+        <w:rPr>
+          <w:sz w:val="28"/>
+          <w:szCs w:val="28"/>
+        </w:rPr>
         <w:t xml:space="preserve"> to </w:t>
       </w:r>
       <w:r>
         <w:rPr>
           <w:b/>
+          <w:sz w:val="28"/>
+          <w:szCs w:val="28"/>
         </w:rPr>
         <w:t>1 second</w:t>
       </w:r>
       <w:r>
-        <w:t xml:space="preserve"> and</w:t>
-      </w:r>
-      <w:r>
-        <w:t xml:space="preserve"> </w:t>
-      </w:r>
-      <w:r>
-        <w:t>click play, then we can see for one second it emits particles.</w:t>
-      </w:r>
-      <w:r>
-        <w:t xml:space="preserve"> </w:t>
-      </w:r>
-    </w:p>
-    <w:p>
-      <w:r>
-        <w:lastRenderedPageBreak/>
-        <w:t>How many?</w:t>
-      </w:r>
-      <w:r>
-        <w:t xml:space="preserve"> </w:t>
-      </w:r>
-    </w:p>
-    <w:p>
-      <w:r>
-        <w:t>Well, it's emitting 10 particles the right amount of time here per second,</w:t>
-      </w:r>
-      <w:r>
-        <w:t xml:space="preserve"> </w:t>
-      </w:r>
-      <w:r>
-        <w:t>duration is 1 second, it's emitting 10.</w:t>
-      </w:r>
-      <w:r>
+        <w:rPr>
+          <w:sz w:val="28"/>
+          <w:szCs w:val="28"/>
+        </w:rPr>
+        <w:t xml:space="preserve"> and click play, then we can see for one second it emits particles. </w:t>
+      </w:r>
+    </w:p>
+    <w:p>
+      <w:pPr>
+        <w:rPr>
+          <w:sz w:val="28"/>
+          <w:szCs w:val="28"/>
+        </w:rPr>
+      </w:pPr>
+      <w:r>
+        <w:rPr>
+          <w:sz w:val="28"/>
+          <w:szCs w:val="28"/>
+        </w:rPr>
+        <w:t xml:space="preserve">How many? </w:t>
+      </w:r>
+    </w:p>
+    <w:p>
+      <w:pPr>
+        <w:rPr>
+          <w:sz w:val="28"/>
+          <w:szCs w:val="28"/>
+        </w:rPr>
+      </w:pPr>
+      <w:r>
+        <w:rPr>
+          <w:sz w:val="28"/>
+          <w:szCs w:val="28"/>
+        </w:rPr>
+        <w:t>Well, it's emitting 10 particles the right amount of time here per second, duration is 1 second, it's emitting 10.</w:t>
+      </w:r>
+      <w:r>
+        <w:rPr>
+          <w:sz w:val="28"/>
+          <w:szCs w:val="28"/>
+        </w:rPr>
         <w:t xml:space="preserve"> </w:t>
       </w:r>
       <w:proofErr w:type="spellStart"/>
       <w:proofErr w:type="gramStart"/>
       <w:r>
+        <w:rPr>
+          <w:sz w:val="28"/>
+          <w:szCs w:val="28"/>
+        </w:rPr>
         <w:t>Lets</w:t>
       </w:r>
       <w:proofErr w:type="spellEnd"/>
       <w:proofErr w:type="gramEnd"/>
       <w:r>
+        <w:rPr>
+          <w:sz w:val="28"/>
+          <w:szCs w:val="28"/>
+        </w:rPr>
         <w:t xml:space="preserve"> change the </w:t>
       </w:r>
       <w:r>
         <w:rPr>
           <w:b/>
-        </w:rPr>
-        <w:t>Rate Over T</w:t>
-      </w:r>
-      <w:r>
-        <w:rPr>
-          <w:b/>
-        </w:rPr>
-        <w:t xml:space="preserve">ime </w:t>
-      </w:r>
-      <w:r>
+          <w:sz w:val="28"/>
+          <w:szCs w:val="28"/>
+        </w:rPr>
+        <w:t xml:space="preserve">Rate Over Time </w:t>
+      </w:r>
+      <w:r>
+        <w:rPr>
+          <w:sz w:val="28"/>
+          <w:szCs w:val="28"/>
+        </w:rPr>
         <w:t>to</w:t>
       </w:r>
       <w:r>
         <w:rPr>
           <w:b/>
+          <w:sz w:val="28"/>
+          <w:szCs w:val="28"/>
         </w:rPr>
         <w:t xml:space="preserve"> 3</w:t>
       </w:r>
@@ -1741,10 +2115,19 @@
       <w:pPr>
         <w:ind w:left="-900"/>
         <w:jc w:val="center"/>
-      </w:pPr>
-      <w:r>
+        <w:rPr>
+          <w:sz w:val="28"/>
+          <w:szCs w:val="28"/>
+        </w:rPr>
+      </w:pPr>
+      <w:r>
+        <w:rPr>
+          <w:noProof/>
+          <w:sz w:val="28"/>
+          <w:szCs w:val="28"/>
+        </w:rPr>
         <w:drawing>
-          <wp:inline distT="0" distB="0" distL="0" distR="0" wp14:anchorId="437266F6" wp14:editId="5FE76583">
+          <wp:inline distT="0" distB="0" distL="0" distR="0" wp14:anchorId="4280FD3A" wp14:editId="697F7C00">
             <wp:extent cx="2304542" cy="629728"/>
             <wp:effectExtent l="0" t="0" r="635" b="0"/>
             <wp:docPr id="21" name="Picture 21"/>
@@ -1783,6 +2166,10 @@
     <w:p>
       <w:pPr>
         <w:pStyle w:val="ListParagraph"/>
+        <w:rPr>
+          <w:sz w:val="28"/>
+          <w:szCs w:val="28"/>
+        </w:rPr>
       </w:pPr>
     </w:p>
     <w:p>
@@ -1792,90 +2179,112 @@
           <w:ilvl w:val="0"/>
           <w:numId w:val="1"/>
         </w:numPr>
-      </w:pPr>
-      <w:r>
-        <w:t>For our bullets,</w:t>
-      </w:r>
-      <w:r>
-        <w:t xml:space="preserve"> </w:t>
-      </w:r>
-      <w:r>
-        <w:t>we don't really need to have full 1 second of things being emitted.</w:t>
-      </w:r>
-      <w:r>
-        <w:t xml:space="preserve"> </w:t>
-      </w:r>
-      <w:r>
-        <w:t>We want our system to say emit something, stop, emit something, stop,</w:t>
-      </w:r>
-      <w:r>
-        <w:t xml:space="preserve"> </w:t>
-      </w:r>
-      <w:r>
-        <w:t>emit something.</w:t>
-      </w:r>
-      <w:r>
-        <w:t xml:space="preserve"> </w:t>
-      </w:r>
-      <w:r>
-        <w:t xml:space="preserve">So I'm </w:t>
-      </w:r>
-      <w:r>
-        <w:t>going to</w:t>
-      </w:r>
-      <w:r>
-        <w:t xml:space="preserve"> turn </w:t>
-      </w:r>
-      <w:r>
+        <w:rPr>
+          <w:sz w:val="28"/>
+          <w:szCs w:val="28"/>
+        </w:rPr>
+      </w:pPr>
+      <w:r>
+        <w:rPr>
+          <w:sz w:val="28"/>
+          <w:szCs w:val="28"/>
+        </w:rPr>
+        <w:t xml:space="preserve">For our bullets, we don't really need to have full 1 second of things being emitted. We want our system to say emit something, stop, emit something, stop, emit something. </w:t>
+      </w:r>
+      <w:proofErr w:type="gramStart"/>
+      <w:r>
+        <w:rPr>
+          <w:sz w:val="28"/>
+          <w:szCs w:val="28"/>
+        </w:rPr>
+        <w:t>So</w:t>
+      </w:r>
+      <w:proofErr w:type="gramEnd"/>
+      <w:r>
+        <w:rPr>
+          <w:sz w:val="28"/>
+          <w:szCs w:val="28"/>
+        </w:rPr>
+        <w:t xml:space="preserve"> I'm going to turn </w:t>
+      </w:r>
+      <w:r>
+        <w:rPr>
+          <w:sz w:val="28"/>
+          <w:szCs w:val="28"/>
+        </w:rPr>
         <w:t xml:space="preserve">the </w:t>
       </w:r>
       <w:r>
         <w:rPr>
           <w:b/>
+          <w:sz w:val="28"/>
+          <w:szCs w:val="28"/>
         </w:rPr>
         <w:t>Duration</w:t>
       </w:r>
       <w:r>
+        <w:rPr>
+          <w:sz w:val="28"/>
+          <w:szCs w:val="28"/>
+        </w:rPr>
         <w:t xml:space="preserve"> down to </w:t>
       </w:r>
       <w:r>
         <w:rPr>
           <w:b/>
+          <w:sz w:val="28"/>
+          <w:szCs w:val="28"/>
         </w:rPr>
         <w:t>0.2</w:t>
       </w:r>
       <w:r>
+        <w:rPr>
+          <w:sz w:val="28"/>
+          <w:szCs w:val="28"/>
+        </w:rPr>
         <w:t xml:space="preserve">. </w:t>
       </w:r>
       <w:proofErr w:type="spellStart"/>
       <w:proofErr w:type="gramStart"/>
       <w:r>
+        <w:rPr>
+          <w:sz w:val="28"/>
+          <w:szCs w:val="28"/>
+        </w:rPr>
         <w:t>Lets</w:t>
       </w:r>
       <w:proofErr w:type="spellEnd"/>
       <w:proofErr w:type="gramEnd"/>
       <w:r>
+        <w:rPr>
+          <w:sz w:val="28"/>
+          <w:szCs w:val="28"/>
+        </w:rPr>
         <w:t xml:space="preserve"> go ahead and turn </w:t>
       </w:r>
       <w:r>
         <w:rPr>
           <w:b/>
-        </w:rPr>
-        <w:t>L</w:t>
-      </w:r>
-      <w:r>
-        <w:rPr>
-          <w:b/>
-        </w:rPr>
-        <w:t>ooping back on</w:t>
-      </w:r>
-      <w:r>
+          <w:sz w:val="28"/>
+          <w:szCs w:val="28"/>
+        </w:rPr>
+        <w:t>Looping back on</w:t>
+      </w:r>
+      <w:r>
+        <w:rPr>
+          <w:sz w:val="28"/>
+          <w:szCs w:val="28"/>
+        </w:rPr>
         <w:t xml:space="preserve"> so we can see the effect of changing things.</w:t>
       </w:r>
     </w:p>
     <w:p>
       <w:pPr>
         <w:pStyle w:val="ListParagraph"/>
+        <w:rPr>
+          <w:sz w:val="28"/>
+          <w:szCs w:val="28"/>
+        </w:rPr>
       </w:pPr>
     </w:p>
     <w:p>
@@ -1885,78 +2294,80 @@
           <w:ilvl w:val="0"/>
           <w:numId w:val="1"/>
         </w:numPr>
-      </w:pPr>
-      <w:r>
-        <w:t>W</w:t>
-      </w:r>
-      <w:r>
-        <w:t>e can see each individual bullet flying out.</w:t>
-      </w:r>
-      <w:r>
-        <w:t xml:space="preserve"> </w:t>
-      </w:r>
-      <w:r>
-        <w:t>And this is not going very far, why is that?</w:t>
-      </w:r>
-      <w:r>
-        <w:t xml:space="preserve"> </w:t>
-      </w:r>
-      <w:r>
-        <w:t xml:space="preserve">Well, first of all, we've got the </w:t>
-      </w:r>
-      <w:r>
-        <w:t>S</w:t>
-      </w:r>
-      <w:r>
-        <w:t xml:space="preserve">tart </w:t>
-      </w:r>
-      <w:r>
-        <w:t>L</w:t>
-      </w:r>
-      <w:r>
-        <w:t>ifetime</w:t>
-      </w:r>
-      <w:r>
-        <w:t xml:space="preserve"> of </w:t>
-      </w:r>
-      <w:r>
-        <w:t>5 seconds</w:t>
-      </w:r>
-      <w:r>
-        <w:t>.</w:t>
-      </w:r>
-      <w:r>
-        <w:t xml:space="preserve"> </w:t>
-      </w:r>
-      <w:r>
-        <w:t xml:space="preserve">So each of these is </w:t>
-      </w:r>
-      <w:r>
+        <w:ind w:hanging="450"/>
+        <w:rPr>
+          <w:sz w:val="28"/>
+          <w:szCs w:val="28"/>
+        </w:rPr>
+      </w:pPr>
+      <w:r>
+        <w:rPr>
+          <w:sz w:val="28"/>
+          <w:szCs w:val="28"/>
+        </w:rPr>
+        <w:t xml:space="preserve">We can see each individual bullet flying out. And this is not going very far, why is that? Well, </w:t>
+      </w:r>
+      <w:proofErr w:type="gramStart"/>
+      <w:r>
+        <w:rPr>
+          <w:sz w:val="28"/>
+          <w:szCs w:val="28"/>
+        </w:rPr>
+        <w:t>first of all</w:t>
+      </w:r>
+      <w:proofErr w:type="gramEnd"/>
+      <w:r>
+        <w:rPr>
+          <w:sz w:val="28"/>
+          <w:szCs w:val="28"/>
+        </w:rPr>
+        <w:t xml:space="preserve">, we've got the Start Lifetime of 5 seconds. </w:t>
+      </w:r>
+      <w:proofErr w:type="gramStart"/>
+      <w:r>
+        <w:rPr>
+          <w:sz w:val="28"/>
+          <w:szCs w:val="28"/>
+        </w:rPr>
+        <w:t>So</w:t>
+      </w:r>
+      <w:proofErr w:type="gramEnd"/>
+      <w:r>
+        <w:rPr>
+          <w:sz w:val="28"/>
+          <w:szCs w:val="28"/>
+        </w:rPr>
+        <w:t xml:space="preserve"> each of these is </w:t>
+      </w:r>
+      <w:r>
+        <w:rPr>
+          <w:sz w:val="28"/>
+          <w:szCs w:val="28"/>
+        </w:rPr>
         <w:t>going</w:t>
       </w:r>
       <w:r>
+        <w:rPr>
+          <w:sz w:val="28"/>
+          <w:szCs w:val="28"/>
+        </w:rPr>
         <w:t xml:space="preserve"> last five seconds</w:t>
       </w:r>
       <w:r>
-        <w:t xml:space="preserve"> </w:t>
-      </w:r>
-      <w:proofErr w:type="gramStart"/>
-      <w:r>
-        <w:t>And</w:t>
-      </w:r>
-      <w:proofErr w:type="gramEnd"/>
-      <w:r>
-        <w:t xml:space="preserve"> then it will stop </w:t>
-      </w:r>
-      <w:r>
-        <w:t>It'll be terminated and no longer be a particle.</w:t>
-      </w:r>
-      <w:r>
-        <w:t xml:space="preserve">    </w:t>
-      </w:r>
-      <w:r>
+        <w:rPr>
+          <w:sz w:val="28"/>
+          <w:szCs w:val="28"/>
+        </w:rPr>
+        <w:t xml:space="preserve"> And then it will stop It'll be terminated and no longer be a particle.    </w:t>
+      </w:r>
+      <w:r>
+        <w:rPr>
+          <w:noProof/>
+          <w:sz w:val="28"/>
+          <w:szCs w:val="28"/>
+        </w:rPr>
         <w:drawing>
-          <wp:inline distT="0" distB="0" distL="0" distR="0" wp14:anchorId="57F92AF3" wp14:editId="0CF1940E">
+          <wp:inline distT="0" distB="0" distL="0" distR="0" wp14:anchorId="5AC4F559" wp14:editId="51054002">
             <wp:extent cx="1590897" cy="190527"/>
             <wp:effectExtent l="0" t="0" r="0" b="0"/>
             <wp:docPr id="23" name="Picture 23"/>
@@ -1995,10 +2406,19 @@
     <w:p>
       <w:pPr>
         <w:ind w:left="360"/>
-      </w:pPr>
-      <w:r>
+        <w:rPr>
+          <w:sz w:val="28"/>
+          <w:szCs w:val="28"/>
+        </w:rPr>
+      </w:pPr>
+      <w:r>
+        <w:rPr>
+          <w:noProof/>
+          <w:sz w:val="28"/>
+          <w:szCs w:val="28"/>
+        </w:rPr>
         <w:drawing>
-          <wp:inline distT="0" distB="0" distL="0" distR="0" wp14:anchorId="522C76E6" wp14:editId="657051D5">
+          <wp:inline distT="0" distB="0" distL="0" distR="0" wp14:anchorId="51755D0D" wp14:editId="1E7F8AC6">
             <wp:extent cx="6229350" cy="1145540"/>
             <wp:effectExtent l="0" t="0" r="0" b="0"/>
             <wp:docPr id="22" name="Picture 22"/>
@@ -2041,10 +2461,20 @@
           <w:ilvl w:val="0"/>
           <w:numId w:val="1"/>
         </w:numPr>
-      </w:pPr>
-      <w:r>
+        <w:ind w:hanging="450"/>
+        <w:rPr>
+          <w:sz w:val="28"/>
+          <w:szCs w:val="28"/>
+        </w:rPr>
+      </w:pPr>
+      <w:r>
+        <w:rPr>
+          <w:noProof/>
+          <w:sz w:val="28"/>
+          <w:szCs w:val="28"/>
+        </w:rPr>
         <w:drawing>
-          <wp:anchor distT="0" distB="0" distL="114300" distR="114300" simplePos="0" relativeHeight="251664384" behindDoc="1" locked="0" layoutInCell="1" allowOverlap="1" wp14:anchorId="54D006C3" wp14:editId="4BA0512A">
+          <wp:anchor distT="0" distB="0" distL="114300" distR="114300" simplePos="0" relativeHeight="251664384" behindDoc="1" locked="0" layoutInCell="1" allowOverlap="1" wp14:anchorId="1DFB999C" wp14:editId="5840BAAE">
             <wp:simplePos x="0" y="0"/>
             <wp:positionH relativeFrom="column">
               <wp:posOffset>4287220</wp:posOffset>
@@ -2108,39 +2538,50 @@
         </w:drawing>
       </w:r>
       <w:r>
+        <w:rPr>
+          <w:sz w:val="28"/>
+          <w:szCs w:val="28"/>
+        </w:rPr>
         <w:t xml:space="preserve">If we increase the </w:t>
       </w:r>
       <w:r>
         <w:rPr>
           <w:b/>
+          <w:sz w:val="28"/>
+          <w:szCs w:val="28"/>
         </w:rPr>
         <w:t>Start Speed</w:t>
       </w:r>
       <w:r>
+        <w:rPr>
+          <w:sz w:val="28"/>
+          <w:szCs w:val="28"/>
+        </w:rPr>
         <w:t xml:space="preserve"> to </w:t>
       </w:r>
       <w:r>
         <w:rPr>
           <w:b/>
+          <w:sz w:val="28"/>
+          <w:szCs w:val="28"/>
         </w:rPr>
         <w:t>10</w:t>
       </w:r>
       <w:r>
-        <w:t>, then you can see they still last for</w:t>
-      </w:r>
-      <w:r>
-        <w:t xml:space="preserve"> </w:t>
-      </w:r>
-      <w:r>
-        <w:t>5 seconds, but then they're going a lot further, because they're going faster.</w:t>
-      </w:r>
-      <w:r>
-        <w:t xml:space="preserve"> </w:t>
+        <w:rPr>
+          <w:sz w:val="28"/>
+          <w:szCs w:val="28"/>
+        </w:rPr>
+        <w:t xml:space="preserve">, then you can see they still last for 5 seconds, but then they're going a lot further, because they're going faster. </w:t>
       </w:r>
     </w:p>
     <w:p>
       <w:pPr>
         <w:pStyle w:val="ListParagraph"/>
+        <w:rPr>
+          <w:sz w:val="28"/>
+          <w:szCs w:val="28"/>
+        </w:rPr>
       </w:pPr>
     </w:p>
     <w:p>
@@ -2150,168 +2591,153 @@
           <w:ilvl w:val="0"/>
           <w:numId w:val="1"/>
         </w:numPr>
-      </w:pPr>
-      <w:r>
+        <w:ind w:hanging="450"/>
+        <w:rPr>
+          <w:sz w:val="28"/>
+          <w:szCs w:val="28"/>
+        </w:rPr>
+      </w:pPr>
+      <w:r>
+        <w:rPr>
+          <w:sz w:val="28"/>
+          <w:szCs w:val="28"/>
+        </w:rPr>
         <w:t xml:space="preserve">If I was to reduce this </w:t>
       </w:r>
       <w:r>
         <w:rPr>
           <w:b/>
-        </w:rPr>
-        <w:t xml:space="preserve">Start Lifetime </w:t>
-      </w:r>
-      <w:r>
-        <w:rPr>
-          <w:b/>
-        </w:rPr>
-        <w:t>down to 1</w:t>
-      </w:r>
-      <w:r>
-        <w:t>,</w:t>
-      </w:r>
-      <w:r>
-        <w:t xml:space="preserve"> </w:t>
-      </w:r>
-      <w:r>
-        <w:t xml:space="preserve">they're only </w:t>
-      </w:r>
-      <w:r>
-        <w:t>going</w:t>
-      </w:r>
-      <w:r>
-        <w:t xml:space="preserve"> last one second and if I increase </w:t>
-      </w:r>
-      <w:r>
-        <w:rPr>
-          <w:b/>
-        </w:rPr>
-        <w:t>Start Speed</w:t>
-      </w:r>
-      <w:r>
-        <w:rPr>
-          <w:b/>
-        </w:rPr>
-        <w:t xml:space="preserve"> to 50</w:t>
-      </w:r>
-      <w:r>
-        <w:t>,</w:t>
-      </w:r>
-      <w:r>
-        <w:t xml:space="preserve"> </w:t>
-      </w:r>
-      <w:r>
-        <w:t>they're going a similar di</w:t>
-      </w:r>
-      <w:r>
-        <w:t>stance the way they were before, b</w:t>
-      </w:r>
-      <w:r>
-        <w:t>ut they're going a lot faster to get to that same distance.</w:t>
+          <w:sz w:val="28"/>
+          <w:szCs w:val="28"/>
+        </w:rPr>
+        <w:t>Start Lifetime down to 1</w:t>
+      </w:r>
+      <w:r>
+        <w:rPr>
+          <w:sz w:val="28"/>
+          <w:szCs w:val="28"/>
+        </w:rPr>
+        <w:t xml:space="preserve">, they're only going last one second and if I increase </w:t>
+      </w:r>
+      <w:r>
+        <w:rPr>
+          <w:b/>
+          <w:sz w:val="28"/>
+          <w:szCs w:val="28"/>
+        </w:rPr>
+        <w:t>Start Speed to 50</w:t>
+      </w:r>
+      <w:r>
+        <w:rPr>
+          <w:sz w:val="28"/>
+          <w:szCs w:val="28"/>
+        </w:rPr>
+        <w:t>, they're going a similar distance the way they were before, but they're going a lot faster to get to that same distance.</w:t>
       </w:r>
     </w:p>
     <w:p>
       <w:pPr>
         <w:pStyle w:val="ListParagraph"/>
+        <w:rPr>
+          <w:sz w:val="28"/>
+          <w:szCs w:val="28"/>
+        </w:rPr>
       </w:pPr>
     </w:p>
     <w:p>
       <w:pPr>
         <w:ind w:left="360"/>
-      </w:pPr>
-      <w:r>
-        <w:t>So this is how we can play around with how far we want the bullets to go before they</w:t>
-      </w:r>
-      <w:r>
-        <w:t xml:space="preserve"> </w:t>
-      </w:r>
-      <w:r>
-        <w:t>disappear and how fast they are.</w:t>
-      </w:r>
-      <w:r>
-        <w:t xml:space="preserve"> </w:t>
-      </w:r>
-      <w:r>
-        <w:t xml:space="preserve">I'm </w:t>
-      </w:r>
-      <w:r>
-        <w:t>going to</w:t>
-      </w:r>
-      <w:r>
-        <w:t xml:space="preserve"> turn the </w:t>
-      </w:r>
-      <w:r>
-        <w:rPr>
-          <w:b/>
-        </w:rPr>
-        <w:t>L</w:t>
-      </w:r>
-      <w:r>
-        <w:rPr>
-          <w:b/>
-        </w:rPr>
-        <w:t>ifetime</w:t>
-      </w:r>
-      <w:r>
+        <w:rPr>
+          <w:sz w:val="28"/>
+          <w:szCs w:val="28"/>
+        </w:rPr>
+      </w:pPr>
+      <w:proofErr w:type="gramStart"/>
+      <w:r>
+        <w:rPr>
+          <w:sz w:val="28"/>
+          <w:szCs w:val="28"/>
+        </w:rPr>
+        <w:lastRenderedPageBreak/>
+        <w:t>So</w:t>
+      </w:r>
+      <w:proofErr w:type="gramEnd"/>
+      <w:r>
+        <w:rPr>
+          <w:sz w:val="28"/>
+          <w:szCs w:val="28"/>
+        </w:rPr>
+        <w:t xml:space="preserve"> this is how we can play around with how far we want the bullets to go before they disappear and how fast they are. I'm going to turn the </w:t>
+      </w:r>
+      <w:r>
+        <w:rPr>
+          <w:b/>
+          <w:sz w:val="28"/>
+          <w:szCs w:val="28"/>
+        </w:rPr>
+        <w:t>Lifetime</w:t>
+      </w:r>
+      <w:r>
+        <w:rPr>
+          <w:sz w:val="28"/>
+          <w:szCs w:val="28"/>
+        </w:rPr>
         <w:t xml:space="preserve"> back up to </w:t>
       </w:r>
       <w:r>
         <w:rPr>
           <w:b/>
+          <w:sz w:val="28"/>
+          <w:szCs w:val="28"/>
         </w:rPr>
         <w:t>2 seconds</w:t>
       </w:r>
       <w:r>
-        <w:t xml:space="preserve">, they're </w:t>
-      </w:r>
-      <w:r>
-        <w:t>going to</w:t>
-      </w:r>
-      <w:r>
-        <w:t xml:space="preserve"> last a little bit</w:t>
-      </w:r>
-      <w:r>
-        <w:t xml:space="preserve"> </w:t>
-      </w:r>
-      <w:r>
-        <w:t>into the terrain at the moment, so it's a bit harder to see.</w:t>
-      </w:r>
-      <w:r>
-        <w:t xml:space="preserve"> </w:t>
-      </w:r>
-      <w:r>
-        <w:t xml:space="preserve">And I'm </w:t>
-      </w:r>
-      <w:r>
-        <w:t>going to</w:t>
-      </w:r>
-      <w:r>
-        <w:t xml:space="preserve"> increase the </w:t>
-      </w:r>
-      <w:r>
-        <w:rPr>
-          <w:b/>
-        </w:rPr>
-        <w:t xml:space="preserve">Start Speed </w:t>
-      </w:r>
-      <w:r>
-        <w:rPr>
-          <w:b/>
-        </w:rPr>
-        <w:t>to 100</w:t>
-      </w:r>
-      <w:r>
-        <w:t>, so they're a bit more like,</w:t>
-      </w:r>
-      <w:r>
-        <w:t xml:space="preserve"> </w:t>
-      </w:r>
-      <w:r>
-        <w:t>pew, pew, pew, kind of bullets.</w:t>
+        <w:rPr>
+          <w:sz w:val="28"/>
+          <w:szCs w:val="28"/>
+        </w:rPr>
+        <w:t xml:space="preserve">, they're going to last a little bit into the terrain </w:t>
+      </w:r>
+      <w:proofErr w:type="gramStart"/>
+      <w:r>
+        <w:rPr>
+          <w:sz w:val="28"/>
+          <w:szCs w:val="28"/>
+        </w:rPr>
+        <w:t>at the moment</w:t>
+      </w:r>
+      <w:proofErr w:type="gramEnd"/>
+      <w:r>
+        <w:rPr>
+          <w:sz w:val="28"/>
+          <w:szCs w:val="28"/>
+        </w:rPr>
+        <w:t xml:space="preserve">, so it's a bit harder to see. And I'm going to increase the </w:t>
+      </w:r>
+      <w:r>
+        <w:rPr>
+          <w:b/>
+          <w:sz w:val="28"/>
+          <w:szCs w:val="28"/>
+        </w:rPr>
+        <w:t>Start Speed to 100</w:t>
+      </w:r>
+      <w:r>
+        <w:rPr>
+          <w:sz w:val="28"/>
+          <w:szCs w:val="28"/>
+        </w:rPr>
+        <w:t>, so they're a bit more like, pew, pew, pew, kind of bullets.</w:t>
       </w:r>
     </w:p>
     <w:p>
       <w:pPr>
         <w:ind w:left="360"/>
+        <w:rPr>
+          <w:sz w:val="28"/>
+          <w:szCs w:val="28"/>
+        </w:rPr>
       </w:pPr>
     </w:p>
     <w:p>
@@ -2321,57 +2747,81 @@
           <w:ilvl w:val="0"/>
           <w:numId w:val="1"/>
         </w:numPr>
-      </w:pPr>
-      <w:r>
+        <w:ind w:hanging="450"/>
+        <w:rPr>
+          <w:sz w:val="28"/>
+          <w:szCs w:val="28"/>
+        </w:rPr>
+      </w:pPr>
+      <w:r>
+        <w:rPr>
+          <w:sz w:val="28"/>
+          <w:szCs w:val="28"/>
+        </w:rPr>
         <w:t xml:space="preserve">The next thing we can look at here is </w:t>
       </w:r>
       <w:r>
         <w:rPr>
           <w:b/>
+          <w:sz w:val="28"/>
+          <w:szCs w:val="28"/>
         </w:rPr>
         <w:t>Start Color</w:t>
       </w:r>
       <w:r>
-        <w:t>,</w:t>
-      </w:r>
-      <w:r>
-        <w:t xml:space="preserve"> </w:t>
-      </w:r>
-      <w:r>
-        <w:t xml:space="preserve">I'm </w:t>
-      </w:r>
-      <w:r>
-        <w:t>going to</w:t>
-      </w:r>
-      <w:r>
-        <w:t xml:space="preserve"> make mine a pretty kind of blue, a </w:t>
+        <w:rPr>
+          <w:sz w:val="28"/>
+          <w:szCs w:val="28"/>
+        </w:rPr>
+        <w:t xml:space="preserve">, I'm going to make mine a pretty kind of blue, a </w:t>
       </w:r>
       <w:proofErr w:type="spellStart"/>
       <w:r>
+        <w:rPr>
+          <w:sz w:val="28"/>
+          <w:szCs w:val="28"/>
+        </w:rPr>
         <w:t>brightish</w:t>
       </w:r>
       <w:proofErr w:type="spellEnd"/>
       <w:r>
-        <w:t xml:space="preserve"> blue, if I can find that.</w:t>
-      </w:r>
-      <w:r>
-        <w:t xml:space="preserve"> </w:t>
-      </w:r>
-      <w:r>
+        <w:rPr>
+          <w:sz w:val="28"/>
+          <w:szCs w:val="28"/>
+        </w:rPr>
+        <w:t xml:space="preserve"> blue, if I can find that. </w:t>
+      </w:r>
+      <w:r>
+        <w:rPr>
+          <w:sz w:val="28"/>
+          <w:szCs w:val="28"/>
+        </w:rPr>
         <w:t xml:space="preserve">Choose </w:t>
       </w:r>
       <w:r>
+        <w:rPr>
+          <w:sz w:val="28"/>
+          <w:szCs w:val="28"/>
+        </w:rPr>
         <w:t>whatever you think works.</w:t>
       </w:r>
     </w:p>
     <w:p>
       <w:pPr>
         <w:pStyle w:val="ListParagraph"/>
+        <w:rPr>
+          <w:sz w:val="28"/>
+          <w:szCs w:val="28"/>
+        </w:rPr>
       </w:pPr>
     </w:p>
     <w:p>
       <w:pPr>
         <w:pStyle w:val="ListParagraph"/>
+        <w:rPr>
+          <w:sz w:val="28"/>
+          <w:szCs w:val="28"/>
+        </w:rPr>
       </w:pPr>
     </w:p>
     <w:p>
@@ -2381,155 +2831,119 @@
           <w:ilvl w:val="0"/>
           <w:numId w:val="1"/>
         </w:numPr>
-      </w:pPr>
-      <w:r>
-        <w:lastRenderedPageBreak/>
+        <w:ind w:hanging="450"/>
+        <w:rPr>
+          <w:sz w:val="28"/>
+          <w:szCs w:val="28"/>
+        </w:rPr>
+      </w:pPr>
+      <w:r>
+        <w:rPr>
+          <w:sz w:val="28"/>
+          <w:szCs w:val="28"/>
+        </w:rPr>
         <w:t xml:space="preserve">It's important for us to change the </w:t>
       </w:r>
       <w:r>
         <w:rPr>
           <w:b/>
+          <w:sz w:val="28"/>
+          <w:szCs w:val="28"/>
         </w:rPr>
         <w:t xml:space="preserve">Simulation Space </w:t>
       </w:r>
       <w:r>
+        <w:rPr>
+          <w:sz w:val="28"/>
+          <w:szCs w:val="28"/>
+        </w:rPr>
         <w:t>from</w:t>
       </w:r>
       <w:r>
         <w:rPr>
           <w:b/>
+          <w:sz w:val="28"/>
+          <w:szCs w:val="28"/>
         </w:rPr>
         <w:t xml:space="preserve"> local </w:t>
       </w:r>
       <w:r>
+        <w:rPr>
+          <w:sz w:val="28"/>
+          <w:szCs w:val="28"/>
+        </w:rPr>
         <w:t>to</w:t>
       </w:r>
       <w:r>
         <w:rPr>
           <w:b/>
+          <w:sz w:val="28"/>
+          <w:szCs w:val="28"/>
         </w:rPr>
         <w:t xml:space="preserve"> global</w:t>
       </w:r>
       <w:r>
-        <w:t>,</w:t>
-      </w:r>
-      <w:r>
-        <w:t xml:space="preserve"> </w:t>
-      </w:r>
-      <w:r>
-        <w:t>let me show you what that means.</w:t>
-      </w:r>
-      <w:r>
-        <w:t xml:space="preserve"> </w:t>
-      </w:r>
-      <w:r>
-        <w:t xml:space="preserve">If we fly around at the moment, the particles are being </w:t>
+        <w:rPr>
+          <w:sz w:val="28"/>
+          <w:szCs w:val="28"/>
+        </w:rPr>
+        <w:t xml:space="preserve">, let me show you what that means. If we fly around </w:t>
+      </w:r>
+      <w:proofErr w:type="gramStart"/>
+      <w:r>
+        <w:rPr>
+          <w:sz w:val="28"/>
+          <w:szCs w:val="28"/>
+        </w:rPr>
+        <w:t>at the moment</w:t>
+      </w:r>
+      <w:proofErr w:type="gramEnd"/>
+      <w:r>
+        <w:rPr>
+          <w:sz w:val="28"/>
+          <w:szCs w:val="28"/>
+        </w:rPr>
+        <w:t xml:space="preserve">, the particles are being </w:t>
       </w:r>
       <w:proofErr w:type="spellStart"/>
       <w:r>
+        <w:rPr>
+          <w:sz w:val="28"/>
+          <w:szCs w:val="28"/>
+        </w:rPr>
         <w:t>childed</w:t>
       </w:r>
       <w:proofErr w:type="spellEnd"/>
       <w:r>
-        <w:t xml:space="preserve"> to</w:t>
-      </w:r>
-      <w:r>
-        <w:t xml:space="preserve"> </w:t>
-      </w:r>
-      <w:r>
-        <w:t>the ship and they're being told to respond in local space.</w:t>
-      </w:r>
-      <w:r>
-        <w:t xml:space="preserve"> </w:t>
-      </w:r>
-      <w:r>
-        <w:t>So when the game object here, the main camera Player Ships and Bullets,</w:t>
-      </w:r>
-      <w:r>
-        <w:t xml:space="preserve"> </w:t>
-      </w:r>
-      <w:r>
-        <w:t>when that's moving up and down, the entire particle system moves up and down.</w:t>
-      </w:r>
-      <w:r>
-        <w:t xml:space="preserve"> </w:t>
-      </w:r>
-      <w:r>
-        <w:t>We changed this to world,</w:t>
-      </w:r>
-      <w:r>
-        <w:t xml:space="preserve"> </w:t>
-      </w:r>
-      <w:r>
-        <w:t>then the bullets tend to keep going off where they were shot from.</w:t>
-      </w:r>
-      <w:r>
-        <w:t xml:space="preserve"> </w:t>
-      </w:r>
-      <w:r>
-        <w:t>They're looking more like bullets, so it's cool.</w:t>
+        <w:rPr>
+          <w:sz w:val="28"/>
+          <w:szCs w:val="28"/>
+        </w:rPr>
+        <w:t xml:space="preserve"> to the ship and they're being told to respond in local space. </w:t>
+      </w:r>
+      <w:proofErr w:type="gramStart"/>
+      <w:r>
+        <w:rPr>
+          <w:sz w:val="28"/>
+          <w:szCs w:val="28"/>
+        </w:rPr>
+        <w:t>So</w:t>
+      </w:r>
+      <w:proofErr w:type="gramEnd"/>
+      <w:r>
+        <w:rPr>
+          <w:sz w:val="28"/>
+          <w:szCs w:val="28"/>
+        </w:rPr>
+        <w:t xml:space="preserve"> when the game object here, the main camera Player Ships and Bullets, when that's moving up and down, the entire particle system moves up and down. We changed this to world, then the bullets tend to keep going off where they were shot from. They're looking more like bullets, so it's cool.</w:t>
       </w:r>
     </w:p>
     <w:p>
       <w:pPr>
         <w:pStyle w:val="ListParagraph"/>
-      </w:pPr>
-    </w:p>
-    <w:p>
-      <w:pPr>
-        <w:rPr>
-          <w:b/>
-        </w:rPr>
-      </w:pPr>
-      <w:r>
-        <w:rPr>
-          <w:b/>
-        </w:rPr>
-        <w:t>BUG</w:t>
-      </w:r>
-      <w:r>
-        <w:t xml:space="preserve">: At this point I realized my Ship was travelling way faster than my bullets. SO I clicked on the Camera and changed the </w:t>
-      </w:r>
-      <w:r>
-        <w:rPr>
-          <w:b/>
-        </w:rPr>
-        <w:t xml:space="preserve">Look Ahead </w:t>
-      </w:r>
-      <w:proofErr w:type="gramStart"/>
-      <w:r>
-        <w:rPr>
-          <w:b/>
-        </w:rPr>
-        <w:t>For</w:t>
-      </w:r>
-      <w:proofErr w:type="gramEnd"/>
-      <w:r>
-        <w:rPr>
-          <w:b/>
-        </w:rPr>
-        <w:t xml:space="preserve"> Target Offset </w:t>
-      </w:r>
-      <w:r>
-        <w:t xml:space="preserve">to </w:t>
-      </w:r>
-      <w:r>
-        <w:rPr>
-          <w:b/>
-        </w:rPr>
-        <w:t>0.25</w:t>
-      </w:r>
-      <w:r>
-        <w:rPr>
-          <w:b/>
-        </w:rPr>
-        <w:t>.</w:t>
-      </w:r>
-    </w:p>
-    <w:p>
-      <w:pPr>
-        <w:rPr>
-          <w:b/>
+        <w:rPr>
+          <w:sz w:val="28"/>
+          <w:szCs w:val="28"/>
         </w:rPr>
       </w:pPr>
     </w:p>
@@ -2540,36 +2954,43 @@
           <w:ilvl w:val="0"/>
           <w:numId w:val="1"/>
         </w:numPr>
-      </w:pPr>
-      <w:r>
-        <w:t xml:space="preserve">What I am </w:t>
-      </w:r>
-      <w:r>
-        <w:t>going to</w:t>
-      </w:r>
-      <w:r>
-        <w:t xml:space="preserve"> do i</w:t>
-      </w:r>
-      <w:r>
-        <w:t xml:space="preserve">s add the trail to each of these. Change </w:t>
-      </w:r>
-      <w:r>
-        <w:rPr>
-          <w:b/>
+        <w:ind w:hanging="450"/>
+        <w:rPr>
+          <w:sz w:val="28"/>
+          <w:szCs w:val="28"/>
+        </w:rPr>
+      </w:pPr>
+      <w:r>
+        <w:rPr>
+          <w:sz w:val="28"/>
+          <w:szCs w:val="28"/>
+        </w:rPr>
+        <w:t xml:space="preserve">What I am going to do is add the trail to each of these. Change </w:t>
+      </w:r>
+      <w:r>
+        <w:rPr>
+          <w:b/>
+          <w:sz w:val="28"/>
+          <w:szCs w:val="28"/>
         </w:rPr>
         <w:t>the Playback Speed for the Particle Effect to 0.25</w:t>
       </w:r>
       <w:r>
-        <w:t xml:space="preserve"> and see as a particle comes out,</w:t>
-      </w:r>
-      <w:r>
-        <w:t xml:space="preserve"> </w:t>
-      </w:r>
-      <w:r>
-        <w:t>it's moving along certain directory, I'd like to say, let's add a trail to this.</w:t>
-      </w:r>
-    </w:p>
-    <w:p/>
+        <w:rPr>
+          <w:sz w:val="28"/>
+          <w:szCs w:val="28"/>
+        </w:rPr>
+        <w:t xml:space="preserve"> and see as a particle comes out, it's moving along certain directory, I'd like to say, let's add a trail to this.</w:t>
+      </w:r>
+    </w:p>
+    <w:p>
+      <w:pPr>
+        <w:rPr>
+          <w:sz w:val="28"/>
+          <w:szCs w:val="28"/>
+        </w:rPr>
+      </w:pPr>
+    </w:p>
     <w:p>
       <w:pPr>
         <w:pStyle w:val="ListParagraph"/>
@@ -2577,66 +2998,101 @@
           <w:ilvl w:val="0"/>
           <w:numId w:val="1"/>
         </w:numPr>
-      </w:pPr>
-      <w:r>
-        <w:t xml:space="preserve">So if you scroll down, finds </w:t>
-      </w:r>
-      <w:r>
-        <w:rPr>
-          <w:b/>
+        <w:ind w:hanging="450"/>
+        <w:rPr>
+          <w:sz w:val="28"/>
+          <w:szCs w:val="28"/>
+        </w:rPr>
+      </w:pPr>
+      <w:proofErr w:type="gramStart"/>
+      <w:r>
+        <w:rPr>
+          <w:sz w:val="28"/>
+          <w:szCs w:val="28"/>
+        </w:rPr>
+        <w:t>So</w:t>
+      </w:r>
+      <w:proofErr w:type="gramEnd"/>
+      <w:r>
+        <w:rPr>
+          <w:sz w:val="28"/>
+          <w:szCs w:val="28"/>
+        </w:rPr>
+        <w:t xml:space="preserve"> if you scroll down, finds </w:t>
+      </w:r>
+      <w:r>
+        <w:rPr>
+          <w:b/>
+          <w:sz w:val="28"/>
+          <w:szCs w:val="28"/>
         </w:rPr>
         <w:t>Trails</w:t>
       </w:r>
       <w:r>
-        <w:t>, make sure if you're selecting any of these new</w:t>
-      </w:r>
-      <w:r>
-        <w:t xml:space="preserve"> </w:t>
-      </w:r>
-      <w:r>
-        <w:t xml:space="preserve">elements, you click on the </w:t>
-      </w:r>
-      <w:r>
-        <w:rPr>
-          <w:b/>
+        <w:rPr>
+          <w:sz w:val="28"/>
+          <w:szCs w:val="28"/>
+        </w:rPr>
+        <w:t xml:space="preserve">, make sure if you're selecting any of these new elements, you click on the </w:t>
+      </w:r>
+      <w:r>
+        <w:rPr>
+          <w:b/>
+          <w:sz w:val="28"/>
+          <w:szCs w:val="28"/>
         </w:rPr>
         <w:t>check box</w:t>
       </w:r>
       <w:r>
-        <w:t xml:space="preserve"> </w:t>
-      </w:r>
-      <w:r>
-        <w:t>next to it to activate it</w:t>
-      </w:r>
-      <w:r>
-        <w:t>.</w:t>
-      </w:r>
-      <w:r>
-        <w:t xml:space="preserve"> </w:t>
-      </w:r>
-      <w:r>
-        <w:t>We can see that trails being added and we've got the pink material that says,</w:t>
-      </w:r>
-      <w:r>
-        <w:t xml:space="preserve"> </w:t>
-      </w:r>
-      <w:r>
-        <w:t>no material is attached.</w:t>
+        <w:rPr>
+          <w:sz w:val="28"/>
+          <w:szCs w:val="28"/>
+        </w:rPr>
+        <w:t xml:space="preserve"> next to it to activate it. We can see that trails being </w:t>
+      </w:r>
+      <w:proofErr w:type="gramStart"/>
+      <w:r>
+        <w:rPr>
+          <w:sz w:val="28"/>
+          <w:szCs w:val="28"/>
+        </w:rPr>
+        <w:t>added</w:t>
+      </w:r>
+      <w:proofErr w:type="gramEnd"/>
+      <w:r>
+        <w:rPr>
+          <w:sz w:val="28"/>
+          <w:szCs w:val="28"/>
+        </w:rPr>
+        <w:t xml:space="preserve"> and we've got the pink material that says, no material is attached.</w:t>
       </w:r>
     </w:p>
     <w:p>
       <w:pPr>
         <w:pStyle w:val="ListParagraph"/>
+        <w:rPr>
+          <w:sz w:val="28"/>
+          <w:szCs w:val="28"/>
+        </w:rPr>
       </w:pPr>
     </w:p>
     <w:p>
       <w:pPr>
         <w:ind w:left="360"/>
         <w:jc w:val="center"/>
-      </w:pPr>
-      <w:r>
+        <w:rPr>
+          <w:sz w:val="28"/>
+          <w:szCs w:val="28"/>
+        </w:rPr>
+      </w:pPr>
+      <w:r>
+        <w:rPr>
+          <w:noProof/>
+          <w:sz w:val="28"/>
+          <w:szCs w:val="28"/>
+        </w:rPr>
         <w:drawing>
-          <wp:inline distT="0" distB="0" distL="0" distR="0" wp14:anchorId="6E38FE70" wp14:editId="6A376A29">
+          <wp:inline distT="0" distB="0" distL="0" distR="0" wp14:anchorId="46468A37" wp14:editId="1B313421">
             <wp:extent cx="2467319" cy="1114581"/>
             <wp:effectExtent l="0" t="0" r="0" b="9525"/>
             <wp:docPr id="25" name="Picture 25"/>
@@ -2679,50 +3135,64 @@
           <w:ilvl w:val="0"/>
           <w:numId w:val="1"/>
         </w:numPr>
-      </w:pPr>
-      <w:r>
-        <w:t>And to attach a material you'd think it'd</w:t>
-      </w:r>
-      <w:r>
-        <w:t xml:space="preserve"> be</w:t>
-      </w:r>
-      <w:r>
-        <w:t xml:space="preserve"> under trails</w:t>
-      </w:r>
-      <w:r>
-        <w:t>,</w:t>
-      </w:r>
-      <w:r>
-        <w:t xml:space="preserve"> but</w:t>
-      </w:r>
-      <w:r>
-        <w:t xml:space="preserve"> </w:t>
-      </w:r>
-      <w:r>
-        <w:t xml:space="preserve">it's actually down here under </w:t>
-      </w:r>
-      <w:r>
-        <w:rPr>
-          <w:b/>
+        <w:ind w:hanging="450"/>
+        <w:rPr>
+          <w:sz w:val="28"/>
+          <w:szCs w:val="28"/>
+        </w:rPr>
+      </w:pPr>
+      <w:r>
+        <w:rPr>
+          <w:sz w:val="28"/>
+          <w:szCs w:val="28"/>
+        </w:rPr>
+        <w:lastRenderedPageBreak/>
+        <w:t xml:space="preserve">And to attach a material you'd think it'd be under trails, but it's </w:t>
+      </w:r>
+      <w:proofErr w:type="gramStart"/>
+      <w:r>
+        <w:rPr>
+          <w:sz w:val="28"/>
+          <w:szCs w:val="28"/>
+        </w:rPr>
+        <w:t>actually down</w:t>
+      </w:r>
+      <w:proofErr w:type="gramEnd"/>
+      <w:r>
+        <w:rPr>
+          <w:sz w:val="28"/>
+          <w:szCs w:val="28"/>
+        </w:rPr>
+        <w:t xml:space="preserve"> here under </w:t>
+      </w:r>
+      <w:r>
+        <w:rPr>
+          <w:b/>
+          <w:sz w:val="28"/>
+          <w:szCs w:val="28"/>
         </w:rPr>
         <w:t>Renderer</w:t>
       </w:r>
       <w:r>
-        <w:t xml:space="preserve"> as well.</w:t>
-      </w:r>
-      <w:r>
-        <w:t xml:space="preserve"> </w:t>
-      </w:r>
-      <w:r>
-        <w:t xml:space="preserve">A new area has appeared, </w:t>
-      </w:r>
-      <w:r>
-        <w:rPr>
-          <w:b/>
+        <w:rPr>
+          <w:sz w:val="28"/>
+          <w:szCs w:val="28"/>
+        </w:rPr>
+        <w:t xml:space="preserve"> as well. A new area has appeared, </w:t>
+      </w:r>
+      <w:r>
+        <w:rPr>
+          <w:b/>
+          <w:sz w:val="28"/>
+          <w:szCs w:val="28"/>
         </w:rPr>
         <w:t>trail material</w:t>
       </w:r>
       <w:r>
+        <w:rPr>
+          <w:sz w:val="28"/>
+          <w:szCs w:val="28"/>
+        </w:rPr>
         <w:t>.</w:t>
       </w:r>
     </w:p>
@@ -2730,10 +3200,19 @@
       <w:pPr>
         <w:ind w:left="360"/>
         <w:jc w:val="center"/>
-      </w:pPr>
-      <w:r>
+        <w:rPr>
+          <w:sz w:val="28"/>
+          <w:szCs w:val="28"/>
+        </w:rPr>
+      </w:pPr>
+      <w:r>
+        <w:rPr>
+          <w:noProof/>
+          <w:sz w:val="28"/>
+          <w:szCs w:val="28"/>
+        </w:rPr>
         <w:drawing>
-          <wp:inline distT="0" distB="0" distL="0" distR="0" wp14:anchorId="6C9E4D61" wp14:editId="7B53EDA2">
+          <wp:inline distT="0" distB="0" distL="0" distR="0" wp14:anchorId="49A988CA" wp14:editId="07F18D12">
             <wp:extent cx="2991267" cy="981212"/>
             <wp:effectExtent l="0" t="0" r="0" b="9525"/>
             <wp:docPr id="26" name="Picture 26"/>
@@ -2776,105 +3255,149 @@
           <w:ilvl w:val="0"/>
           <w:numId w:val="1"/>
         </w:numPr>
-      </w:pPr>
-      <w:r>
-        <w:t xml:space="preserve">Let's click on that, I'm </w:t>
-      </w:r>
-      <w:r>
-        <w:t>going to</w:t>
-      </w:r>
-      <w:r>
-        <w:t xml:space="preserve"> choose the same</w:t>
-      </w:r>
-      <w:r>
+        <w:ind w:hanging="450"/>
+        <w:rPr>
+          <w:sz w:val="28"/>
+          <w:szCs w:val="28"/>
+        </w:rPr>
+      </w:pPr>
+      <w:r>
+        <w:rPr>
+          <w:sz w:val="28"/>
+          <w:szCs w:val="28"/>
+        </w:rPr>
+        <w:t xml:space="preserve">Let's click on that, I'm going to choose the same </w:t>
+      </w:r>
+      <w:r>
+        <w:rPr>
+          <w:b/>
+          <w:sz w:val="28"/>
+          <w:szCs w:val="28"/>
+        </w:rPr>
+        <w:t>Particle</w:t>
+      </w:r>
+      <w:r>
+        <w:rPr>
+          <w:sz w:val="28"/>
+          <w:szCs w:val="28"/>
+        </w:rPr>
         <w:t xml:space="preserve"> </w:t>
       </w:r>
       <w:r>
         <w:rPr>
           <w:b/>
-        </w:rPr>
-        <w:t>Particle</w:t>
-      </w:r>
-      <w:r>
-        <w:t xml:space="preserve"> </w:t>
-      </w:r>
-      <w:r>
-        <w:rPr>
-          <w:b/>
-        </w:rPr>
-        <w:t>S</w:t>
-      </w:r>
-      <w:r>
-        <w:rPr>
-          <w:b/>
-        </w:rPr>
-        <w:t>quare material</w:t>
-      </w:r>
-      <w:r>
-        <w:t>.</w:t>
-      </w:r>
-      <w:r>
-        <w:t xml:space="preserve"> </w:t>
-      </w:r>
-      <w:r>
-        <w:t>At the moment it's all blending together into a big mush.</w:t>
-      </w:r>
-      <w:r>
-        <w:t xml:space="preserve"> </w:t>
-      </w:r>
-      <w:r>
-        <w:t>There's too many, the trial is lasting too long.</w:t>
-      </w:r>
-      <w:r>
-        <w:t xml:space="preserve"> </w:t>
-      </w:r>
-      <w:r>
-        <w:t xml:space="preserve">So what I will change here first of all under </w:t>
-      </w:r>
-      <w:r>
-        <w:rPr>
-          <w:b/>
+          <w:sz w:val="28"/>
+          <w:szCs w:val="28"/>
+        </w:rPr>
+        <w:t>Square material</w:t>
+      </w:r>
+      <w:r>
+        <w:rPr>
+          <w:sz w:val="28"/>
+          <w:szCs w:val="28"/>
+        </w:rPr>
+        <w:t xml:space="preserve">. </w:t>
+      </w:r>
+      <w:proofErr w:type="gramStart"/>
+      <w:r>
+        <w:rPr>
+          <w:sz w:val="28"/>
+          <w:szCs w:val="28"/>
+        </w:rPr>
+        <w:t>At the moment</w:t>
+      </w:r>
+      <w:proofErr w:type="gramEnd"/>
+      <w:r>
+        <w:rPr>
+          <w:sz w:val="28"/>
+          <w:szCs w:val="28"/>
+        </w:rPr>
+        <w:t xml:space="preserve"> it's all blending together into a big mush. There's too many, the trial is lasting too long. </w:t>
+      </w:r>
+      <w:proofErr w:type="gramStart"/>
+      <w:r>
+        <w:rPr>
+          <w:sz w:val="28"/>
+          <w:szCs w:val="28"/>
+        </w:rPr>
+        <w:t>So</w:t>
+      </w:r>
+      <w:proofErr w:type="gramEnd"/>
+      <w:r>
+        <w:rPr>
+          <w:sz w:val="28"/>
+          <w:szCs w:val="28"/>
+        </w:rPr>
+        <w:t xml:space="preserve"> what I will change here first of all under </w:t>
+      </w:r>
+      <w:r>
+        <w:rPr>
+          <w:b/>
+          <w:sz w:val="28"/>
+          <w:szCs w:val="28"/>
         </w:rPr>
         <w:t>Trails</w:t>
       </w:r>
       <w:r>
-        <w:t xml:space="preserve"> and change the</w:t>
-      </w:r>
-      <w:r>
-        <w:t xml:space="preserve"> </w:t>
-      </w:r>
-      <w:r>
-        <w:rPr>
-          <w:b/>
+        <w:rPr>
+          <w:sz w:val="28"/>
+          <w:szCs w:val="28"/>
+        </w:rPr>
+        <w:t xml:space="preserve"> and change the </w:t>
+      </w:r>
+      <w:r>
+        <w:rPr>
+          <w:b/>
+          <w:sz w:val="28"/>
+          <w:szCs w:val="28"/>
         </w:rPr>
         <w:t>Lifetime</w:t>
       </w:r>
       <w:r>
-        <w:t>.</w:t>
-      </w:r>
-      <w:r>
-        <w:t xml:space="preserve"> </w:t>
-      </w:r>
-      <w:r>
-        <w:t>I want the trail to last 0.02, may be 0.05.</w:t>
-      </w:r>
-    </w:p>
-    <w:p/>
-    <w:p>
-      <w:r>
-        <w:t>Now I've got a little bit of a problem,</w:t>
-      </w:r>
-      <w:r>
-        <w:t xml:space="preserve"> </w:t>
-      </w:r>
-      <w:r>
-        <w:t>because you can see that the bullet is coming out first and then the trail.</w:t>
-      </w:r>
-      <w:r>
-        <w:t xml:space="preserve"> </w:t>
-      </w:r>
-      <w:r>
-        <w:t>Well, it needs to look more like a laser beam that a bullet with a trail behind it.</w:t>
+        <w:rPr>
+          <w:sz w:val="28"/>
+          <w:szCs w:val="28"/>
+        </w:rPr>
+        <w:t>. I want the trail to last 0.02, may be 0.05.</w:t>
+      </w:r>
+    </w:p>
+    <w:p>
+      <w:pPr>
+        <w:rPr>
+          <w:sz w:val="28"/>
+          <w:szCs w:val="28"/>
+        </w:rPr>
+      </w:pPr>
+    </w:p>
+    <w:p>
+      <w:pPr>
+        <w:rPr>
+          <w:sz w:val="28"/>
+          <w:szCs w:val="28"/>
+        </w:rPr>
+      </w:pPr>
+      <w:r>
+        <w:rPr>
+          <w:sz w:val="28"/>
+          <w:szCs w:val="28"/>
+        </w:rPr>
+        <w:t xml:space="preserve">Now I've got a little bit of a </w:t>
+      </w:r>
+      <w:proofErr w:type="gramStart"/>
+      <w:r>
+        <w:rPr>
+          <w:sz w:val="28"/>
+          <w:szCs w:val="28"/>
+        </w:rPr>
+        <w:t>problem, because</w:t>
+      </w:r>
+      <w:proofErr w:type="gramEnd"/>
+      <w:r>
+        <w:rPr>
+          <w:sz w:val="28"/>
+          <w:szCs w:val="28"/>
+        </w:rPr>
+        <w:t xml:space="preserve"> you can see that the bullet is coming out first and then the trail. Well, it needs to look more like a laser beam that a bullet with a trail behind it.</w:t>
       </w:r>
     </w:p>
     <w:p>
@@ -2884,104 +3407,136 @@
           <w:ilvl w:val="0"/>
           <w:numId w:val="1"/>
         </w:numPr>
-      </w:pPr>
-      <w:r>
-        <w:lastRenderedPageBreak/>
-        <w:t xml:space="preserve">So to do that, first I might need to under </w:t>
-      </w:r>
-      <w:r>
-        <w:rPr>
-          <w:b/>
+        <w:ind w:hanging="450"/>
+        <w:rPr>
+          <w:sz w:val="28"/>
+          <w:szCs w:val="28"/>
+        </w:rPr>
+      </w:pPr>
+      <w:proofErr w:type="gramStart"/>
+      <w:r>
+        <w:rPr>
+          <w:sz w:val="28"/>
+          <w:szCs w:val="28"/>
+        </w:rPr>
+        <w:t>So</w:t>
+      </w:r>
+      <w:proofErr w:type="gramEnd"/>
+      <w:r>
+        <w:rPr>
+          <w:sz w:val="28"/>
+          <w:szCs w:val="28"/>
+        </w:rPr>
+        <w:t xml:space="preserve"> to do that, first I might need to under </w:t>
+      </w:r>
+      <w:r>
+        <w:rPr>
+          <w:b/>
+          <w:sz w:val="28"/>
+          <w:szCs w:val="28"/>
         </w:rPr>
         <w:t>Trails</w:t>
       </w:r>
       <w:r>
+        <w:rPr>
+          <w:sz w:val="28"/>
+          <w:szCs w:val="28"/>
+        </w:rPr>
         <w:t xml:space="preserve"> to </w:t>
       </w:r>
       <w:r>
         <w:rPr>
           <w:b/>
+          <w:sz w:val="28"/>
+          <w:szCs w:val="28"/>
         </w:rPr>
         <w:t>click off</w:t>
       </w:r>
       <w:r>
-        <w:t xml:space="preserve"> the checkbox</w:t>
-      </w:r>
-      <w:r>
-        <w:t xml:space="preserve"> </w:t>
-      </w:r>
-      <w:r>
-        <w:t xml:space="preserve">of </w:t>
-      </w:r>
-      <w:r>
-        <w:rPr>
-          <w:b/>
+        <w:rPr>
+          <w:sz w:val="28"/>
+          <w:szCs w:val="28"/>
+        </w:rPr>
+        <w:t xml:space="preserve"> the checkbox of </w:t>
+      </w:r>
+      <w:r>
+        <w:rPr>
+          <w:b/>
+          <w:sz w:val="28"/>
+          <w:szCs w:val="28"/>
         </w:rPr>
         <w:t>Size Affects Width</w:t>
       </w:r>
       <w:r>
-        <w:t>.</w:t>
-      </w:r>
-      <w:r>
-        <w:t xml:space="preserve"> </w:t>
-      </w:r>
-      <w:r>
-        <w:t>S</w:t>
-      </w:r>
-      <w:r>
-        <w:t xml:space="preserve">croll back up to our </w:t>
-      </w:r>
-      <w:r>
-        <w:rPr>
-          <w:b/>
+        <w:rPr>
+          <w:sz w:val="28"/>
+          <w:szCs w:val="28"/>
+        </w:rPr>
+        <w:t xml:space="preserve">. Scroll back up to our </w:t>
+      </w:r>
+      <w:r>
+        <w:rPr>
+          <w:b/>
+          <w:sz w:val="28"/>
+          <w:szCs w:val="28"/>
         </w:rPr>
         <w:t>particle system</w:t>
       </w:r>
       <w:r>
-        <w:t>,</w:t>
-      </w:r>
-      <w:r>
-        <w:t xml:space="preserve"> </w:t>
-      </w:r>
-      <w:r>
-        <w:t xml:space="preserve">find the size of the </w:t>
-      </w:r>
-      <w:r>
-        <w:rPr>
-          <w:b/>
+        <w:rPr>
+          <w:sz w:val="28"/>
+          <w:szCs w:val="28"/>
+        </w:rPr>
+        <w:t xml:space="preserve">, find the size of the </w:t>
+      </w:r>
+      <w:r>
+        <w:rPr>
+          <w:b/>
+          <w:sz w:val="28"/>
+          <w:szCs w:val="28"/>
         </w:rPr>
         <w:t>Start Size</w:t>
       </w:r>
       <w:r>
-        <w:t xml:space="preserve"> of the particle</w:t>
-      </w:r>
-      <w:r>
-        <w:t xml:space="preserve"> change</w:t>
-      </w:r>
-      <w:r>
-        <w:rPr>
-          <w:b/>
+        <w:rPr>
+          <w:sz w:val="28"/>
+          <w:szCs w:val="28"/>
+        </w:rPr>
+        <w:t xml:space="preserve"> of the particle change</w:t>
+      </w:r>
+      <w:r>
+        <w:rPr>
+          <w:b/>
+          <w:sz w:val="28"/>
+          <w:szCs w:val="28"/>
         </w:rPr>
         <w:t xml:space="preserve"> to 0.01</w:t>
       </w:r>
       <w:r>
-        <w:t xml:space="preserve"> which basically makes it</w:t>
-      </w:r>
-      <w:r>
-        <w:t xml:space="preserve"> </w:t>
-      </w:r>
-      <w:r>
-        <w:t>invisible.</w:t>
+        <w:rPr>
+          <w:sz w:val="28"/>
+          <w:szCs w:val="28"/>
+        </w:rPr>
+        <w:t xml:space="preserve"> which basically makes it invisible.</w:t>
       </w:r>
     </w:p>
     <w:p>
       <w:pPr>
         <w:ind w:left="360"/>
         <w:jc w:val="center"/>
-      </w:pPr>
-      <w:r>
+        <w:rPr>
+          <w:sz w:val="28"/>
+          <w:szCs w:val="28"/>
+        </w:rPr>
+      </w:pPr>
+      <w:r>
+        <w:rPr>
+          <w:noProof/>
+          <w:sz w:val="28"/>
+          <w:szCs w:val="28"/>
+        </w:rPr>
         <w:drawing>
-          <wp:inline distT="0" distB="0" distL="0" distR="0" wp14:anchorId="4D730303" wp14:editId="60697542">
+          <wp:inline distT="0" distB="0" distL="0" distR="0" wp14:anchorId="58BD9D4A" wp14:editId="7D481119">
             <wp:extent cx="2362530" cy="2410161"/>
             <wp:effectExtent l="0" t="0" r="0" b="0"/>
             <wp:docPr id="27" name="Picture 27"/>
@@ -3024,63 +3579,99 @@
           <w:ilvl w:val="0"/>
           <w:numId w:val="1"/>
         </w:numPr>
-      </w:pPr>
-      <w:r>
+        <w:ind w:hanging="450"/>
+        <w:rPr>
+          <w:sz w:val="28"/>
+          <w:szCs w:val="28"/>
+        </w:rPr>
+      </w:pPr>
+      <w:r>
+        <w:rPr>
+          <w:sz w:val="28"/>
+          <w:szCs w:val="28"/>
+        </w:rPr>
         <w:t xml:space="preserve">There is another tweak to the size of the trail when we are doing the </w:t>
       </w:r>
       <w:r>
         <w:rPr>
           <w:b/>
-        </w:rPr>
-        <w:t>Width over</w:t>
-      </w:r>
-      <w:r>
-        <w:rPr>
-          <w:b/>
-        </w:rPr>
-        <w:t xml:space="preserve"> Trail</w:t>
-      </w:r>
-      <w:r>
+          <w:sz w:val="28"/>
+          <w:szCs w:val="28"/>
+        </w:rPr>
+        <w:t>Width over Trail</w:t>
+      </w:r>
+      <w:r>
+        <w:rPr>
+          <w:sz w:val="28"/>
+          <w:szCs w:val="28"/>
+        </w:rPr>
         <w:t xml:space="preserve"> in the </w:t>
       </w:r>
       <w:r>
         <w:rPr>
           <w:b/>
+          <w:sz w:val="28"/>
+          <w:szCs w:val="28"/>
         </w:rPr>
         <w:t>Trails</w:t>
       </w:r>
       <w:r>
-        <w:t xml:space="preserve"> tab</w:t>
-      </w:r>
-      <w:r>
+        <w:rPr>
+          <w:sz w:val="28"/>
+          <w:szCs w:val="28"/>
+        </w:rPr>
+        <w:t xml:space="preserve"> </w:t>
+      </w:r>
+      <w:proofErr w:type="gramStart"/>
+      <w:r>
+        <w:rPr>
+          <w:sz w:val="28"/>
+          <w:szCs w:val="28"/>
+        </w:rPr>
+        <w:t>tab</w:t>
+      </w:r>
+      <w:proofErr w:type="gramEnd"/>
+      <w:r>
+        <w:rPr>
+          <w:sz w:val="28"/>
+          <w:szCs w:val="28"/>
+        </w:rPr>
         <w:t xml:space="preserve"> I'd like to make this down to </w:t>
       </w:r>
       <w:r>
         <w:rPr>
           <w:b/>
+          <w:sz w:val="28"/>
+          <w:szCs w:val="28"/>
         </w:rPr>
         <w:t>0.3</w:t>
       </w:r>
       <w:r>
-        <w:t>,</w:t>
-      </w:r>
-      <w:r>
-        <w:t xml:space="preserve"> </w:t>
-      </w:r>
-      <w:r>
-        <w:t>so it's more of a narrow kind of bullet.</w:t>
+        <w:rPr>
+          <w:sz w:val="28"/>
+          <w:szCs w:val="28"/>
+        </w:rPr>
+        <w:t>, so it's more of a narrow kind of bullet.</w:t>
       </w:r>
     </w:p>
     <w:p>
       <w:pPr>
         <w:ind w:left="360"/>
         <w:jc w:val="center"/>
-      </w:pPr>
-      <w:bookmarkStart w:id="0" w:name="_GoBack"/>
-      <w:bookmarkEnd w:id="0"/>
-      <w:r>
+        <w:rPr>
+          <w:sz w:val="28"/>
+          <w:szCs w:val="28"/>
+        </w:rPr>
+      </w:pPr>
+      <w:r>
+        <w:rPr>
+          <w:noProof/>
+          <w:sz w:val="28"/>
+          <w:szCs w:val="28"/>
+        </w:rPr>
+        <w:lastRenderedPageBreak/>
         <w:drawing>
-          <wp:inline distT="0" distB="0" distL="0" distR="0" wp14:anchorId="3C355ABC" wp14:editId="2F37454F">
+          <wp:inline distT="0" distB="0" distL="0" distR="0" wp14:anchorId="50C4D787" wp14:editId="2A8D422B">
             <wp:extent cx="2353003" cy="2410161"/>
             <wp:effectExtent l="0" t="0" r="9525" b="9525"/>
             <wp:docPr id="28" name="Picture 28"/>
@@ -3120,22 +3711,35 @@
       <w:pPr>
         <w:ind w:left="360"/>
         <w:jc w:val="center"/>
+        <w:rPr>
+          <w:sz w:val="28"/>
+          <w:szCs w:val="28"/>
+        </w:rPr>
       </w:pPr>
     </w:p>
     <w:p>
       <w:pPr>
         <w:ind w:left="360"/>
-      </w:pPr>
-      <w:r>
-        <w:t>Let's have a look at how that looks when we fly around.</w:t>
-      </w:r>
-      <w:r>
-        <w:t xml:space="preserve"> Its looks more like a laser beam.</w:t>
+        <w:rPr>
+          <w:sz w:val="28"/>
+          <w:szCs w:val="28"/>
+        </w:rPr>
+      </w:pPr>
+      <w:r>
+        <w:rPr>
+          <w:sz w:val="28"/>
+          <w:szCs w:val="28"/>
+        </w:rPr>
+        <w:t>Let's have a look at how that looks when we fly around. Its looks more like a laser beam.</w:t>
       </w:r>
     </w:p>
     <w:p>
       <w:pPr>
         <w:ind w:left="360"/>
+        <w:rPr>
+          <w:sz w:val="28"/>
+          <w:szCs w:val="28"/>
+        </w:rPr>
       </w:pPr>
     </w:p>
     <w:p>
@@ -3143,29 +3747,43 @@
         <w:pStyle w:val="ListParagraph"/>
         <w:numPr>
           <w:ilvl w:val="0"/>
-          <w:numId w:val="13"/>
+          <w:numId w:val="1"/>
         </w:numPr>
-        <w:ind w:left="360"/>
-      </w:pPr>
-      <w:r>
-        <w:t>At the moment it looks like it's coming out a little bit too sparse,</w:t>
-      </w:r>
-      <w:r>
-        <w:t xml:space="preserve"> </w:t>
-      </w:r>
-      <w:r>
-        <w:t xml:space="preserve">not being emitted enough, so I'm </w:t>
-      </w:r>
-      <w:proofErr w:type="spellStart"/>
-      <w:r>
-        <w:t>gonna</w:t>
-      </w:r>
-      <w:proofErr w:type="spellEnd"/>
-      <w:r>
-        <w:t xml:space="preserve"> turn my rate over time up to</w:t>
-      </w:r>
-      <w:r>
-        <w:t xml:space="preserve"> 10 and see what happens.</w:t>
+        <w:ind w:hanging="450"/>
+        <w:rPr>
+          <w:sz w:val="28"/>
+          <w:szCs w:val="28"/>
+        </w:rPr>
+      </w:pPr>
+      <w:proofErr w:type="gramStart"/>
+      <w:r>
+        <w:rPr>
+          <w:sz w:val="28"/>
+          <w:szCs w:val="28"/>
+        </w:rPr>
+        <w:t>At the moment</w:t>
+      </w:r>
+      <w:proofErr w:type="gramEnd"/>
+      <w:r>
+        <w:rPr>
+          <w:sz w:val="28"/>
+          <w:szCs w:val="28"/>
+        </w:rPr>
+        <w:t xml:space="preserve"> it looks like it's coming out a little bit too sparse, not being emitted enough, so I'm </w:t>
+      </w:r>
+      <w:r>
+        <w:rPr>
+          <w:sz w:val="28"/>
+          <w:szCs w:val="28"/>
+        </w:rPr>
+        <w:t>going to</w:t>
+      </w:r>
+      <w:r>
+        <w:rPr>
+          <w:sz w:val="28"/>
+          <w:szCs w:val="28"/>
+        </w:rPr>
+        <w:t xml:space="preserve"> turn my rate over time up to 10 and see what happens.</w:t>
       </w:r>
     </w:p>
     <w:sectPr>
@@ -3179,7 +3797,7 @@
 </file>
 
 <file path=word/numbering.xml><?xml version="1.0" encoding="utf-8"?>
-<w:numbering xmlns:wpc="http://schemas.microsoft.com/office/word/2010/wordprocessingCanvas" xmlns:cx="http://schemas.microsoft.com/office/drawing/2014/chartex" xmlns:mc="http://schemas.openxmlformats.org/markup-compatibility/2006" xmlns:o="urn:schemas-microsoft-com:office:office" xmlns:r="http://schemas.openxmlformats.org/officeDocument/2006/relationships" xmlns:m="http://schemas.openxmlformats.org/officeDocument/2006/math" xmlns:v="urn:schemas-microsoft-com:vml" xmlns:wp14="http://schemas.microsoft.com/office/word/2010/wordprocessingDrawing" xmlns:wp="http://schemas.openxmlformats.org/drawingml/2006/wordprocessingDrawing" xmlns:w10="urn:schemas-microsoft-com:office:word" xmlns:w="http://schemas.openxmlformats.org/wordprocessingml/2006/main" xmlns:w14="http://schemas.microsoft.com/office/word/2010/wordml" xmlns:w15="http://schemas.microsoft.com/office/word/2012/wordml" xmlns:w16se="http://schemas.microsoft.com/office/word/2015/wordml/symex" xmlns:wpg="http://schemas.microsoft.com/office/word/2010/wordprocessingGroup" xmlns:wpi="http://schemas.microsoft.com/office/word/2010/wordprocessingInk" xmlns:wne="http://schemas.microsoft.com/office/word/2006/wordml" xmlns:wps="http://schemas.microsoft.com/office/word/2010/wordprocessingShape" mc:Ignorable="w14 w15 w16se wp14">
+<w:numbering xmlns:wpc="http://schemas.microsoft.com/office/word/2010/wordprocessingCanvas" xmlns:cx="http://schemas.microsoft.com/office/drawing/2014/chartex" xmlns:cx1="http://schemas.microsoft.com/office/drawing/2015/9/8/chartex" xmlns:cx2="http://schemas.microsoft.com/office/drawing/2015/10/21/chartex" xmlns:cx3="http://schemas.microsoft.com/office/drawing/2016/5/9/chartex" xmlns:cx4="http://schemas.microsoft.com/office/drawing/2016/5/10/chartex" xmlns:cx5="http://schemas.microsoft.com/office/drawing/2016/5/11/chartex" xmlns:cx6="http://schemas.microsoft.com/office/drawing/2016/5/12/chartex" xmlns:cx7="http://schemas.microsoft.com/office/drawing/2016/5/13/chartex" xmlns:cx8="http://schemas.microsoft.com/office/drawing/2016/5/14/chartex" xmlns:mc="http://schemas.openxmlformats.org/markup-compatibility/2006" xmlns:aink="http://schemas.microsoft.com/office/drawing/2016/ink" xmlns:am3d="http://schemas.microsoft.com/office/drawing/2017/model3d" xmlns:o="urn:schemas-microsoft-com:office:office" xmlns:r="http://schemas.openxmlformats.org/officeDocument/2006/relationships" xmlns:m="http://schemas.openxmlformats.org/officeDocument/2006/math" xmlns:v="urn:schemas-microsoft-com:vml" xmlns:wp14="http://schemas.microsoft.com/office/word/2010/wordprocessingDrawing" xmlns:wp="http://schemas.openxmlformats.org/drawingml/2006/wordprocessingDrawing" xmlns:w10="urn:schemas-microsoft-com:office:word" xmlns:w="http://schemas.openxmlformats.org/wordprocessingml/2006/main" xmlns:w14="http://schemas.microsoft.com/office/word/2010/wordml" xmlns:w15="http://schemas.microsoft.com/office/word/2012/wordml" xmlns:w16cex="http://schemas.microsoft.com/office/word/2018/wordml/cex" xmlns:w16cid="http://schemas.microsoft.com/office/word/2016/wordml/cid" xmlns:w16="http://schemas.microsoft.com/office/word/2018/wordml" xmlns:w16se="http://schemas.microsoft.com/office/word/2015/wordml/symex" xmlns:wpg="http://schemas.microsoft.com/office/word/2010/wordprocessingGroup" xmlns:wpi="http://schemas.microsoft.com/office/word/2010/wordprocessingInk" xmlns:wne="http://schemas.microsoft.com/office/word/2006/wordml" xmlns:wps="http://schemas.microsoft.com/office/word/2010/wordprocessingShape" mc:Ignorable="w14 w15 w16se w16cid w16 w16cex wp14">
   <w:abstractNum w:abstractNumId="0" w15:restartNumberingAfterBreak="0">
     <w:nsid w:val="1C940FA1"/>
     <w:multiLevelType w:val="hybridMultilevel"/>
@@ -3874,7 +4492,7 @@
   <w:abstractNum w:abstractNumId="8" w15:restartNumberingAfterBreak="0">
     <w:nsid w:val="637834B3"/>
     <w:multiLevelType w:val="hybridMultilevel"/>
-    <w:tmpl w:val="1C203B52"/>
+    <w:tmpl w:val="678E1B26"/>
     <w:lvl w:ilvl="0" w:tplc="F9F27486">
       <w:start w:val="1"/>
       <w:numFmt w:val="decimal"/>
@@ -4347,7 +4965,7 @@
 </file>
 
 <file path=word/styles.xml><?xml version="1.0" encoding="utf-8"?>
-<w:styles xmlns:mc="http://schemas.openxmlformats.org/markup-compatibility/2006" xmlns:r="http://schemas.openxmlformats.org/officeDocument/2006/relationships" xmlns:w="http://schemas.openxmlformats.org/wordprocessingml/2006/main" xmlns:w14="http://schemas.microsoft.com/office/word/2010/wordml" xmlns:w15="http://schemas.microsoft.com/office/word/2012/wordml" xmlns:w16se="http://schemas.microsoft.com/office/word/2015/wordml/symex" mc:Ignorable="w14 w15 w16se">
+<w:styles xmlns:mc="http://schemas.openxmlformats.org/markup-compatibility/2006" xmlns:r="http://schemas.openxmlformats.org/officeDocument/2006/relationships" xmlns:w="http://schemas.openxmlformats.org/wordprocessingml/2006/main" xmlns:w14="http://schemas.microsoft.com/office/word/2010/wordml" xmlns:w15="http://schemas.microsoft.com/office/word/2012/wordml" xmlns:w16cex="http://schemas.microsoft.com/office/word/2018/wordml/cex" xmlns:w16cid="http://schemas.microsoft.com/office/word/2016/wordml/cid" xmlns:w16="http://schemas.microsoft.com/office/word/2018/wordml" xmlns:w16se="http://schemas.microsoft.com/office/word/2015/wordml/symex" mc:Ignorable="w14 w15 w16se w16cid w16 w16cex">
   <w:docDefaults>
     <w:rPrDefault>
       <w:rPr>
@@ -4363,7 +4981,7 @@
       </w:pPr>
     </w:pPrDefault>
   </w:docDefaults>
-  <w:latentStyles w:defLockedState="0" w:defUIPriority="99" w:defSemiHidden="0" w:defUnhideWhenUsed="0" w:defQFormat="0" w:count="371">
+  <w:latentStyles w:defLockedState="0" w:defUIPriority="99" w:defSemiHidden="0" w:defUnhideWhenUsed="0" w:defQFormat="0" w:count="376">
     <w:lsdException w:name="Normal" w:uiPriority="0" w:qFormat="1"/>
     <w:lsdException w:name="heading 1" w:uiPriority="9" w:qFormat="1"/>
     <w:lsdException w:name="heading 2" w:semiHidden="1" w:uiPriority="9" w:unhideWhenUsed="1" w:qFormat="1"/>
@@ -4469,7 +5087,6 @@
     <w:lsdException w:name="HTML Sample" w:semiHidden="1" w:unhideWhenUsed="1"/>
     <w:lsdException w:name="HTML Typewriter" w:semiHidden="1" w:unhideWhenUsed="1"/>
     <w:lsdException w:name="HTML Variable" w:semiHidden="1" w:unhideWhenUsed="1"/>
-    <w:lsdException w:name="Normal Table" w:semiHidden="1" w:unhideWhenUsed="1"/>
     <w:lsdException w:name="annotation subject" w:semiHidden="1" w:unhideWhenUsed="1"/>
     <w:lsdException w:name="No List" w:semiHidden="1" w:unhideWhenUsed="1"/>
     <w:lsdException w:name="Outline List 1" w:semiHidden="1" w:unhideWhenUsed="1"/>
@@ -4512,11 +5129,8 @@
     <w:lsdException w:name="Table Contemporary" w:semiHidden="1" w:unhideWhenUsed="1"/>
     <w:lsdException w:name="Table Elegant" w:semiHidden="1" w:unhideWhenUsed="1"/>
     <w:lsdException w:name="Table Professional" w:semiHidden="1" w:unhideWhenUsed="1"/>
-    <w:lsdException w:name="Table Subtle 1" w:semiHidden="1" w:unhideWhenUsed="1"/>
     <w:lsdException w:name="Table Subtle 2" w:semiHidden="1" w:unhideWhenUsed="1"/>
     <w:lsdException w:name="Table Web 1" w:semiHidden="1" w:unhideWhenUsed="1"/>
-    <w:lsdException w:name="Table Web 2" w:semiHidden="1" w:unhideWhenUsed="1"/>
-    <w:lsdException w:name="Table Web 3" w:semiHidden="1" w:unhideWhenUsed="1"/>
     <w:lsdException w:name="Balloon Text" w:semiHidden="1" w:unhideWhenUsed="1"/>
     <w:lsdException w:name="Table Grid" w:uiPriority="39"/>
     <w:lsdException w:name="Table Theme" w:semiHidden="1" w:unhideWhenUsed="1"/>
@@ -4735,6 +5349,11 @@
     <w:lsdException w:name="List Table 5 Dark Accent 6" w:uiPriority="50"/>
     <w:lsdException w:name="List Table 6 Colorful Accent 6" w:uiPriority="51"/>
     <w:lsdException w:name="List Table 7 Colorful Accent 6" w:uiPriority="52"/>
+    <w:lsdException w:name="Mention" w:semiHidden="1" w:unhideWhenUsed="1"/>
+    <w:lsdException w:name="Smart Hyperlink" w:semiHidden="1" w:unhideWhenUsed="1"/>
+    <w:lsdException w:name="Hashtag" w:semiHidden="1" w:unhideWhenUsed="1"/>
+    <w:lsdException w:name="Unresolved Mention" w:semiHidden="1" w:unhideWhenUsed="1"/>
+    <w:lsdException w:name="Smart Link" w:semiHidden="1" w:unhideWhenUsed="1"/>
   </w:latentStyles>
   <w:style w:type="paragraph" w:default="1" w:styleId="Normal">
     <w:name w:val="Normal"/>

--- a/Steps - 2020/16. Create Bullet Particles.docx
+++ b/Steps - 2020/16. Create Bullet Particles.docx
@@ -155,23 +155,7 @@
           <w:sz w:val="28"/>
           <w:szCs w:val="28"/>
         </w:rPr>
-        <w:t xml:space="preserve">I also took a small amount of time to flatten out my </w:t>
-      </w:r>
-      <w:proofErr w:type="gramStart"/>
-      <w:r>
-        <w:rPr>
-          <w:sz w:val="28"/>
-          <w:szCs w:val="28"/>
-        </w:rPr>
-        <w:t>map</w:t>
-      </w:r>
-      <w:proofErr w:type="gramEnd"/>
-      <w:r>
-        <w:rPr>
-          <w:sz w:val="28"/>
-          <w:szCs w:val="28"/>
-        </w:rPr>
-        <w:t xml:space="preserve"> so the rocket continuously travels within the canyon. I also change the Terrains </w:t>
+        <w:t xml:space="preserve">change the Terrains </w:t>
       </w:r>
       <w:r>
         <w:rPr>
@@ -219,7 +203,7 @@
           <w:sz w:val="28"/>
           <w:szCs w:val="28"/>
         </w:rPr>
-        <w:t xml:space="preserve">and turned </w:t>
+        <w:t xml:space="preserve">and turn </w:t>
       </w:r>
       <w:r>
         <w:rPr>
@@ -234,7 +218,7 @@
           <w:sz w:val="28"/>
           <w:szCs w:val="28"/>
         </w:rPr>
-        <w:t xml:space="preserve"> I've found these two haven't had a huge impact for me. If you want to play around with what has impact for you, that's cool.</w:t>
+        <w:t xml:space="preserve"> I've found these two haven't had a huge impact for me</w:t>
       </w:r>
     </w:p>
     <w:p>
@@ -251,7 +235,6 @@
           <w:sz w:val="28"/>
           <w:szCs w:val="28"/>
         </w:rPr>
-        <w:lastRenderedPageBreak/>
         <mc:AlternateContent>
           <mc:Choice Requires="wps">
             <w:drawing>
@@ -467,30 +450,37 @@
           <w:sz w:val="28"/>
           <w:szCs w:val="28"/>
         </w:rPr>
-        <w:t xml:space="preserve">What we want to do to start off is to create a particle system that we're going to child underneath the player ship. </w:t>
-      </w:r>
-      <w:proofErr w:type="gramStart"/>
-      <w:r>
-        <w:rPr>
-          <w:sz w:val="28"/>
-          <w:szCs w:val="28"/>
-        </w:rPr>
-        <w:t>So</w:t>
-      </w:r>
-      <w:proofErr w:type="gramEnd"/>
-      <w:r>
-        <w:rPr>
-          <w:sz w:val="28"/>
-          <w:szCs w:val="28"/>
-        </w:rPr>
-        <w:t xml:space="preserve"> if you right-click </w:t>
-      </w:r>
-      <w:r>
-        <w:rPr>
-          <w:sz w:val="28"/>
-          <w:szCs w:val="28"/>
-        </w:rPr>
-        <w:t xml:space="preserve">on the Ship </w:t>
+        <w:t>R</w:t>
+      </w:r>
+      <w:r>
+        <w:rPr>
+          <w:sz w:val="28"/>
+          <w:szCs w:val="28"/>
+        </w:rPr>
+        <w:t xml:space="preserve">ight-click </w:t>
+      </w:r>
+      <w:r>
+        <w:rPr>
+          <w:sz w:val="28"/>
+          <w:szCs w:val="28"/>
+        </w:rPr>
+        <w:t xml:space="preserve">on the </w:t>
+      </w:r>
+      <w:r>
+        <w:rPr>
+          <w:b/>
+          <w:bCs/>
+          <w:sz w:val="28"/>
+          <w:szCs w:val="28"/>
+        </w:rPr>
+        <w:t>Ship</w:t>
+      </w:r>
+      <w:r>
+        <w:rPr>
+          <w:sz w:val="28"/>
+          <w:szCs w:val="28"/>
+        </w:rPr>
+        <w:t xml:space="preserve"> </w:t>
       </w:r>
       <w:r>
         <w:rPr>
@@ -512,7 +502,7 @@
           <w:sz w:val="28"/>
           <w:szCs w:val="28"/>
         </w:rPr>
-        <w:t xml:space="preserve"> and </w:t>
+        <w:t>&gt;</w:t>
       </w:r>
       <w:r>
         <w:rPr>
@@ -527,11 +517,12 @@
           <w:sz w:val="28"/>
           <w:szCs w:val="28"/>
         </w:rPr>
-        <w:t>. We get that particle system that's going to shoot out a nice slow kind of boring ray out of the ship which is fine.</w:t>
-      </w:r>
-    </w:p>
-    <w:p>
-      <w:pPr>
+        <w:t>.</w:t>
+      </w:r>
+    </w:p>
+    <w:p>
+      <w:pPr>
+        <w:jc w:val="center"/>
         <w:rPr>
           <w:sz w:val="28"/>
           <w:szCs w:val="28"/>
@@ -544,9 +535,9 @@
           <w:szCs w:val="28"/>
         </w:rPr>
         <w:drawing>
-          <wp:inline distT="0" distB="0" distL="0" distR="0" wp14:anchorId="3D1E2E33" wp14:editId="49DF2561">
-            <wp:extent cx="5191850" cy="3429479"/>
-            <wp:effectExtent l="0" t="0" r="8890" b="0"/>
+          <wp:inline distT="0" distB="0" distL="0" distR="0" wp14:anchorId="3D1E2E33" wp14:editId="3CF58F53">
+            <wp:extent cx="4655820" cy="3075404"/>
+            <wp:effectExtent l="0" t="0" r="0" b="0"/>
             <wp:docPr id="4" name="Picture 4"/>
             <wp:cNvGraphicFramePr>
               <a:graphicFrameLocks xmlns:a="http://schemas.openxmlformats.org/drawingml/2006/main" noChangeAspect="1"/>
@@ -567,7 +558,7 @@
                   <pic:spPr>
                     <a:xfrm>
                       <a:off x="0" y="0"/>
-                      <a:ext cx="5191850" cy="3429479"/>
+                      <a:ext cx="4657829" cy="3076731"/>
                     </a:xfrm>
                     <a:prstGeom prst="rect">
                       <a:avLst/>
@@ -582,29 +573,6 @@
     </w:p>
     <w:p>
       <w:pPr>
-        <w:rPr>
-          <w:sz w:val="28"/>
-          <w:szCs w:val="28"/>
-        </w:rPr>
-      </w:pPr>
-      <w:r>
-        <w:rPr>
-          <w:sz w:val="28"/>
-          <w:szCs w:val="28"/>
-        </w:rPr>
-        <w:t xml:space="preserve">Our goal here by using a particle system is to create projectiles which can be like laser beams or bullets to say, here is the player and down here might be an enemy when a </w:t>
-      </w:r>
-      <w:r>
-        <w:rPr>
-          <w:sz w:val="28"/>
-          <w:szCs w:val="28"/>
-        </w:rPr>
-        <w:lastRenderedPageBreak/>
-        <w:t>projectile collides with that enemy, then triggers something, for example, trigger an explosion.</w:t>
-      </w:r>
-    </w:p>
-    <w:p>
-      <w:pPr>
         <w:pStyle w:val="ListParagraph"/>
         <w:numPr>
           <w:ilvl w:val="0"/>
@@ -628,7 +596,7 @@
           <w:sz w:val="28"/>
           <w:szCs w:val="28"/>
         </w:rPr>
-        <w:t>Bullets</w:t>
+        <w:t>Laser</w:t>
       </w:r>
       <w:r>
         <w:rPr>
@@ -637,6 +605,15 @@
         </w:rPr>
         <w:t xml:space="preserve">. </w:t>
       </w:r>
+    </w:p>
+    <w:p>
+      <w:pPr>
+        <w:pStyle w:val="ListParagraph"/>
+        <w:rPr>
+          <w:sz w:val="28"/>
+          <w:szCs w:val="28"/>
+        </w:rPr>
+      </w:pPr>
     </w:p>
     <w:p>
       <w:pPr>
@@ -655,7 +632,7 @@
           <w:sz w:val="28"/>
           <w:szCs w:val="28"/>
         </w:rPr>
-        <w:t xml:space="preserve">I'm going to start by looking at the texture, or the material that's being applied to each of these particles that's being emitted from this. To do that, we scroll all the way down in the inspector to </w:t>
+        <w:t xml:space="preserve">scroll all the way down in the inspector to </w:t>
       </w:r>
       <w:r>
         <w:rPr>
@@ -670,23 +647,37 @@
           <w:sz w:val="28"/>
           <w:szCs w:val="28"/>
         </w:rPr>
-        <w:t xml:space="preserve">, click on Renderer to expand that tab, we'll call it. And then </w:t>
-      </w:r>
-      <w:proofErr w:type="gramStart"/>
-      <w:r>
-        <w:rPr>
-          <w:sz w:val="28"/>
-          <w:szCs w:val="28"/>
-        </w:rPr>
-        <w:t>at the moment</w:t>
-      </w:r>
-      <w:proofErr w:type="gramEnd"/>
-      <w:r>
-        <w:rPr>
-          <w:sz w:val="28"/>
-          <w:szCs w:val="28"/>
-        </w:rPr>
-        <w:t xml:space="preserve"> we're seeing </w:t>
+        <w:t xml:space="preserve">, click on </w:t>
+      </w:r>
+      <w:r>
+        <w:rPr>
+          <w:b/>
+          <w:bCs/>
+          <w:sz w:val="28"/>
+          <w:szCs w:val="28"/>
+        </w:rPr>
+        <w:t>Renderer</w:t>
+      </w:r>
+      <w:r>
+        <w:rPr>
+          <w:sz w:val="28"/>
+          <w:szCs w:val="28"/>
+        </w:rPr>
+        <w:t xml:space="preserve"> to expand that tab. we</w:t>
+      </w:r>
+      <w:r>
+        <w:rPr>
+          <w:sz w:val="28"/>
+          <w:szCs w:val="28"/>
+        </w:rPr>
+        <w:t xml:space="preserve"> should see</w:t>
+      </w:r>
+      <w:r>
+        <w:rPr>
+          <w:sz w:val="28"/>
+          <w:szCs w:val="28"/>
+        </w:rPr>
+        <w:t xml:space="preserve"> </w:t>
       </w:r>
       <w:r>
         <w:rPr>
@@ -719,9 +710,9 @@
           <w:szCs w:val="28"/>
         </w:rPr>
         <w:drawing>
-          <wp:inline distT="0" distB="0" distL="0" distR="0" wp14:anchorId="10A9E5B0" wp14:editId="60DD568B">
-            <wp:extent cx="2448267" cy="790685"/>
-            <wp:effectExtent l="0" t="0" r="9525" b="9525"/>
+          <wp:inline distT="0" distB="0" distL="0" distR="0" wp14:anchorId="10A9E5B0" wp14:editId="71E755D6">
+            <wp:extent cx="2878524" cy="929640"/>
+            <wp:effectExtent l="0" t="0" r="0" b="3810"/>
             <wp:docPr id="8" name="Picture 8"/>
             <wp:cNvGraphicFramePr>
               <a:graphicFrameLocks xmlns:a="http://schemas.openxmlformats.org/drawingml/2006/main" noChangeAspect="1"/>
@@ -742,7 +733,7 @@
                   <pic:spPr>
                     <a:xfrm>
                       <a:off x="0" y="0"/>
-                      <a:ext cx="2448267" cy="790685"/>
+                      <a:ext cx="2884708" cy="931637"/>
                     </a:xfrm>
                     <a:prstGeom prst="rect">
                       <a:avLst/>
@@ -849,6 +840,7 @@
           <w:sz w:val="28"/>
           <w:szCs w:val="28"/>
         </w:rPr>
+        <w:lastRenderedPageBreak/>
         <mc:AlternateContent>
           <mc:Choice Requires="wps">
             <w:drawing>
@@ -985,8 +977,23 @@
           <w:sz w:val="28"/>
           <w:szCs w:val="28"/>
         </w:rPr>
-        <w:lastRenderedPageBreak/>
-        <w:t xml:space="preserve">Now back in the Renderer tab I’m going to change the </w:t>
+        <w:t xml:space="preserve">Now back in the </w:t>
+      </w:r>
+      <w:r>
+        <w:rPr>
+          <w:b/>
+          <w:bCs/>
+          <w:sz w:val="28"/>
+          <w:szCs w:val="28"/>
+        </w:rPr>
+        <w:t>Renderer</w:t>
+      </w:r>
+      <w:r>
+        <w:rPr>
+          <w:sz w:val="28"/>
+          <w:szCs w:val="28"/>
+        </w:rPr>
+        <w:t xml:space="preserve"> tab I’m going to change the </w:t>
       </w:r>
       <w:r>
         <w:rPr>
@@ -1119,7 +1126,15 @@
           <w:sz w:val="28"/>
           <w:szCs w:val="28"/>
         </w:rPr>
-        <w:t xml:space="preserve">Great, this is a starting point, not behaving like bullets just yet. What I am going to do is find the </w:t>
+        <w:lastRenderedPageBreak/>
+        <w:t>F</w:t>
+      </w:r>
+      <w:r>
+        <w:rPr>
+          <w:sz w:val="28"/>
+          <w:szCs w:val="28"/>
+        </w:rPr>
+        <w:t xml:space="preserve">ind the </w:t>
       </w:r>
       <w:r>
         <w:rPr>
@@ -1134,40 +1149,44 @@
           <w:sz w:val="28"/>
           <w:szCs w:val="28"/>
         </w:rPr>
-        <w:t xml:space="preserve"> tab. This controls how the particles emit from this point. </w:t>
-      </w:r>
-      <w:proofErr w:type="spellStart"/>
-      <w:proofErr w:type="gramStart"/>
-      <w:r>
-        <w:rPr>
-          <w:sz w:val="28"/>
-          <w:szCs w:val="28"/>
-        </w:rPr>
-        <w:t>Lets</w:t>
-      </w:r>
-      <w:proofErr w:type="spellEnd"/>
-      <w:proofErr w:type="gramEnd"/>
-      <w:r>
-        <w:rPr>
-          <w:sz w:val="28"/>
-          <w:szCs w:val="28"/>
-        </w:rPr>
-        <w:t xml:space="preserve"> change the Shape to </w:t>
-      </w:r>
-      <w:r>
-        <w:rPr>
-          <w:b/>
-          <w:sz w:val="28"/>
-          <w:szCs w:val="28"/>
-        </w:rPr>
-        <w:t xml:space="preserve">Sphere </w:t>
-      </w:r>
-      <w:r>
-        <w:rPr>
-          <w:sz w:val="28"/>
-          <w:szCs w:val="28"/>
-        </w:rPr>
-        <w:t xml:space="preserve">so you can see the effect. We’re going to stick with the </w:t>
+        <w:t xml:space="preserve"> tab. </w:t>
+      </w:r>
+      <w:r>
+        <w:rPr>
+          <w:sz w:val="28"/>
+          <w:szCs w:val="28"/>
+        </w:rPr>
+        <w:t>C</w:t>
+      </w:r>
+      <w:r>
+        <w:rPr>
+          <w:sz w:val="28"/>
+          <w:szCs w:val="28"/>
+        </w:rPr>
+        <w:t xml:space="preserve">hange the Shape to </w:t>
+      </w:r>
+      <w:r>
+        <w:rPr>
+          <w:b/>
+          <w:sz w:val="28"/>
+          <w:szCs w:val="28"/>
+        </w:rPr>
+        <w:t>Sphere</w:t>
+      </w:r>
+      <w:r>
+        <w:rPr>
+          <w:b/>
+          <w:sz w:val="28"/>
+          <w:szCs w:val="28"/>
+        </w:rPr>
+        <w:t xml:space="preserve">. </w:t>
+      </w:r>
+      <w:r>
+        <w:rPr>
+          <w:sz w:val="28"/>
+          <w:szCs w:val="28"/>
+        </w:rPr>
+        <w:t xml:space="preserve">We’re going to stick with the </w:t>
       </w:r>
       <w:r>
         <w:rPr>
@@ -1182,7 +1201,34 @@
           <w:sz w:val="28"/>
           <w:szCs w:val="28"/>
         </w:rPr>
-        <w:t xml:space="preserve"> shape and reduce the </w:t>
+        <w:t xml:space="preserve"> shape</w:t>
+      </w:r>
+    </w:p>
+    <w:p>
+      <w:pPr>
+        <w:pStyle w:val="ListParagraph"/>
+        <w:numPr>
+          <w:ilvl w:val="0"/>
+          <w:numId w:val="1"/>
+        </w:numPr>
+        <w:rPr>
+          <w:sz w:val="28"/>
+          <w:szCs w:val="28"/>
+        </w:rPr>
+      </w:pPr>
+      <w:r>
+        <w:rPr>
+          <w:sz w:val="28"/>
+          <w:szCs w:val="28"/>
+        </w:rPr>
+        <w:t>R</w:t>
+      </w:r>
+      <w:r>
+        <w:rPr>
+          <w:sz w:val="28"/>
+          <w:szCs w:val="28"/>
+        </w:rPr>
+        <w:t xml:space="preserve">educe the </w:t>
       </w:r>
       <w:r>
         <w:rPr>
@@ -1212,7 +1258,35 @@
           <w:sz w:val="28"/>
           <w:szCs w:val="28"/>
         </w:rPr>
-        <w:t xml:space="preserve"> lets also reduce the </w:t>
+        <w:t xml:space="preserve"> </w:t>
+      </w:r>
+    </w:p>
+    <w:p>
+      <w:pPr>
+        <w:pStyle w:val="ListParagraph"/>
+        <w:numPr>
+          <w:ilvl w:val="0"/>
+          <w:numId w:val="1"/>
+        </w:numPr>
+        <w:ind w:hanging="450"/>
+        <w:rPr>
+          <w:sz w:val="28"/>
+          <w:szCs w:val="28"/>
+        </w:rPr>
+      </w:pPr>
+      <w:r>
+        <w:rPr>
+          <w:sz w:val="28"/>
+          <w:szCs w:val="28"/>
+        </w:rPr>
+        <w:t>R</w:t>
+      </w:r>
+      <w:r>
+        <w:rPr>
+          <w:sz w:val="28"/>
+          <w:szCs w:val="28"/>
+        </w:rPr>
+        <w:t xml:space="preserve">educe the </w:t>
       </w:r>
       <w:r>
         <w:rPr>
@@ -1236,13 +1310,6 @@
           <w:szCs w:val="28"/>
         </w:rPr>
         <w:t>0.01</w:t>
-      </w:r>
-      <w:r>
-        <w:rPr>
-          <w:sz w:val="28"/>
-          <w:szCs w:val="28"/>
-        </w:rPr>
-        <w:t>. (We could also do this with the box shape.)</w:t>
       </w:r>
     </w:p>
     <w:p>
@@ -1322,7 +1389,6 @@
           <w:sz w:val="28"/>
           <w:szCs w:val="28"/>
         </w:rPr>
-        <w:lastRenderedPageBreak/>
         <w:drawing>
           <wp:inline distT="0" distB="0" distL="0" distR="0" wp14:anchorId="1A9CF77C" wp14:editId="12CF1BCD">
             <wp:extent cx="3381555" cy="2458854"/>
@@ -1370,6 +1436,140 @@
     </w:p>
     <w:p>
       <w:pPr>
+        <w:pStyle w:val="ListParagraph"/>
+        <w:numPr>
+          <w:ilvl w:val="0"/>
+          <w:numId w:val="1"/>
+        </w:numPr>
+        <w:ind w:hanging="450"/>
+        <w:rPr>
+          <w:sz w:val="28"/>
+          <w:szCs w:val="28"/>
+        </w:rPr>
+      </w:pPr>
+      <w:proofErr w:type="spellStart"/>
+      <w:proofErr w:type="gramStart"/>
+      <w:r>
+        <w:rPr>
+          <w:sz w:val="28"/>
+          <w:szCs w:val="28"/>
+        </w:rPr>
+        <w:t>Lets</w:t>
+      </w:r>
+      <w:proofErr w:type="spellEnd"/>
+      <w:proofErr w:type="gramEnd"/>
+      <w:r>
+        <w:rPr>
+          <w:sz w:val="28"/>
+          <w:szCs w:val="28"/>
+        </w:rPr>
+        <w:t xml:space="preserve"> go in game and test it out.</w:t>
+      </w:r>
+      <w:r>
+        <w:rPr>
+          <w:sz w:val="28"/>
+          <w:szCs w:val="28"/>
+        </w:rPr>
+        <w:t xml:space="preserve"> </w:t>
+      </w:r>
+    </w:p>
+    <w:p>
+      <w:pPr>
+        <w:ind w:left="270"/>
+        <w:rPr>
+          <w:sz w:val="28"/>
+          <w:szCs w:val="28"/>
+        </w:rPr>
+      </w:pPr>
+    </w:p>
+    <w:p>
+      <w:pPr>
+        <w:ind w:left="270"/>
+        <w:rPr>
+          <w:sz w:val="28"/>
+          <w:szCs w:val="28"/>
+        </w:rPr>
+      </w:pPr>
+    </w:p>
+    <w:p>
+      <w:pPr>
+        <w:ind w:left="270"/>
+        <w:rPr>
+          <w:sz w:val="28"/>
+          <w:szCs w:val="28"/>
+        </w:rPr>
+      </w:pPr>
+    </w:p>
+    <w:p>
+      <w:pPr>
+        <w:ind w:left="270"/>
+        <w:rPr>
+          <w:sz w:val="28"/>
+          <w:szCs w:val="28"/>
+        </w:rPr>
+      </w:pPr>
+    </w:p>
+    <w:p>
+      <w:pPr>
+        <w:ind w:left="270"/>
+        <w:rPr>
+          <w:sz w:val="28"/>
+          <w:szCs w:val="28"/>
+        </w:rPr>
+      </w:pPr>
+    </w:p>
+    <w:p>
+      <w:pPr>
+        <w:ind w:left="270"/>
+        <w:rPr>
+          <w:sz w:val="28"/>
+          <w:szCs w:val="28"/>
+        </w:rPr>
+      </w:pPr>
+    </w:p>
+    <w:p>
+      <w:pPr>
+        <w:ind w:left="270"/>
+        <w:rPr>
+          <w:sz w:val="28"/>
+          <w:szCs w:val="28"/>
+        </w:rPr>
+      </w:pPr>
+    </w:p>
+    <w:p>
+      <w:pPr>
+        <w:ind w:left="270"/>
+        <w:rPr>
+          <w:sz w:val="28"/>
+          <w:szCs w:val="28"/>
+        </w:rPr>
+      </w:pPr>
+      <w:r>
+        <w:rPr>
+          <w:sz w:val="28"/>
+          <w:szCs w:val="28"/>
+        </w:rPr>
+        <w:lastRenderedPageBreak/>
+        <w:t xml:space="preserve">One of the immediate problems is we can't reach the </w:t>
+      </w:r>
+      <w:r>
+        <w:rPr>
+          <w:b/>
+          <w:sz w:val="28"/>
+          <w:szCs w:val="28"/>
+        </w:rPr>
+        <w:t>side of our screen here</w:t>
+      </w:r>
+      <w:r>
+        <w:rPr>
+          <w:sz w:val="28"/>
+          <w:szCs w:val="28"/>
+        </w:rPr>
+        <w:t>.</w:t>
+      </w:r>
+    </w:p>
+    <w:p>
+      <w:pPr>
         <w:jc w:val="center"/>
         <w:rPr>
           <w:sz w:val="28"/>
@@ -1379,19 +1579,17 @@
       <w:r>
         <w:rPr>
           <w:noProof/>
-          <w:sz w:val="28"/>
-          <w:szCs w:val="28"/>
         </w:rPr>
         <mc:AlternateContent>
           <mc:Choice Requires="wps">
             <w:drawing>
-              <wp:anchor distT="0" distB="0" distL="114300" distR="114300" simplePos="0" relativeHeight="251663360" behindDoc="0" locked="0" layoutInCell="1" allowOverlap="1" wp14:anchorId="2E6A5374" wp14:editId="065C108D">
+              <wp:anchor distT="0" distB="0" distL="114300" distR="114300" simplePos="0" relativeHeight="251663360" behindDoc="0" locked="0" layoutInCell="1" allowOverlap="1" wp14:anchorId="2E6A5374" wp14:editId="01EF1A4F">
                 <wp:simplePos x="0" y="0"/>
                 <wp:positionH relativeFrom="column">
-                  <wp:posOffset>3856355</wp:posOffset>
+                  <wp:posOffset>3863975</wp:posOffset>
                 </wp:positionH>
                 <wp:positionV relativeFrom="paragraph">
-                  <wp:posOffset>540385</wp:posOffset>
+                  <wp:posOffset>27305</wp:posOffset>
                 </wp:positionV>
                 <wp:extent cx="899891" cy="2906802"/>
                 <wp:effectExtent l="19050" t="19050" r="14605" b="27305"/>
@@ -1453,60 +1651,11 @@
           </mc:Choice>
           <mc:Fallback>
             <w:pict>
-              <v:rect w14:anchorId="5B77D0BD" id="Rectangle 15" o:spid="_x0000_s1026" style="position:absolute;margin-left:303.65pt;margin-top:42.55pt;width:70.85pt;height:228.9pt;z-index:251663360;visibility:visible;mso-wrap-style:square;mso-width-percent:0;mso-height-percent:0;mso-wrap-distance-left:9pt;mso-wrap-distance-top:0;mso-wrap-distance-right:9pt;mso-wrap-distance-bottom:0;mso-position-horizontal:absolute;mso-position-horizontal-relative:text;mso-position-vertical:absolute;mso-position-vertical-relative:text;mso-width-percent:0;mso-height-percent:0;mso-width-relative:margin;mso-height-relative:margin;v-text-anchor:middle" o:gfxdata="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" filled="f" strokecolor="red" strokeweight="3pt"/>
+              <v:rect w14:anchorId="64641D13" id="Rectangle 15" o:spid="_x0000_s1026" style="position:absolute;margin-left:304.25pt;margin-top:2.15pt;width:70.85pt;height:228.9pt;z-index:251663360;visibility:visible;mso-wrap-style:square;mso-width-percent:0;mso-height-percent:0;mso-wrap-distance-left:9pt;mso-wrap-distance-top:0;mso-wrap-distance-right:9pt;mso-wrap-distance-bottom:0;mso-position-horizontal:absolute;mso-position-horizontal-relative:text;mso-position-vertical:absolute;mso-position-vertical-relative:text;mso-width-percent:0;mso-height-percent:0;mso-width-relative:margin;mso-height-relative:margin;v-text-anchor:middle" o:gfxdata="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" filled="f" strokecolor="red" strokeweight="3pt"/>
             </w:pict>
           </mc:Fallback>
         </mc:AlternateContent>
       </w:r>
-      <w:proofErr w:type="spellStart"/>
-      <w:proofErr w:type="gramStart"/>
-      <w:r>
-        <w:rPr>
-          <w:sz w:val="28"/>
-          <w:szCs w:val="28"/>
-        </w:rPr>
-        <w:t>Lets</w:t>
-      </w:r>
-      <w:proofErr w:type="spellEnd"/>
-      <w:proofErr w:type="gramEnd"/>
-      <w:r>
-        <w:rPr>
-          <w:sz w:val="28"/>
-          <w:szCs w:val="28"/>
-        </w:rPr>
-        <w:t xml:space="preserve"> go in game and test it out.</w:t>
-      </w:r>
-      <w:r>
-        <w:rPr>
-          <w:sz w:val="28"/>
-          <w:szCs w:val="28"/>
-        </w:rPr>
-        <w:t xml:space="preserve"> One of the immediate problems is we can't reach the </w:t>
-      </w:r>
-      <w:r>
-        <w:rPr>
-          <w:b/>
-          <w:sz w:val="28"/>
-          <w:szCs w:val="28"/>
-        </w:rPr>
-        <w:t>side of our screen here</w:t>
-      </w:r>
-      <w:r>
-        <w:rPr>
-          <w:sz w:val="28"/>
-          <w:szCs w:val="28"/>
-        </w:rPr>
-        <w:t>.</w:t>
-      </w:r>
-    </w:p>
-    <w:p>
-      <w:pPr>
-        <w:jc w:val="center"/>
-        <w:rPr>
-          <w:sz w:val="28"/>
-          <w:szCs w:val="28"/>
-        </w:rPr>
-      </w:pPr>
       <w:r>
         <w:rPr>
           <w:sz w:val="28"/>
@@ -1615,79 +1764,73 @@
     </w:p>
     <w:p>
       <w:pPr>
-        <w:rPr>
-          <w:b/>
-          <w:sz w:val="28"/>
-          <w:szCs w:val="28"/>
-        </w:rPr>
-      </w:pPr>
-      <w:proofErr w:type="gramStart"/>
-      <w:r>
-        <w:rPr>
-          <w:sz w:val="28"/>
-          <w:szCs w:val="28"/>
-        </w:rPr>
-        <w:t>So</w:t>
-      </w:r>
-      <w:proofErr w:type="gramEnd"/>
-      <w:r>
-        <w:rPr>
-          <w:sz w:val="28"/>
-          <w:szCs w:val="28"/>
-        </w:rPr>
-        <w:t xml:space="preserve"> I'm going have a look on the player</w:t>
-      </w:r>
-      <w:r>
-        <w:rPr>
-          <w:sz w:val="28"/>
-          <w:szCs w:val="28"/>
-        </w:rPr>
-        <w:t xml:space="preserve"> </w:t>
-      </w:r>
-      <w:r>
-        <w:rPr>
-          <w:b/>
+        <w:pStyle w:val="ListParagraph"/>
+        <w:numPr>
+          <w:ilvl w:val="0"/>
+          <w:numId w:val="1"/>
+        </w:numPr>
+        <w:ind w:hanging="450"/>
+        <w:rPr>
+          <w:sz w:val="28"/>
+          <w:szCs w:val="28"/>
+        </w:rPr>
+      </w:pPr>
+      <w:r>
+        <w:rPr>
           <w:sz w:val="28"/>
           <w:szCs w:val="28"/>
         </w:rPr>
         <w:t>GO INTO PLAY MODE</w:t>
       </w:r>
-      <w:r>
-        <w:rPr>
-          <w:sz w:val="28"/>
-          <w:szCs w:val="28"/>
-        </w:rPr>
-        <w:t xml:space="preserve">, see what we can change there. I think if I look at the </w:t>
-      </w:r>
-      <w:r>
-        <w:rPr>
-          <w:b/>
-          <w:sz w:val="28"/>
-          <w:szCs w:val="28"/>
-        </w:rPr>
-        <w:t>Position Yaw Factor</w:t>
-      </w:r>
-      <w:r>
-        <w:rPr>
-          <w:sz w:val="28"/>
-          <w:szCs w:val="28"/>
-        </w:rPr>
-        <w:t xml:space="preserve"> change that to </w:t>
-      </w:r>
-      <w:r>
-        <w:rPr>
-          <w:b/>
-          <w:sz w:val="28"/>
-          <w:szCs w:val="28"/>
-        </w:rPr>
-        <w:t>7</w:t>
-      </w:r>
-      <w:r>
-        <w:rPr>
-          <w:sz w:val="28"/>
-          <w:szCs w:val="28"/>
-        </w:rPr>
-        <w:t xml:space="preserve">. Now I get a little bit more, like the yaw is looking a little bit healthier and probably allow the plane to go a bit further off the side of the screen so change </w:t>
+    </w:p>
+    <w:p>
+      <w:pPr>
+        <w:pStyle w:val="ListParagraph"/>
+        <w:numPr>
+          <w:ilvl w:val="0"/>
+          <w:numId w:val="1"/>
+        </w:numPr>
+        <w:ind w:hanging="450"/>
+        <w:rPr>
+          <w:sz w:val="28"/>
+          <w:szCs w:val="28"/>
+        </w:rPr>
+      </w:pPr>
+      <w:r>
+        <w:rPr>
+          <w:sz w:val="28"/>
+          <w:szCs w:val="28"/>
+        </w:rPr>
+        <w:t>Change</w:t>
+      </w:r>
+      <w:r>
+        <w:rPr>
+          <w:sz w:val="28"/>
+          <w:szCs w:val="28"/>
+        </w:rPr>
+        <w:t xml:space="preserve"> Position Yaw Factor to 7</w:t>
+      </w:r>
+    </w:p>
+    <w:p>
+      <w:pPr>
+        <w:pStyle w:val="ListParagraph"/>
+        <w:numPr>
+          <w:ilvl w:val="0"/>
+          <w:numId w:val="1"/>
+        </w:numPr>
+        <w:ind w:hanging="450"/>
+        <w:rPr>
+          <w:b/>
+          <w:sz w:val="28"/>
+          <w:szCs w:val="28"/>
+        </w:rPr>
+      </w:pPr>
+      <w:r>
+        <w:rPr>
+          <w:sz w:val="28"/>
+          <w:szCs w:val="28"/>
+        </w:rPr>
+        <w:t xml:space="preserve">change </w:t>
       </w:r>
       <w:r>
         <w:rPr>
@@ -1712,7 +1855,6 @@
           <w:sz w:val="28"/>
           <w:szCs w:val="28"/>
         </w:rPr>
-        <w:lastRenderedPageBreak/>
         <w:drawing>
           <wp:inline distT="0" distB="0" distL="0" distR="0" wp14:anchorId="7FDE6C39" wp14:editId="12EAB5FB">
             <wp:extent cx="5249008" cy="2943636"/>
@@ -1765,59 +1907,36 @@
           <w:szCs w:val="28"/>
         </w:rPr>
       </w:pPr>
-      <w:r>
-        <w:rPr>
-          <w:sz w:val="28"/>
-          <w:szCs w:val="28"/>
-        </w:rPr>
-        <w:t>At least this is getting us most of the screen, we can shoot at. And we've got a good visualization of where we can shoot. And I copy the component here, get out of play mode, and then paste that back into component values.</w:t>
-      </w:r>
-    </w:p>
-    <w:p>
-      <w:pPr>
-        <w:rPr>
-          <w:sz w:val="28"/>
-          <w:szCs w:val="28"/>
-        </w:rPr>
-      </w:pPr>
-    </w:p>
-    <w:p>
-      <w:pPr>
-        <w:rPr>
-          <w:sz w:val="28"/>
-          <w:szCs w:val="28"/>
-        </w:rPr>
-      </w:pPr>
-      <w:r>
-        <w:rPr>
-          <w:sz w:val="28"/>
-          <w:szCs w:val="28"/>
-        </w:rPr>
-        <w:t>Okay, let's go about making this look a little bit more like a bullet.</w:t>
-      </w:r>
-    </w:p>
-    <w:p>
-      <w:pPr>
-        <w:rPr>
-          <w:sz w:val="28"/>
-          <w:szCs w:val="28"/>
-        </w:rPr>
-      </w:pPr>
-    </w:p>
-    <w:p>
-      <w:pPr>
-        <w:rPr>
-          <w:sz w:val="28"/>
-          <w:szCs w:val="28"/>
-        </w:rPr>
-      </w:pPr>
-      <w:r>
-        <w:rPr>
-          <w:sz w:val="28"/>
-          <w:szCs w:val="28"/>
-        </w:rPr>
-        <w:t xml:space="preserve">Just starting from the top up here, duration if I </w:t>
-      </w:r>
+    </w:p>
+    <w:p>
+      <w:pPr>
+        <w:rPr>
+          <w:sz w:val="28"/>
+          <w:szCs w:val="28"/>
+        </w:rPr>
+      </w:pPr>
+    </w:p>
+    <w:p>
+      <w:pPr>
+        <w:rPr>
+          <w:sz w:val="28"/>
+          <w:szCs w:val="28"/>
+        </w:rPr>
+      </w:pPr>
+    </w:p>
+    <w:p>
+      <w:pPr>
+        <w:pStyle w:val="ListParagraph"/>
+        <w:numPr>
+          <w:ilvl w:val="0"/>
+          <w:numId w:val="1"/>
+        </w:numPr>
+        <w:ind w:hanging="450"/>
+        <w:rPr>
+          <w:sz w:val="28"/>
+          <w:szCs w:val="28"/>
+        </w:rPr>
+      </w:pPr>
       <w:r>
         <w:rPr>
           <w:b/>
@@ -1989,18 +2108,39 @@
     </w:p>
     <w:p>
       <w:pPr>
-        <w:rPr>
-          <w:sz w:val="28"/>
-          <w:szCs w:val="28"/>
-        </w:rPr>
-      </w:pPr>
-      <w:r>
-        <w:rPr>
-          <w:sz w:val="28"/>
-          <w:szCs w:val="28"/>
-        </w:rPr>
-        <w:lastRenderedPageBreak/>
-        <w:t xml:space="preserve">If I was to change the </w:t>
+        <w:pStyle w:val="ListParagraph"/>
+        <w:numPr>
+          <w:ilvl w:val="0"/>
+          <w:numId w:val="1"/>
+        </w:numPr>
+        <w:ind w:left="450" w:hanging="450"/>
+        <w:rPr>
+          <w:sz w:val="28"/>
+          <w:szCs w:val="28"/>
+        </w:rPr>
+      </w:pPr>
+      <w:r>
+        <w:rPr>
+          <w:bCs/>
+          <w:sz w:val="28"/>
+          <w:szCs w:val="28"/>
+        </w:rPr>
+        <w:t>C</w:t>
+      </w:r>
+      <w:r>
+        <w:rPr>
+          <w:bCs/>
+          <w:sz w:val="28"/>
+          <w:szCs w:val="28"/>
+        </w:rPr>
+        <w:t>hange</w:t>
+      </w:r>
+      <w:r>
+        <w:rPr>
+          <w:sz w:val="28"/>
+          <w:szCs w:val="28"/>
+        </w:rPr>
+        <w:t xml:space="preserve"> the </w:t>
       </w:r>
       <w:r>
         <w:rPr>
@@ -2069,17 +2209,52 @@
         </w:rPr>
         <w:t xml:space="preserve"> </w:t>
       </w:r>
-      <w:proofErr w:type="spellStart"/>
-      <w:proofErr w:type="gramStart"/>
-      <w:r>
-        <w:rPr>
-          <w:sz w:val="28"/>
-          <w:szCs w:val="28"/>
-        </w:rPr>
-        <w:t>Lets</w:t>
-      </w:r>
-      <w:proofErr w:type="spellEnd"/>
-      <w:proofErr w:type="gramEnd"/>
+    </w:p>
+    <w:p>
+      <w:pPr>
+        <w:pStyle w:val="ListParagraph"/>
+        <w:numPr>
+          <w:ilvl w:val="0"/>
+          <w:numId w:val="1"/>
+        </w:numPr>
+        <w:ind w:left="450" w:hanging="450"/>
+        <w:rPr>
+          <w:sz w:val="28"/>
+          <w:szCs w:val="28"/>
+        </w:rPr>
+      </w:pPr>
+      <w:r>
+        <w:rPr>
+          <w:bCs/>
+          <w:sz w:val="28"/>
+          <w:szCs w:val="28"/>
+        </w:rPr>
+        <w:t xml:space="preserve">Inside the </w:t>
+      </w:r>
+      <w:r>
+        <w:rPr>
+          <w:b/>
+          <w:sz w:val="28"/>
+          <w:szCs w:val="28"/>
+        </w:rPr>
+        <w:t>Emission</w:t>
+      </w:r>
+      <w:r>
+        <w:rPr>
+          <w:bCs/>
+          <w:sz w:val="28"/>
+          <w:szCs w:val="28"/>
+        </w:rPr>
+        <w:t xml:space="preserve"> tab l</w:t>
+      </w:r>
+      <w:r>
+        <w:rPr>
+          <w:bCs/>
+          <w:sz w:val="28"/>
+          <w:szCs w:val="28"/>
+        </w:rPr>
+        <w:t>ets</w:t>
+      </w:r>
       <w:r>
         <w:rPr>
           <w:sz w:val="28"/>
@@ -2109,6 +2284,14 @@
           <w:szCs w:val="28"/>
         </w:rPr>
         <w:t xml:space="preserve"> 3</w:t>
+      </w:r>
+      <w:r>
+        <w:rPr>
+          <w:b/>
+          <w:sz w:val="28"/>
+          <w:szCs w:val="28"/>
+        </w:rPr>
+        <w:t xml:space="preserve"> </w:t>
       </w:r>
     </w:p>
     <w:p>
@@ -2174,38 +2357,38 @@
     </w:p>
     <w:p>
       <w:pPr>
+        <w:rPr>
+          <w:sz w:val="28"/>
+          <w:szCs w:val="28"/>
+        </w:rPr>
+      </w:pPr>
+      <w:r>
+        <w:rPr>
+          <w:sz w:val="28"/>
+          <w:szCs w:val="28"/>
+        </w:rPr>
+        <w:t xml:space="preserve">For our bullets, we don't really need to have full 1 second of things being emitted. We want our system to say emit something, stop, emit something, stop, emit something. </w:t>
+      </w:r>
+    </w:p>
+    <w:p>
+      <w:pPr>
         <w:pStyle w:val="ListParagraph"/>
         <w:numPr>
           <w:ilvl w:val="0"/>
           <w:numId w:val="1"/>
         </w:numPr>
-        <w:rPr>
-          <w:sz w:val="28"/>
-          <w:szCs w:val="28"/>
-        </w:rPr>
-      </w:pPr>
-      <w:r>
-        <w:rPr>
-          <w:sz w:val="28"/>
-          <w:szCs w:val="28"/>
-        </w:rPr>
-        <w:t xml:space="preserve">For our bullets, we don't really need to have full 1 second of things being emitted. We want our system to say emit something, stop, emit something, stop, emit something. </w:t>
-      </w:r>
-      <w:proofErr w:type="gramStart"/>
-      <w:r>
-        <w:rPr>
-          <w:sz w:val="28"/>
-          <w:szCs w:val="28"/>
-        </w:rPr>
-        <w:t>So</w:t>
-      </w:r>
-      <w:proofErr w:type="gramEnd"/>
-      <w:r>
-        <w:rPr>
-          <w:sz w:val="28"/>
-          <w:szCs w:val="28"/>
-        </w:rPr>
-        <w:t xml:space="preserve"> I'm going to turn </w:t>
+        <w:ind w:left="450" w:hanging="450"/>
+        <w:rPr>
+          <w:sz w:val="28"/>
+          <w:szCs w:val="28"/>
+        </w:rPr>
+      </w:pPr>
+      <w:r>
+        <w:rPr>
+          <w:sz w:val="28"/>
+          <w:szCs w:val="28"/>
+        </w:rPr>
+        <w:t xml:space="preserve">turn </w:t>
       </w:r>
       <w:r>
         <w:rPr>
@@ -2244,48 +2427,6 @@
         </w:rPr>
         <w:t xml:space="preserve">. </w:t>
       </w:r>
-      <w:proofErr w:type="spellStart"/>
-      <w:proofErr w:type="gramStart"/>
-      <w:r>
-        <w:rPr>
-          <w:sz w:val="28"/>
-          <w:szCs w:val="28"/>
-        </w:rPr>
-        <w:t>Lets</w:t>
-      </w:r>
-      <w:proofErr w:type="spellEnd"/>
-      <w:proofErr w:type="gramEnd"/>
-      <w:r>
-        <w:rPr>
-          <w:sz w:val="28"/>
-          <w:szCs w:val="28"/>
-        </w:rPr>
-        <w:t xml:space="preserve"> go ahead and turn </w:t>
-      </w:r>
-      <w:r>
-        <w:rPr>
-          <w:b/>
-          <w:sz w:val="28"/>
-          <w:szCs w:val="28"/>
-        </w:rPr>
-        <w:t>Looping back on</w:t>
-      </w:r>
-      <w:r>
-        <w:rPr>
-          <w:sz w:val="28"/>
-          <w:szCs w:val="28"/>
-        </w:rPr>
-        <w:t xml:space="preserve"> so we can see the effect of changing things.</w:t>
-      </w:r>
-    </w:p>
-    <w:p>
-      <w:pPr>
-        <w:pStyle w:val="ListParagraph"/>
-        <w:rPr>
-          <w:sz w:val="28"/>
-          <w:szCs w:val="28"/>
-        </w:rPr>
-      </w:pPr>
     </w:p>
     <w:p>
       <w:pPr>
@@ -2294,18 +2435,93 @@
           <w:ilvl w:val="0"/>
           <w:numId w:val="1"/>
         </w:numPr>
-        <w:ind w:hanging="450"/>
-        <w:rPr>
-          <w:sz w:val="28"/>
-          <w:szCs w:val="28"/>
-        </w:rPr>
-      </w:pPr>
-      <w:r>
-        <w:rPr>
-          <w:sz w:val="28"/>
-          <w:szCs w:val="28"/>
-        </w:rPr>
-        <w:t xml:space="preserve">We can see each individual bullet flying out. And this is not going very far, why is that? Well, </w:t>
+        <w:ind w:left="450" w:hanging="450"/>
+        <w:rPr>
+          <w:sz w:val="28"/>
+          <w:szCs w:val="28"/>
+        </w:rPr>
+      </w:pPr>
+      <w:r>
+        <w:rPr>
+          <w:sz w:val="28"/>
+          <w:szCs w:val="28"/>
+        </w:rPr>
+        <w:t xml:space="preserve">turn </w:t>
+      </w:r>
+      <w:r>
+        <w:rPr>
+          <w:b/>
+          <w:sz w:val="28"/>
+          <w:szCs w:val="28"/>
+        </w:rPr>
+        <w:t>Looping back on</w:t>
+      </w:r>
+      <w:r>
+        <w:rPr>
+          <w:sz w:val="28"/>
+          <w:szCs w:val="28"/>
+        </w:rPr>
+        <w:t xml:space="preserve"> so we can see the effect of changing things.</w:t>
+      </w:r>
+    </w:p>
+    <w:p>
+      <w:pPr>
+        <w:pStyle w:val="ListParagraph"/>
+        <w:rPr>
+          <w:sz w:val="28"/>
+          <w:szCs w:val="28"/>
+        </w:rPr>
+      </w:pPr>
+    </w:p>
+    <w:p>
+      <w:pPr>
+        <w:pStyle w:val="ListParagraph"/>
+        <w:rPr>
+          <w:sz w:val="28"/>
+          <w:szCs w:val="28"/>
+        </w:rPr>
+      </w:pPr>
+    </w:p>
+    <w:p>
+      <w:pPr>
+        <w:pStyle w:val="ListParagraph"/>
+        <w:rPr>
+          <w:sz w:val="28"/>
+          <w:szCs w:val="28"/>
+        </w:rPr>
+      </w:pPr>
+    </w:p>
+    <w:p>
+      <w:pPr>
+        <w:pStyle w:val="ListParagraph"/>
+        <w:rPr>
+          <w:sz w:val="28"/>
+          <w:szCs w:val="28"/>
+        </w:rPr>
+      </w:pPr>
+    </w:p>
+    <w:p>
+      <w:pPr>
+        <w:rPr>
+          <w:sz w:val="28"/>
+          <w:szCs w:val="28"/>
+        </w:rPr>
+      </w:pPr>
+      <w:r>
+        <w:rPr>
+          <w:bCs/>
+          <w:sz w:val="28"/>
+          <w:szCs w:val="28"/>
+        </w:rPr>
+        <w:lastRenderedPageBreak/>
+        <w:t>We</w:t>
+      </w:r>
+      <w:r>
+        <w:rPr>
+          <w:sz w:val="28"/>
+          <w:szCs w:val="28"/>
+        </w:rPr>
+        <w:t xml:space="preserve"> can see each individual bullet flying out. And this is not going very far, why is that? Well, </w:t>
       </w:r>
       <w:proofErr w:type="gramStart"/>
       <w:r>
@@ -2363,8 +2579,6 @@
       <w:r>
         <w:rPr>
           <w:noProof/>
-          <w:sz w:val="28"/>
-          <w:szCs w:val="28"/>
         </w:rPr>
         <w:drawing>
           <wp:inline distT="0" distB="0" distL="0" distR="0" wp14:anchorId="5AC4F559" wp14:editId="51054002">
@@ -2461,7 +2675,7 @@
           <w:ilvl w:val="0"/>
           <w:numId w:val="1"/>
         </w:numPr>
-        <w:ind w:hanging="450"/>
+        <w:ind w:left="450" w:hanging="450"/>
         <w:rPr>
           <w:sz w:val="28"/>
           <w:szCs w:val="28"/>
@@ -2542,7 +2756,7 @@
           <w:sz w:val="28"/>
           <w:szCs w:val="28"/>
         </w:rPr>
-        <w:t xml:space="preserve">If we increase the </w:t>
+        <w:t xml:space="preserve"> increase the </w:t>
       </w:r>
       <w:r>
         <w:rPr>
@@ -2591,18 +2805,18 @@
           <w:ilvl w:val="0"/>
           <w:numId w:val="1"/>
         </w:numPr>
-        <w:ind w:hanging="450"/>
-        <w:rPr>
-          <w:sz w:val="28"/>
-          <w:szCs w:val="28"/>
-        </w:rPr>
-      </w:pPr>
-      <w:r>
-        <w:rPr>
-          <w:sz w:val="28"/>
-          <w:szCs w:val="28"/>
-        </w:rPr>
-        <w:t xml:space="preserve">If I was to reduce this </w:t>
+        <w:ind w:left="450" w:hanging="450"/>
+        <w:rPr>
+          <w:sz w:val="28"/>
+          <w:szCs w:val="28"/>
+        </w:rPr>
+      </w:pPr>
+      <w:r>
+        <w:rPr>
+          <w:sz w:val="28"/>
+          <w:szCs w:val="28"/>
+        </w:rPr>
+        <w:t xml:space="preserve">reduce this </w:t>
       </w:r>
       <w:r>
         <w:rPr>
@@ -2617,123 +2831,12 @@
           <w:sz w:val="28"/>
           <w:szCs w:val="28"/>
         </w:rPr>
-        <w:t xml:space="preserve">, they're only going last one second and if I increase </w:t>
-      </w:r>
-      <w:r>
-        <w:rPr>
-          <w:b/>
-          <w:sz w:val="28"/>
-          <w:szCs w:val="28"/>
-        </w:rPr>
-        <w:t>Start Speed to 50</w:t>
-      </w:r>
-      <w:r>
-        <w:rPr>
-          <w:sz w:val="28"/>
-          <w:szCs w:val="28"/>
-        </w:rPr>
-        <w:t>, they're going a similar distance the way they were before, but they're going a lot faster to get to that same distance.</w:t>
+        <w:t>, they're only going last one second</w:t>
       </w:r>
     </w:p>
     <w:p>
       <w:pPr>
         <w:pStyle w:val="ListParagraph"/>
-        <w:rPr>
-          <w:sz w:val="28"/>
-          <w:szCs w:val="28"/>
-        </w:rPr>
-      </w:pPr>
-    </w:p>
-    <w:p>
-      <w:pPr>
-        <w:ind w:left="360"/>
-        <w:rPr>
-          <w:sz w:val="28"/>
-          <w:szCs w:val="28"/>
-        </w:rPr>
-      </w:pPr>
-      <w:proofErr w:type="gramStart"/>
-      <w:r>
-        <w:rPr>
-          <w:sz w:val="28"/>
-          <w:szCs w:val="28"/>
-        </w:rPr>
-        <w:lastRenderedPageBreak/>
-        <w:t>So</w:t>
-      </w:r>
-      <w:proofErr w:type="gramEnd"/>
-      <w:r>
-        <w:rPr>
-          <w:sz w:val="28"/>
-          <w:szCs w:val="28"/>
-        </w:rPr>
-        <w:t xml:space="preserve"> this is how we can play around with how far we want the bullets to go before they disappear and how fast they are. I'm going to turn the </w:t>
-      </w:r>
-      <w:r>
-        <w:rPr>
-          <w:b/>
-          <w:sz w:val="28"/>
-          <w:szCs w:val="28"/>
-        </w:rPr>
-        <w:t>Lifetime</w:t>
-      </w:r>
-      <w:r>
-        <w:rPr>
-          <w:sz w:val="28"/>
-          <w:szCs w:val="28"/>
-        </w:rPr>
-        <w:t xml:space="preserve"> back up to </w:t>
-      </w:r>
-      <w:r>
-        <w:rPr>
-          <w:b/>
-          <w:sz w:val="28"/>
-          <w:szCs w:val="28"/>
-        </w:rPr>
-        <w:t>2 seconds</w:t>
-      </w:r>
-      <w:r>
-        <w:rPr>
-          <w:sz w:val="28"/>
-          <w:szCs w:val="28"/>
-        </w:rPr>
-        <w:t xml:space="preserve">, they're going to last a little bit into the terrain </w:t>
-      </w:r>
-      <w:proofErr w:type="gramStart"/>
-      <w:r>
-        <w:rPr>
-          <w:sz w:val="28"/>
-          <w:szCs w:val="28"/>
-        </w:rPr>
-        <w:t>at the moment</w:t>
-      </w:r>
-      <w:proofErr w:type="gramEnd"/>
-      <w:r>
-        <w:rPr>
-          <w:sz w:val="28"/>
-          <w:szCs w:val="28"/>
-        </w:rPr>
-        <w:t xml:space="preserve">, so it's a bit harder to see. And I'm going to increase the </w:t>
-      </w:r>
-      <w:r>
-        <w:rPr>
-          <w:b/>
-          <w:sz w:val="28"/>
-          <w:szCs w:val="28"/>
-        </w:rPr>
-        <w:t>Start Speed to 100</w:t>
-      </w:r>
-      <w:r>
-        <w:rPr>
-          <w:sz w:val="28"/>
-          <w:szCs w:val="28"/>
-        </w:rPr>
-        <w:t>, so they're a bit more like, pew, pew, pew, kind of bullets.</w:t>
-      </w:r>
-    </w:p>
-    <w:p>
-      <w:pPr>
-        <w:ind w:left="360"/>
         <w:rPr>
           <w:sz w:val="28"/>
           <w:szCs w:val="28"/>
@@ -2747,73 +2850,34 @@
           <w:ilvl w:val="0"/>
           <w:numId w:val="1"/>
         </w:numPr>
-        <w:ind w:hanging="450"/>
-        <w:rPr>
-          <w:sz w:val="28"/>
-          <w:szCs w:val="28"/>
-        </w:rPr>
-      </w:pPr>
-      <w:r>
-        <w:rPr>
-          <w:sz w:val="28"/>
-          <w:szCs w:val="28"/>
-        </w:rPr>
-        <w:t xml:space="preserve">The next thing we can look at here is </w:t>
-      </w:r>
-      <w:r>
-        <w:rPr>
-          <w:b/>
-          <w:sz w:val="28"/>
-          <w:szCs w:val="28"/>
-        </w:rPr>
-        <w:t>Start Color</w:t>
-      </w:r>
-      <w:r>
-        <w:rPr>
-          <w:sz w:val="28"/>
-          <w:szCs w:val="28"/>
-        </w:rPr>
-        <w:t xml:space="preserve">, I'm going to make mine a pretty kind of blue, a </w:t>
-      </w:r>
-      <w:proofErr w:type="spellStart"/>
-      <w:r>
-        <w:rPr>
-          <w:sz w:val="28"/>
-          <w:szCs w:val="28"/>
-        </w:rPr>
-        <w:t>brightish</w:t>
-      </w:r>
-      <w:proofErr w:type="spellEnd"/>
-      <w:r>
-        <w:rPr>
-          <w:sz w:val="28"/>
-          <w:szCs w:val="28"/>
-        </w:rPr>
-        <w:t xml:space="preserve"> blue, if I can find that. </w:t>
-      </w:r>
-      <w:r>
-        <w:rPr>
-          <w:sz w:val="28"/>
-          <w:szCs w:val="28"/>
-        </w:rPr>
-        <w:t xml:space="preserve">Choose </w:t>
-      </w:r>
-      <w:r>
-        <w:rPr>
-          <w:sz w:val="28"/>
-          <w:szCs w:val="28"/>
-        </w:rPr>
-        <w:t>whatever you think works.</w:t>
-      </w:r>
-    </w:p>
-    <w:p>
-      <w:pPr>
-        <w:pStyle w:val="ListParagraph"/>
-        <w:rPr>
-          <w:sz w:val="28"/>
-          <w:szCs w:val="28"/>
-        </w:rPr>
-      </w:pPr>
+        <w:ind w:left="450" w:hanging="450"/>
+        <w:rPr>
+          <w:sz w:val="28"/>
+          <w:szCs w:val="28"/>
+        </w:rPr>
+      </w:pPr>
+      <w:r>
+        <w:rPr>
+          <w:sz w:val="28"/>
+          <w:szCs w:val="28"/>
+        </w:rPr>
+        <w:t xml:space="preserve">increase </w:t>
+      </w:r>
+      <w:r>
+        <w:rPr>
+          <w:b/>
+          <w:sz w:val="28"/>
+          <w:szCs w:val="28"/>
+        </w:rPr>
+        <w:t>Start Speed to 50</w:t>
+      </w:r>
+      <w:r>
+        <w:rPr>
+          <w:sz w:val="28"/>
+          <w:szCs w:val="28"/>
+        </w:rPr>
+        <w:t>, they're going a similar distance the way they were before, but they're going a lot faster to get to that same distance.</w:t>
+      </w:r>
     </w:p>
     <w:p>
       <w:pPr>
@@ -2831,111 +2895,41 @@
           <w:ilvl w:val="0"/>
           <w:numId w:val="1"/>
         </w:numPr>
-        <w:ind w:hanging="450"/>
-        <w:rPr>
-          <w:sz w:val="28"/>
-          <w:szCs w:val="28"/>
-        </w:rPr>
-      </w:pPr>
-      <w:r>
-        <w:rPr>
-          <w:sz w:val="28"/>
-          <w:szCs w:val="28"/>
-        </w:rPr>
-        <w:t xml:space="preserve">It's important for us to change the </w:t>
-      </w:r>
-      <w:r>
-        <w:rPr>
-          <w:b/>
-          <w:sz w:val="28"/>
-          <w:szCs w:val="28"/>
-        </w:rPr>
-        <w:t xml:space="preserve">Simulation Space </w:t>
-      </w:r>
-      <w:r>
-        <w:rPr>
-          <w:sz w:val="28"/>
-          <w:szCs w:val="28"/>
-        </w:rPr>
-        <w:t>from</w:t>
-      </w:r>
-      <w:r>
-        <w:rPr>
-          <w:b/>
-          <w:sz w:val="28"/>
-          <w:szCs w:val="28"/>
-        </w:rPr>
-        <w:t xml:space="preserve"> local </w:t>
-      </w:r>
-      <w:r>
-        <w:rPr>
-          <w:sz w:val="28"/>
-          <w:szCs w:val="28"/>
-        </w:rPr>
-        <w:t>to</w:t>
-      </w:r>
-      <w:r>
-        <w:rPr>
-          <w:b/>
-          <w:sz w:val="28"/>
-          <w:szCs w:val="28"/>
-        </w:rPr>
-        <w:t xml:space="preserve"> global</w:t>
-      </w:r>
-      <w:r>
-        <w:rPr>
-          <w:sz w:val="28"/>
-          <w:szCs w:val="28"/>
-        </w:rPr>
-        <w:t xml:space="preserve">, let me show you what that means. If we fly around </w:t>
-      </w:r>
-      <w:proofErr w:type="gramStart"/>
-      <w:r>
-        <w:rPr>
-          <w:sz w:val="28"/>
-          <w:szCs w:val="28"/>
-        </w:rPr>
-        <w:t>at the moment</w:t>
-      </w:r>
-      <w:proofErr w:type="gramEnd"/>
-      <w:r>
-        <w:rPr>
-          <w:sz w:val="28"/>
-          <w:szCs w:val="28"/>
-        </w:rPr>
-        <w:t xml:space="preserve">, the particles are being </w:t>
-      </w:r>
-      <w:proofErr w:type="spellStart"/>
-      <w:r>
-        <w:rPr>
-          <w:sz w:val="28"/>
-          <w:szCs w:val="28"/>
-        </w:rPr>
-        <w:t>childed</w:t>
-      </w:r>
-      <w:proofErr w:type="spellEnd"/>
-      <w:r>
-        <w:rPr>
-          <w:sz w:val="28"/>
-          <w:szCs w:val="28"/>
-        </w:rPr>
-        <w:t xml:space="preserve"> to the ship and they're being told to respond in local space. </w:t>
-      </w:r>
-      <w:proofErr w:type="gramStart"/>
-      <w:r>
-        <w:rPr>
-          <w:sz w:val="28"/>
-          <w:szCs w:val="28"/>
-        </w:rPr>
-        <w:t>So</w:t>
-      </w:r>
-      <w:proofErr w:type="gramEnd"/>
-      <w:r>
-        <w:rPr>
-          <w:sz w:val="28"/>
-          <w:szCs w:val="28"/>
-        </w:rPr>
-        <w:t xml:space="preserve"> when the game object here, the main camera Player Ships and Bullets, when that's moving up and down, the entire particle system moves up and down. We changed this to world, then the bullets tend to keep going off where they were shot from. They're looking more like bullets, so it's cool.</w:t>
+        <w:ind w:left="450" w:hanging="450"/>
+        <w:rPr>
+          <w:sz w:val="28"/>
+          <w:szCs w:val="28"/>
+        </w:rPr>
+      </w:pPr>
+      <w:r>
+        <w:rPr>
+          <w:sz w:val="28"/>
+          <w:szCs w:val="28"/>
+        </w:rPr>
+        <w:t xml:space="preserve">turn the </w:t>
+      </w:r>
+      <w:r>
+        <w:rPr>
+          <w:b/>
+          <w:sz w:val="28"/>
+          <w:szCs w:val="28"/>
+        </w:rPr>
+        <w:t>Lifetime</w:t>
+      </w:r>
+      <w:r>
+        <w:rPr>
+          <w:sz w:val="28"/>
+          <w:szCs w:val="28"/>
+        </w:rPr>
+        <w:t xml:space="preserve"> back up to </w:t>
+      </w:r>
+      <w:r>
+        <w:rPr>
+          <w:b/>
+          <w:sz w:val="28"/>
+          <w:szCs w:val="28"/>
+        </w:rPr>
+        <w:t>2 seconds</w:t>
       </w:r>
     </w:p>
     <w:p>
@@ -2954,37 +2948,48 @@
           <w:ilvl w:val="0"/>
           <w:numId w:val="1"/>
         </w:numPr>
-        <w:ind w:hanging="450"/>
-        <w:rPr>
-          <w:sz w:val="28"/>
-          <w:szCs w:val="28"/>
-        </w:rPr>
-      </w:pPr>
-      <w:r>
-        <w:rPr>
-          <w:sz w:val="28"/>
-          <w:szCs w:val="28"/>
-        </w:rPr>
-        <w:t xml:space="preserve">What I am going to do is add the trail to each of these. Change </w:t>
-      </w:r>
-      <w:r>
-        <w:rPr>
-          <w:b/>
-          <w:sz w:val="28"/>
-          <w:szCs w:val="28"/>
-        </w:rPr>
-        <w:t>the Playback Speed for the Particle Effect to 0.25</w:t>
-      </w:r>
-      <w:r>
-        <w:rPr>
-          <w:sz w:val="28"/>
-          <w:szCs w:val="28"/>
-        </w:rPr>
-        <w:t xml:space="preserve"> and see as a particle comes out, it's moving along certain directory, I'd like to say, let's add a trail to this.</w:t>
-      </w:r>
-    </w:p>
-    <w:p>
-      <w:pPr>
+        <w:ind w:left="450" w:hanging="450"/>
+        <w:rPr>
+          <w:sz w:val="28"/>
+          <w:szCs w:val="28"/>
+        </w:rPr>
+      </w:pPr>
+      <w:r>
+        <w:rPr>
+          <w:sz w:val="28"/>
+          <w:szCs w:val="28"/>
+        </w:rPr>
+        <w:t xml:space="preserve">increase the </w:t>
+      </w:r>
+      <w:r>
+        <w:rPr>
+          <w:b/>
+          <w:sz w:val="28"/>
+          <w:szCs w:val="28"/>
+        </w:rPr>
+        <w:t>Start Speed to 100</w:t>
+      </w:r>
+      <w:r>
+        <w:rPr>
+          <w:sz w:val="28"/>
+          <w:szCs w:val="28"/>
+        </w:rPr>
+        <w:t>, so they're a bit more like, pew, pew, pew</w:t>
+      </w:r>
+    </w:p>
+    <w:p>
+      <w:pPr>
+        <w:pStyle w:val="ListParagraph"/>
+        <w:rPr>
+          <w:sz w:val="28"/>
+          <w:szCs w:val="28"/>
+        </w:rPr>
+      </w:pPr>
+    </w:p>
+    <w:p>
+      <w:pPr>
+        <w:pStyle w:val="ListParagraph"/>
+        <w:ind w:left="450"/>
         <w:rPr>
           <w:sz w:val="28"/>
           <w:szCs w:val="28"/>
@@ -2998,87 +3003,82 @@
           <w:ilvl w:val="0"/>
           <w:numId w:val="1"/>
         </w:numPr>
-        <w:ind w:hanging="450"/>
-        <w:rPr>
-          <w:sz w:val="28"/>
-          <w:szCs w:val="28"/>
-        </w:rPr>
-      </w:pPr>
-      <w:proofErr w:type="gramStart"/>
-      <w:r>
-        <w:rPr>
-          <w:sz w:val="28"/>
-          <w:szCs w:val="28"/>
-        </w:rPr>
-        <w:t>So</w:t>
-      </w:r>
-      <w:proofErr w:type="gramEnd"/>
-      <w:r>
-        <w:rPr>
-          <w:sz w:val="28"/>
-          <w:szCs w:val="28"/>
-        </w:rPr>
-        <w:t xml:space="preserve"> if you scroll down, finds </w:t>
-      </w:r>
-      <w:r>
-        <w:rPr>
-          <w:b/>
-          <w:sz w:val="28"/>
-          <w:szCs w:val="28"/>
-        </w:rPr>
-        <w:t>Trails</w:t>
-      </w:r>
-      <w:r>
-        <w:rPr>
-          <w:sz w:val="28"/>
-          <w:szCs w:val="28"/>
-        </w:rPr>
-        <w:t xml:space="preserve">, make sure if you're selecting any of these new elements, you click on the </w:t>
-      </w:r>
-      <w:r>
-        <w:rPr>
-          <w:b/>
-          <w:sz w:val="28"/>
-          <w:szCs w:val="28"/>
-        </w:rPr>
-        <w:t>check box</w:t>
-      </w:r>
-      <w:r>
-        <w:rPr>
-          <w:sz w:val="28"/>
-          <w:szCs w:val="28"/>
-        </w:rPr>
-        <w:t xml:space="preserve"> next to it to activate it. We can see that trails being </w:t>
-      </w:r>
-      <w:proofErr w:type="gramStart"/>
-      <w:r>
-        <w:rPr>
-          <w:sz w:val="28"/>
-          <w:szCs w:val="28"/>
-        </w:rPr>
-        <w:t>added</w:t>
-      </w:r>
-      <w:proofErr w:type="gramEnd"/>
-      <w:r>
-        <w:rPr>
-          <w:sz w:val="28"/>
-          <w:szCs w:val="28"/>
-        </w:rPr>
-        <w:t xml:space="preserve"> and we've got the pink material that says, no material is attached.</w:t>
+        <w:ind w:left="450" w:hanging="450"/>
+        <w:rPr>
+          <w:sz w:val="28"/>
+          <w:szCs w:val="28"/>
+        </w:rPr>
+      </w:pPr>
+      <w:r>
+        <w:rPr>
+          <w:sz w:val="28"/>
+          <w:szCs w:val="28"/>
+        </w:rPr>
+        <w:t>Find the</w:t>
+      </w:r>
+      <w:r>
+        <w:rPr>
+          <w:sz w:val="28"/>
+          <w:szCs w:val="28"/>
+        </w:rPr>
+        <w:t xml:space="preserve"> </w:t>
+      </w:r>
+      <w:r>
+        <w:rPr>
+          <w:b/>
+          <w:sz w:val="28"/>
+          <w:szCs w:val="28"/>
+        </w:rPr>
+        <w:t>Start Color</w:t>
+      </w:r>
+      <w:r>
+        <w:rPr>
+          <w:b/>
+          <w:sz w:val="28"/>
+          <w:szCs w:val="28"/>
+        </w:rPr>
+        <w:t xml:space="preserve"> </w:t>
+      </w:r>
+      <w:r>
+        <w:rPr>
+          <w:bCs/>
+          <w:sz w:val="28"/>
+          <w:szCs w:val="28"/>
+        </w:rPr>
+        <w:t>field</w:t>
+      </w:r>
+      <w:r>
+        <w:rPr>
+          <w:sz w:val="28"/>
+          <w:szCs w:val="28"/>
+        </w:rPr>
+        <w:t>, I'm going to make mine a pretty kind of blue</w:t>
+      </w:r>
+      <w:r>
+        <w:rPr>
+          <w:sz w:val="28"/>
+          <w:szCs w:val="28"/>
+        </w:rPr>
+        <w:t xml:space="preserve">. </w:t>
+      </w:r>
+      <w:r>
+        <w:rPr>
+          <w:sz w:val="28"/>
+          <w:szCs w:val="28"/>
+        </w:rPr>
+        <w:t xml:space="preserve">Choose </w:t>
+      </w:r>
+      <w:r>
+        <w:rPr>
+          <w:sz w:val="28"/>
+          <w:szCs w:val="28"/>
+        </w:rPr>
+        <w:t>whatever you think works.</w:t>
       </w:r>
     </w:p>
     <w:p>
       <w:pPr>
         <w:pStyle w:val="ListParagraph"/>
-        <w:rPr>
-          <w:sz w:val="28"/>
-          <w:szCs w:val="28"/>
-        </w:rPr>
-      </w:pPr>
-    </w:p>
-    <w:p>
-      <w:pPr>
-        <w:ind w:left="360"/>
         <w:jc w:val="center"/>
         <w:rPr>
           <w:sz w:val="28"/>
@@ -3087,15 +3087,14 @@
       </w:pPr>
       <w:r>
         <w:rPr>
-          <w:noProof/>
           <w:sz w:val="28"/>
           <w:szCs w:val="28"/>
         </w:rPr>
         <w:drawing>
-          <wp:inline distT="0" distB="0" distL="0" distR="0" wp14:anchorId="46468A37" wp14:editId="1B313421">
-            <wp:extent cx="2467319" cy="1114581"/>
+          <wp:inline distT="0" distB="0" distL="0" distR="0" wp14:anchorId="355FD41E" wp14:editId="385945F6">
+            <wp:extent cx="2981741" cy="219106"/>
             <wp:effectExtent l="0" t="0" r="0" b="9525"/>
-            <wp:docPr id="25" name="Picture 25"/>
+            <wp:docPr id="10" name="Picture 10"/>
             <wp:cNvGraphicFramePr>
               <a:graphicFrameLocks xmlns:a="http://schemas.openxmlformats.org/drawingml/2006/main" noChangeAspect="1"/>
             </wp:cNvGraphicFramePr>
@@ -3115,7 +3114,7 @@
                   <pic:spPr>
                     <a:xfrm>
                       <a:off x="0" y="0"/>
-                      <a:ext cx="2467319" cy="1114581"/>
+                      <a:ext cx="2981741" cy="219106"/>
                     </a:xfrm>
                     <a:prstGeom prst="rect">
                       <a:avLst/>
@@ -3131,74 +3130,81 @@
     <w:p>
       <w:pPr>
         <w:pStyle w:val="ListParagraph"/>
+        <w:rPr>
+          <w:sz w:val="28"/>
+          <w:szCs w:val="28"/>
+        </w:rPr>
+      </w:pPr>
+    </w:p>
+    <w:p>
+      <w:pPr>
+        <w:pStyle w:val="ListParagraph"/>
         <w:numPr>
           <w:ilvl w:val="0"/>
           <w:numId w:val="1"/>
         </w:numPr>
-        <w:ind w:hanging="450"/>
-        <w:rPr>
-          <w:sz w:val="28"/>
-          <w:szCs w:val="28"/>
-        </w:rPr>
-      </w:pPr>
-      <w:r>
-        <w:rPr>
-          <w:sz w:val="28"/>
-          <w:szCs w:val="28"/>
-        </w:rPr>
-        <w:lastRenderedPageBreak/>
-        <w:t xml:space="preserve">And to attach a material you'd think it'd be under trails, but it's </w:t>
-      </w:r>
-      <w:proofErr w:type="gramStart"/>
-      <w:r>
-        <w:rPr>
-          <w:sz w:val="28"/>
-          <w:szCs w:val="28"/>
-        </w:rPr>
-        <w:t>actually down</w:t>
-      </w:r>
-      <w:proofErr w:type="gramEnd"/>
-      <w:r>
-        <w:rPr>
-          <w:sz w:val="28"/>
-          <w:szCs w:val="28"/>
-        </w:rPr>
-        <w:t xml:space="preserve"> here under </w:t>
-      </w:r>
-      <w:r>
-        <w:rPr>
-          <w:b/>
-          <w:sz w:val="28"/>
-          <w:szCs w:val="28"/>
-        </w:rPr>
-        <w:t>Renderer</w:t>
-      </w:r>
-      <w:r>
-        <w:rPr>
-          <w:sz w:val="28"/>
-          <w:szCs w:val="28"/>
-        </w:rPr>
-        <w:t xml:space="preserve"> as well. A new area has appeared, </w:t>
-      </w:r>
-      <w:r>
-        <w:rPr>
-          <w:b/>
-          <w:sz w:val="28"/>
-          <w:szCs w:val="28"/>
-        </w:rPr>
-        <w:t>trail material</w:t>
-      </w:r>
-      <w:r>
-        <w:rPr>
-          <w:sz w:val="28"/>
-          <w:szCs w:val="28"/>
-        </w:rPr>
-        <w:t>.</w:t>
-      </w:r>
-    </w:p>
-    <w:p>
-      <w:pPr>
-        <w:ind w:left="360"/>
+        <w:ind w:left="450" w:hanging="450"/>
+        <w:rPr>
+          <w:sz w:val="28"/>
+          <w:szCs w:val="28"/>
+        </w:rPr>
+      </w:pPr>
+      <w:r>
+        <w:rPr>
+          <w:sz w:val="28"/>
+          <w:szCs w:val="28"/>
+        </w:rPr>
+        <w:t xml:space="preserve">change the </w:t>
+      </w:r>
+      <w:r>
+        <w:rPr>
+          <w:b/>
+          <w:sz w:val="28"/>
+          <w:szCs w:val="28"/>
+        </w:rPr>
+        <w:t xml:space="preserve">Simulation Space </w:t>
+      </w:r>
+      <w:r>
+        <w:rPr>
+          <w:sz w:val="28"/>
+          <w:szCs w:val="28"/>
+        </w:rPr>
+        <w:t>from</w:t>
+      </w:r>
+      <w:r>
+        <w:rPr>
+          <w:b/>
+          <w:sz w:val="28"/>
+          <w:szCs w:val="28"/>
+        </w:rPr>
+        <w:t xml:space="preserve"> local </w:t>
+      </w:r>
+      <w:r>
+        <w:rPr>
+          <w:sz w:val="28"/>
+          <w:szCs w:val="28"/>
+        </w:rPr>
+        <w:t>to</w:t>
+      </w:r>
+      <w:r>
+        <w:rPr>
+          <w:b/>
+          <w:sz w:val="28"/>
+          <w:szCs w:val="28"/>
+        </w:rPr>
+        <w:t xml:space="preserve"> </w:t>
+      </w:r>
+      <w:r>
+        <w:rPr>
+          <w:b/>
+          <w:sz w:val="28"/>
+          <w:szCs w:val="28"/>
+        </w:rPr>
+        <w:t>World</w:t>
+      </w:r>
+    </w:p>
+    <w:p>
+      <w:pPr>
         <w:jc w:val="center"/>
         <w:rPr>
           <w:sz w:val="28"/>
@@ -3206,16 +3212,11 @@
         </w:rPr>
       </w:pPr>
       <w:r>
-        <w:rPr>
-          <w:noProof/>
-          <w:sz w:val="28"/>
-          <w:szCs w:val="28"/>
-        </w:rPr>
         <w:drawing>
-          <wp:inline distT="0" distB="0" distL="0" distR="0" wp14:anchorId="49A988CA" wp14:editId="07F18D12">
-            <wp:extent cx="2991267" cy="981212"/>
+          <wp:inline distT="0" distB="0" distL="0" distR="0" wp14:anchorId="18BD5B63" wp14:editId="3367A900">
+            <wp:extent cx="2133898" cy="200053"/>
             <wp:effectExtent l="0" t="0" r="0" b="9525"/>
-            <wp:docPr id="26" name="Picture 26"/>
+            <wp:docPr id="13" name="Picture 13"/>
             <wp:cNvGraphicFramePr>
               <a:graphicFrameLocks xmlns:a="http://schemas.openxmlformats.org/drawingml/2006/main" noChangeAspect="1"/>
             </wp:cNvGraphicFramePr>
@@ -3235,7 +3236,7 @@
                   <pic:spPr>
                     <a:xfrm>
                       <a:off x="0" y="0"/>
-                      <a:ext cx="2991267" cy="981212"/>
+                      <a:ext cx="2133898" cy="200053"/>
                     </a:xfrm>
                     <a:prstGeom prst="rect">
                       <a:avLst/>
@@ -3251,30 +3252,50 @@
     <w:p>
       <w:pPr>
         <w:pStyle w:val="ListParagraph"/>
-        <w:numPr>
-          <w:ilvl w:val="0"/>
-          <w:numId w:val="1"/>
-        </w:numPr>
-        <w:ind w:hanging="450"/>
-        <w:rPr>
-          <w:sz w:val="28"/>
-          <w:szCs w:val="28"/>
-        </w:rPr>
-      </w:pPr>
-      <w:r>
-        <w:rPr>
-          <w:sz w:val="28"/>
-          <w:szCs w:val="28"/>
-        </w:rPr>
-        <w:t xml:space="preserve">Let's click on that, I'm going to choose the same </w:t>
-      </w:r>
-      <w:r>
-        <w:rPr>
-          <w:b/>
-          <w:sz w:val="28"/>
-          <w:szCs w:val="28"/>
-        </w:rPr>
-        <w:t>Particle</w:t>
+        <w:ind w:left="450"/>
+        <w:rPr>
+          <w:sz w:val="28"/>
+          <w:szCs w:val="28"/>
+        </w:rPr>
+      </w:pPr>
+    </w:p>
+    <w:p>
+      <w:pPr>
+        <w:rPr>
+          <w:sz w:val="28"/>
+          <w:szCs w:val="28"/>
+        </w:rPr>
+      </w:pPr>
+      <w:r>
+        <w:rPr>
+          <w:sz w:val="28"/>
+          <w:szCs w:val="28"/>
+        </w:rPr>
+        <w:t xml:space="preserve">If we fly around </w:t>
+      </w:r>
+      <w:proofErr w:type="gramStart"/>
+      <w:r>
+        <w:rPr>
+          <w:sz w:val="28"/>
+          <w:szCs w:val="28"/>
+        </w:rPr>
+        <w:t>at the moment</w:t>
+      </w:r>
+      <w:proofErr w:type="gramEnd"/>
+      <w:r>
+        <w:rPr>
+          <w:sz w:val="28"/>
+          <w:szCs w:val="28"/>
+        </w:rPr>
+        <w:t xml:space="preserve">, the particles are </w:t>
+      </w:r>
+      <w:r>
+        <w:rPr>
+          <w:bCs/>
+          <w:sz w:val="28"/>
+          <w:szCs w:val="28"/>
+        </w:rPr>
+        <w:t>being</w:t>
       </w:r>
       <w:r>
         <w:rPr>
@@ -3283,20 +3304,21 @@
         </w:rPr>
         <w:t xml:space="preserve"> </w:t>
       </w:r>
-      <w:r>
-        <w:rPr>
-          <w:b/>
-          <w:sz w:val="28"/>
-          <w:szCs w:val="28"/>
-        </w:rPr>
-        <w:t>Square material</w:t>
-      </w:r>
-      <w:r>
-        <w:rPr>
-          <w:sz w:val="28"/>
-          <w:szCs w:val="28"/>
-        </w:rPr>
-        <w:t xml:space="preserve">. </w:t>
+      <w:proofErr w:type="spellStart"/>
+      <w:r>
+        <w:rPr>
+          <w:sz w:val="28"/>
+          <w:szCs w:val="28"/>
+        </w:rPr>
+        <w:t>childed</w:t>
+      </w:r>
+      <w:proofErr w:type="spellEnd"/>
+      <w:r>
+        <w:rPr>
+          <w:sz w:val="28"/>
+          <w:szCs w:val="28"/>
+        </w:rPr>
+        <w:t xml:space="preserve"> to the ship and they're being told to respond in local space. </w:t>
       </w:r>
       <w:proofErr w:type="gramStart"/>
       <w:r>
@@ -3304,7 +3326,7 @@
           <w:sz w:val="28"/>
           <w:szCs w:val="28"/>
         </w:rPr>
-        <w:t>At the moment</w:t>
+        <w:t>So</w:t>
       </w:r>
       <w:proofErr w:type="gramEnd"/>
       <w:r>
@@ -3312,93 +3334,39 @@
           <w:sz w:val="28"/>
           <w:szCs w:val="28"/>
         </w:rPr>
-        <w:t xml:space="preserve"> it's all blending together into a big mush. There's too many, the trial is lasting too long. </w:t>
-      </w:r>
-      <w:proofErr w:type="gramStart"/>
-      <w:r>
-        <w:rPr>
-          <w:sz w:val="28"/>
-          <w:szCs w:val="28"/>
-        </w:rPr>
-        <w:t>So</w:t>
-      </w:r>
-      <w:proofErr w:type="gramEnd"/>
-      <w:r>
-        <w:rPr>
-          <w:sz w:val="28"/>
-          <w:szCs w:val="28"/>
-        </w:rPr>
-        <w:t xml:space="preserve"> what I will change here first of all under </w:t>
-      </w:r>
-      <w:r>
-        <w:rPr>
-          <w:b/>
-          <w:sz w:val="28"/>
-          <w:szCs w:val="28"/>
-        </w:rPr>
-        <w:t>Trails</w:t>
-      </w:r>
-      <w:r>
-        <w:rPr>
-          <w:sz w:val="28"/>
-          <w:szCs w:val="28"/>
-        </w:rPr>
-        <w:t xml:space="preserve"> and change the </w:t>
-      </w:r>
-      <w:r>
-        <w:rPr>
-          <w:b/>
-          <w:sz w:val="28"/>
-          <w:szCs w:val="28"/>
-        </w:rPr>
-        <w:t>Lifetime</w:t>
-      </w:r>
-      <w:r>
-        <w:rPr>
-          <w:sz w:val="28"/>
-          <w:szCs w:val="28"/>
-        </w:rPr>
-        <w:t>. I want the trail to last 0.02, may be 0.05.</w:t>
-      </w:r>
-    </w:p>
-    <w:p>
-      <w:pPr>
-        <w:rPr>
-          <w:sz w:val="28"/>
-          <w:szCs w:val="28"/>
-        </w:rPr>
-      </w:pPr>
-    </w:p>
-    <w:p>
-      <w:pPr>
-        <w:rPr>
-          <w:sz w:val="28"/>
-          <w:szCs w:val="28"/>
-        </w:rPr>
-      </w:pPr>
-      <w:r>
-        <w:rPr>
-          <w:sz w:val="28"/>
-          <w:szCs w:val="28"/>
-        </w:rPr>
-        <w:t xml:space="preserve">Now I've got a little bit of a </w:t>
-      </w:r>
-      <w:proofErr w:type="gramStart"/>
-      <w:r>
-        <w:rPr>
-          <w:sz w:val="28"/>
-          <w:szCs w:val="28"/>
-        </w:rPr>
-        <w:t>problem, because</w:t>
-      </w:r>
-      <w:proofErr w:type="gramEnd"/>
-      <w:r>
-        <w:rPr>
-          <w:sz w:val="28"/>
-          <w:szCs w:val="28"/>
-        </w:rPr>
-        <w:t xml:space="preserve"> you can see that the bullet is coming out first and then the trail. Well, it needs to look more like a laser beam that a bullet with a trail behind it.</w:t>
-      </w:r>
+        <w:t xml:space="preserve"> when the game </w:t>
+      </w:r>
+      <w:r>
+        <w:rPr>
+          <w:sz w:val="28"/>
+          <w:szCs w:val="28"/>
+        </w:rPr>
+        <w:t xml:space="preserve">is </w:t>
+      </w:r>
+      <w:r>
+        <w:rPr>
+          <w:sz w:val="28"/>
+          <w:szCs w:val="28"/>
+        </w:rPr>
+        <w:t xml:space="preserve">moving up and down, the </w:t>
+      </w:r>
+      <w:r>
+        <w:rPr>
+          <w:sz w:val="28"/>
+          <w:szCs w:val="28"/>
+        </w:rPr>
+        <w:lastRenderedPageBreak/>
+        <w:t>entire particle system moves up and down. We changed this to world, then the bullets tend to keep going off where they were shot from.</w:t>
+      </w:r>
+    </w:p>
+    <w:p>
+      <w:pPr>
+        <w:pStyle w:val="ListParagraph"/>
+        <w:rPr>
+          <w:sz w:val="28"/>
+          <w:szCs w:val="28"/>
+        </w:rPr>
+      </w:pPr>
     </w:p>
     <w:p>
       <w:pPr>
@@ -3407,122 +3375,61 @@
           <w:ilvl w:val="0"/>
           <w:numId w:val="1"/>
         </w:numPr>
-        <w:ind w:hanging="450"/>
-        <w:rPr>
-          <w:sz w:val="28"/>
-          <w:szCs w:val="28"/>
-        </w:rPr>
-      </w:pPr>
-      <w:proofErr w:type="gramStart"/>
-      <w:r>
-        <w:rPr>
-          <w:sz w:val="28"/>
-          <w:szCs w:val="28"/>
-        </w:rPr>
-        <w:t>So</w:t>
-      </w:r>
-      <w:proofErr w:type="gramEnd"/>
-      <w:r>
-        <w:rPr>
-          <w:sz w:val="28"/>
-          <w:szCs w:val="28"/>
-        </w:rPr>
-        <w:t xml:space="preserve"> to do that, first I might need to under </w:t>
-      </w:r>
-      <w:r>
-        <w:rPr>
-          <w:b/>
-          <w:sz w:val="28"/>
-          <w:szCs w:val="28"/>
-        </w:rPr>
-        <w:t>Trails</w:t>
-      </w:r>
-      <w:r>
-        <w:rPr>
-          <w:sz w:val="28"/>
-          <w:szCs w:val="28"/>
-        </w:rPr>
-        <w:t xml:space="preserve"> to </w:t>
-      </w:r>
-      <w:r>
-        <w:rPr>
-          <w:b/>
-          <w:sz w:val="28"/>
-          <w:szCs w:val="28"/>
-        </w:rPr>
-        <w:t>click off</w:t>
-      </w:r>
-      <w:r>
-        <w:rPr>
-          <w:sz w:val="28"/>
-          <w:szCs w:val="28"/>
-        </w:rPr>
-        <w:t xml:space="preserve"> the checkbox of </w:t>
-      </w:r>
-      <w:r>
-        <w:rPr>
-          <w:b/>
-          <w:sz w:val="28"/>
-          <w:szCs w:val="28"/>
-        </w:rPr>
-        <w:t>Size Affects Width</w:t>
-      </w:r>
-      <w:r>
-        <w:rPr>
-          <w:sz w:val="28"/>
-          <w:szCs w:val="28"/>
-        </w:rPr>
-        <w:t xml:space="preserve">. Scroll back up to our </w:t>
-      </w:r>
-      <w:r>
-        <w:rPr>
-          <w:b/>
-          <w:sz w:val="28"/>
-          <w:szCs w:val="28"/>
-        </w:rPr>
-        <w:t>particle system</w:t>
-      </w:r>
-      <w:r>
-        <w:rPr>
-          <w:sz w:val="28"/>
-          <w:szCs w:val="28"/>
-        </w:rPr>
-        <w:t xml:space="preserve">, find the size of the </w:t>
-      </w:r>
-      <w:r>
-        <w:rPr>
-          <w:b/>
-          <w:sz w:val="28"/>
-          <w:szCs w:val="28"/>
-        </w:rPr>
-        <w:t>Start Size</w:t>
-      </w:r>
-      <w:r>
-        <w:rPr>
-          <w:sz w:val="28"/>
-          <w:szCs w:val="28"/>
-        </w:rPr>
-        <w:t xml:space="preserve"> of the particle change</w:t>
-      </w:r>
-      <w:r>
-        <w:rPr>
-          <w:b/>
-          <w:sz w:val="28"/>
-          <w:szCs w:val="28"/>
-        </w:rPr>
-        <w:t xml:space="preserve"> to 0.01</w:t>
-      </w:r>
-      <w:r>
-        <w:rPr>
-          <w:sz w:val="28"/>
-          <w:szCs w:val="28"/>
-        </w:rPr>
-        <w:t xml:space="preserve"> which basically makes it invisible.</w:t>
-      </w:r>
-    </w:p>
-    <w:p>
-      <w:pPr>
-        <w:ind w:left="360"/>
+        <w:ind w:left="450" w:hanging="450"/>
+        <w:rPr>
+          <w:sz w:val="28"/>
+          <w:szCs w:val="28"/>
+        </w:rPr>
+      </w:pPr>
+      <w:r>
+        <w:rPr>
+          <w:sz w:val="28"/>
+          <w:szCs w:val="28"/>
+        </w:rPr>
+        <w:t xml:space="preserve">Change </w:t>
+      </w:r>
+      <w:r>
+        <w:rPr>
+          <w:bCs/>
+          <w:sz w:val="28"/>
+          <w:szCs w:val="28"/>
+        </w:rPr>
+        <w:t>the</w:t>
+      </w:r>
+      <w:r>
+        <w:rPr>
+          <w:b/>
+          <w:sz w:val="28"/>
+          <w:szCs w:val="28"/>
+        </w:rPr>
+        <w:t xml:space="preserve"> Playback Speed </w:t>
+      </w:r>
+      <w:r>
+        <w:rPr>
+          <w:bCs/>
+          <w:sz w:val="28"/>
+          <w:szCs w:val="28"/>
+        </w:rPr>
+        <w:t>for the</w:t>
+      </w:r>
+      <w:r>
+        <w:rPr>
+          <w:b/>
+          <w:sz w:val="28"/>
+          <w:szCs w:val="28"/>
+        </w:rPr>
+        <w:t xml:space="preserve"> Particle Effect to 0.25</w:t>
+      </w:r>
+      <w:r>
+        <w:rPr>
+          <w:sz w:val="28"/>
+          <w:szCs w:val="28"/>
+        </w:rPr>
+        <w:t xml:space="preserve"> </w:t>
+      </w:r>
+    </w:p>
+    <w:p>
+      <w:pPr>
         <w:jc w:val="center"/>
         <w:rPr>
           <w:sz w:val="28"/>
@@ -3531,15 +3438,14 @@
       </w:pPr>
       <w:r>
         <w:rPr>
-          <w:noProof/>
           <w:sz w:val="28"/>
           <w:szCs w:val="28"/>
         </w:rPr>
         <w:drawing>
-          <wp:inline distT="0" distB="0" distL="0" distR="0" wp14:anchorId="58BD9D4A" wp14:editId="7D481119">
-            <wp:extent cx="2362530" cy="2410161"/>
+          <wp:inline distT="0" distB="0" distL="0" distR="0" wp14:anchorId="705AF0C4" wp14:editId="6BD3879C">
+            <wp:extent cx="1905266" cy="857370"/>
             <wp:effectExtent l="0" t="0" r="0" b="0"/>
-            <wp:docPr id="27" name="Picture 27"/>
+            <wp:docPr id="20" name="Picture 20"/>
             <wp:cNvGraphicFramePr>
               <a:graphicFrameLocks xmlns:a="http://schemas.openxmlformats.org/drawingml/2006/main" noChangeAspect="1"/>
             </wp:cNvGraphicFramePr>
@@ -3559,7 +3465,7 @@
                   <pic:spPr>
                     <a:xfrm>
                       <a:off x="0" y="0"/>
-                      <a:ext cx="2362530" cy="2410161"/>
+                      <a:ext cx="1905266" cy="857370"/>
                     </a:xfrm>
                     <a:prstGeom prst="rect">
                       <a:avLst/>
@@ -3579,33 +3485,18 @@
           <w:ilvl w:val="0"/>
           <w:numId w:val="1"/>
         </w:numPr>
-        <w:ind w:hanging="450"/>
-        <w:rPr>
-          <w:sz w:val="28"/>
-          <w:szCs w:val="28"/>
-        </w:rPr>
-      </w:pPr>
-      <w:r>
-        <w:rPr>
-          <w:sz w:val="28"/>
-          <w:szCs w:val="28"/>
-        </w:rPr>
-        <w:t xml:space="preserve">There is another tweak to the size of the trail when we are doing the </w:t>
-      </w:r>
-      <w:r>
-        <w:rPr>
-          <w:b/>
-          <w:sz w:val="28"/>
-          <w:szCs w:val="28"/>
-        </w:rPr>
-        <w:t>Width over Trail</w:t>
-      </w:r>
-      <w:r>
-        <w:rPr>
-          <w:sz w:val="28"/>
-          <w:szCs w:val="28"/>
-        </w:rPr>
-        <w:t xml:space="preserve"> in the </w:t>
+        <w:ind w:left="450" w:hanging="450"/>
+        <w:rPr>
+          <w:sz w:val="28"/>
+          <w:szCs w:val="28"/>
+        </w:rPr>
+      </w:pPr>
+      <w:r>
+        <w:rPr>
+          <w:sz w:val="28"/>
+          <w:szCs w:val="28"/>
+        </w:rPr>
+        <w:t xml:space="preserve">Find the </w:t>
       </w:r>
       <w:r>
         <w:rPr>
@@ -3617,18 +3508,49 @@
       </w:r>
       <w:r>
         <w:rPr>
+          <w:b/>
           <w:sz w:val="28"/>
           <w:szCs w:val="28"/>
         </w:rPr>
         <w:t xml:space="preserve"> </w:t>
       </w:r>
+      <w:r>
+        <w:rPr>
+          <w:bCs/>
+          <w:sz w:val="28"/>
+          <w:szCs w:val="28"/>
+        </w:rPr>
+        <w:t>tab</w:t>
+      </w:r>
+      <w:r>
+        <w:rPr>
+          <w:sz w:val="28"/>
+          <w:szCs w:val="28"/>
+        </w:rPr>
+        <w:t xml:space="preserve">, make sure if you're selecting any of these new elements, you click on the </w:t>
+      </w:r>
+      <w:r>
+        <w:rPr>
+          <w:b/>
+          <w:sz w:val="28"/>
+          <w:szCs w:val="28"/>
+        </w:rPr>
+        <w:t>check box</w:t>
+      </w:r>
+      <w:r>
+        <w:rPr>
+          <w:sz w:val="28"/>
+          <w:szCs w:val="28"/>
+        </w:rPr>
+        <w:t xml:space="preserve"> next to it to activate it. We can see that trails being </w:t>
+      </w:r>
       <w:proofErr w:type="gramStart"/>
       <w:r>
         <w:rPr>
           <w:sz w:val="28"/>
           <w:szCs w:val="28"/>
         </w:rPr>
-        <w:t>tab</w:t>
+        <w:t>added</w:t>
       </w:r>
       <w:proofErr w:type="gramEnd"/>
       <w:r>
@@ -3636,23 +3558,17 @@
           <w:sz w:val="28"/>
           <w:szCs w:val="28"/>
         </w:rPr>
-        <w:t xml:space="preserve"> I'd like to make this down to </w:t>
-      </w:r>
-      <w:r>
-        <w:rPr>
-          <w:b/>
-          <w:sz w:val="28"/>
-          <w:szCs w:val="28"/>
-        </w:rPr>
-        <w:t>0.3</w:t>
-      </w:r>
-      <w:r>
-        <w:rPr>
-          <w:sz w:val="28"/>
-          <w:szCs w:val="28"/>
-        </w:rPr>
-        <w:t>, so it's more of a narrow kind of bullet.</w:t>
-      </w:r>
+        <w:t xml:space="preserve"> and we've got the pink material that says, no material is attached.</w:t>
+      </w:r>
+    </w:p>
+    <w:p>
+      <w:pPr>
+        <w:pStyle w:val="ListParagraph"/>
+        <w:rPr>
+          <w:sz w:val="28"/>
+          <w:szCs w:val="28"/>
+        </w:rPr>
+      </w:pPr>
     </w:p>
     <w:p>
       <w:pPr>
@@ -3669,12 +3585,11 @@
           <w:sz w:val="28"/>
           <w:szCs w:val="28"/>
         </w:rPr>
-        <w:lastRenderedPageBreak/>
         <w:drawing>
-          <wp:inline distT="0" distB="0" distL="0" distR="0" wp14:anchorId="50C4D787" wp14:editId="2A8D422B">
-            <wp:extent cx="2353003" cy="2410161"/>
-            <wp:effectExtent l="0" t="0" r="9525" b="9525"/>
-            <wp:docPr id="28" name="Picture 28"/>
+          <wp:inline distT="0" distB="0" distL="0" distR="0" wp14:anchorId="46468A37" wp14:editId="1B313421">
+            <wp:extent cx="2467319" cy="1114581"/>
+            <wp:effectExtent l="0" t="0" r="0" b="9525"/>
+            <wp:docPr id="25" name="Picture 25"/>
             <wp:cNvGraphicFramePr>
               <a:graphicFrameLocks xmlns:a="http://schemas.openxmlformats.org/drawingml/2006/main" noChangeAspect="1"/>
             </wp:cNvGraphicFramePr>
@@ -3694,6 +3609,607 @@
                   <pic:spPr>
                     <a:xfrm>
                       <a:off x="0" y="0"/>
+                      <a:ext cx="2467319" cy="1114581"/>
+                    </a:xfrm>
+                    <a:prstGeom prst="rect">
+                      <a:avLst/>
+                    </a:prstGeom>
+                  </pic:spPr>
+                </pic:pic>
+              </a:graphicData>
+            </a:graphic>
+          </wp:inline>
+        </w:drawing>
+      </w:r>
+    </w:p>
+    <w:p>
+      <w:pPr>
+        <w:pStyle w:val="ListParagraph"/>
+        <w:numPr>
+          <w:ilvl w:val="0"/>
+          <w:numId w:val="1"/>
+        </w:numPr>
+        <w:ind w:left="450" w:hanging="450"/>
+        <w:rPr>
+          <w:sz w:val="28"/>
+          <w:szCs w:val="28"/>
+        </w:rPr>
+      </w:pPr>
+      <w:r>
+        <w:rPr>
+          <w:sz w:val="28"/>
+          <w:szCs w:val="28"/>
+        </w:rPr>
+        <w:t xml:space="preserve">And to attach a material you'd think it'd be under trails, but it's </w:t>
+      </w:r>
+      <w:r>
+        <w:rPr>
+          <w:bCs/>
+          <w:sz w:val="28"/>
+          <w:szCs w:val="28"/>
+        </w:rPr>
+        <w:t>under</w:t>
+      </w:r>
+      <w:r>
+        <w:rPr>
+          <w:sz w:val="28"/>
+          <w:szCs w:val="28"/>
+        </w:rPr>
+        <w:t xml:space="preserve"> </w:t>
+      </w:r>
+      <w:r>
+        <w:rPr>
+          <w:b/>
+          <w:sz w:val="28"/>
+          <w:szCs w:val="28"/>
+        </w:rPr>
+        <w:t>Renderer</w:t>
+      </w:r>
+      <w:r>
+        <w:rPr>
+          <w:sz w:val="28"/>
+          <w:szCs w:val="28"/>
+        </w:rPr>
+        <w:t xml:space="preserve">. A new area has appeared, </w:t>
+      </w:r>
+      <w:r>
+        <w:rPr>
+          <w:b/>
+          <w:sz w:val="28"/>
+          <w:szCs w:val="28"/>
+        </w:rPr>
+        <w:t>trail material</w:t>
+      </w:r>
+      <w:r>
+        <w:rPr>
+          <w:sz w:val="28"/>
+          <w:szCs w:val="28"/>
+        </w:rPr>
+        <w:t>.</w:t>
+      </w:r>
+    </w:p>
+    <w:p>
+      <w:pPr>
+        <w:ind w:left="360"/>
+        <w:jc w:val="center"/>
+        <w:rPr>
+          <w:sz w:val="28"/>
+          <w:szCs w:val="28"/>
+        </w:rPr>
+      </w:pPr>
+      <w:r>
+        <w:rPr>
+          <w:noProof/>
+          <w:sz w:val="28"/>
+          <w:szCs w:val="28"/>
+        </w:rPr>
+        <w:drawing>
+          <wp:inline distT="0" distB="0" distL="0" distR="0" wp14:anchorId="49A988CA" wp14:editId="07F18D12">
+            <wp:extent cx="2991267" cy="981212"/>
+            <wp:effectExtent l="0" t="0" r="0" b="9525"/>
+            <wp:docPr id="26" name="Picture 26"/>
+            <wp:cNvGraphicFramePr>
+              <a:graphicFrameLocks xmlns:a="http://schemas.openxmlformats.org/drawingml/2006/main" noChangeAspect="1"/>
+            </wp:cNvGraphicFramePr>
+            <a:graphic xmlns:a="http://schemas.openxmlformats.org/drawingml/2006/main">
+              <a:graphicData uri="http://schemas.openxmlformats.org/drawingml/2006/picture">
+                <pic:pic xmlns:pic="http://schemas.openxmlformats.org/drawingml/2006/picture">
+                  <pic:nvPicPr>
+                    <pic:cNvPr id="1" name=""/>
+                    <pic:cNvPicPr/>
+                  </pic:nvPicPr>
+                  <pic:blipFill>
+                    <a:blip r:embed="rId25"/>
+                    <a:stretch>
+                      <a:fillRect/>
+                    </a:stretch>
+                  </pic:blipFill>
+                  <pic:spPr>
+                    <a:xfrm>
+                      <a:off x="0" y="0"/>
+                      <a:ext cx="2991267" cy="981212"/>
+                    </a:xfrm>
+                    <a:prstGeom prst="rect">
+                      <a:avLst/>
+                    </a:prstGeom>
+                  </pic:spPr>
+                </pic:pic>
+              </a:graphicData>
+            </a:graphic>
+          </wp:inline>
+        </w:drawing>
+      </w:r>
+    </w:p>
+    <w:p>
+      <w:pPr>
+        <w:pStyle w:val="ListParagraph"/>
+        <w:numPr>
+          <w:ilvl w:val="0"/>
+          <w:numId w:val="1"/>
+        </w:numPr>
+        <w:ind w:left="450" w:hanging="450"/>
+        <w:rPr>
+          <w:sz w:val="28"/>
+          <w:szCs w:val="28"/>
+        </w:rPr>
+      </w:pPr>
+      <w:r>
+        <w:rPr>
+          <w:sz w:val="28"/>
+          <w:szCs w:val="28"/>
+        </w:rPr>
+        <w:t xml:space="preserve">Let's </w:t>
+      </w:r>
+      <w:r>
+        <w:rPr>
+          <w:bCs/>
+          <w:sz w:val="28"/>
+          <w:szCs w:val="28"/>
+        </w:rPr>
+        <w:t>click</w:t>
+      </w:r>
+      <w:r>
+        <w:rPr>
+          <w:sz w:val="28"/>
+          <w:szCs w:val="28"/>
+        </w:rPr>
+        <w:t xml:space="preserve"> on that, I'm going to choose the same </w:t>
+      </w:r>
+      <w:r>
+        <w:rPr>
+          <w:b/>
+          <w:sz w:val="28"/>
+          <w:szCs w:val="28"/>
+        </w:rPr>
+        <w:t>Particle</w:t>
+      </w:r>
+      <w:r>
+        <w:rPr>
+          <w:sz w:val="28"/>
+          <w:szCs w:val="28"/>
+        </w:rPr>
+        <w:t xml:space="preserve"> </w:t>
+      </w:r>
+      <w:r>
+        <w:rPr>
+          <w:b/>
+          <w:sz w:val="28"/>
+          <w:szCs w:val="28"/>
+        </w:rPr>
+        <w:t>Square material</w:t>
+      </w:r>
+      <w:r>
+        <w:rPr>
+          <w:sz w:val="28"/>
+          <w:szCs w:val="28"/>
+        </w:rPr>
+        <w:t xml:space="preserve">. </w:t>
+      </w:r>
+    </w:p>
+    <w:p>
+      <w:pPr>
+        <w:rPr>
+          <w:sz w:val="28"/>
+          <w:szCs w:val="28"/>
+        </w:rPr>
+      </w:pPr>
+      <w:r>
+        <w:rPr>
+          <w:sz w:val="28"/>
+          <w:szCs w:val="28"/>
+        </w:rPr>
+        <w:t xml:space="preserve">There's too many, the trial is lasting too long </w:t>
+      </w:r>
+    </w:p>
+    <w:p>
+      <w:pPr>
+        <w:pStyle w:val="ListParagraph"/>
+        <w:numPr>
+          <w:ilvl w:val="0"/>
+          <w:numId w:val="1"/>
+        </w:numPr>
+        <w:ind w:left="450" w:hanging="450"/>
+        <w:rPr>
+          <w:sz w:val="28"/>
+          <w:szCs w:val="28"/>
+        </w:rPr>
+      </w:pPr>
+      <w:r>
+        <w:rPr>
+          <w:sz w:val="28"/>
+          <w:szCs w:val="28"/>
+        </w:rPr>
+        <w:t xml:space="preserve">under </w:t>
+      </w:r>
+      <w:r>
+        <w:rPr>
+          <w:b/>
+          <w:sz w:val="28"/>
+          <w:szCs w:val="28"/>
+        </w:rPr>
+        <w:t>Trails</w:t>
+      </w:r>
+      <w:r>
+        <w:rPr>
+          <w:sz w:val="28"/>
+          <w:szCs w:val="28"/>
+        </w:rPr>
+        <w:t xml:space="preserve"> change the </w:t>
+      </w:r>
+      <w:r>
+        <w:rPr>
+          <w:b/>
+          <w:sz w:val="28"/>
+          <w:szCs w:val="28"/>
+        </w:rPr>
+        <w:t>Lifetime</w:t>
+      </w:r>
+      <w:r>
+        <w:rPr>
+          <w:sz w:val="28"/>
+          <w:szCs w:val="28"/>
+        </w:rPr>
+        <w:t>. I want the trail to last 0.02, may be 0.05.</w:t>
+      </w:r>
+    </w:p>
+    <w:p>
+      <w:pPr>
+        <w:rPr>
+          <w:sz w:val="28"/>
+          <w:szCs w:val="28"/>
+        </w:rPr>
+      </w:pPr>
+    </w:p>
+    <w:p>
+      <w:pPr>
+        <w:rPr>
+          <w:sz w:val="28"/>
+          <w:szCs w:val="28"/>
+        </w:rPr>
+      </w:pPr>
+      <w:r>
+        <w:rPr>
+          <w:sz w:val="28"/>
+          <w:szCs w:val="28"/>
+        </w:rPr>
+        <w:t xml:space="preserve">Now I've got a little bit of a </w:t>
+      </w:r>
+      <w:proofErr w:type="gramStart"/>
+      <w:r>
+        <w:rPr>
+          <w:sz w:val="28"/>
+          <w:szCs w:val="28"/>
+        </w:rPr>
+        <w:t>problem, because</w:t>
+      </w:r>
+      <w:proofErr w:type="gramEnd"/>
+      <w:r>
+        <w:rPr>
+          <w:sz w:val="28"/>
+          <w:szCs w:val="28"/>
+        </w:rPr>
+        <w:t xml:space="preserve"> you can see that the bullet is coming out first and then the trail. Well, it needs to look more like a laser beam that a bullet with a trail behind it.</w:t>
+      </w:r>
+    </w:p>
+    <w:p>
+      <w:pPr>
+        <w:pStyle w:val="ListParagraph"/>
+        <w:numPr>
+          <w:ilvl w:val="0"/>
+          <w:numId w:val="1"/>
+        </w:numPr>
+        <w:ind w:left="450" w:hanging="450"/>
+        <w:rPr>
+          <w:sz w:val="28"/>
+          <w:szCs w:val="28"/>
+        </w:rPr>
+      </w:pPr>
+      <w:r>
+        <w:rPr>
+          <w:sz w:val="28"/>
+          <w:szCs w:val="28"/>
+        </w:rPr>
+        <w:lastRenderedPageBreak/>
+        <w:t xml:space="preserve">under </w:t>
+      </w:r>
+      <w:r>
+        <w:rPr>
+          <w:b/>
+          <w:sz w:val="28"/>
+          <w:szCs w:val="28"/>
+        </w:rPr>
+        <w:t>Trails</w:t>
+      </w:r>
+      <w:r>
+        <w:rPr>
+          <w:sz w:val="28"/>
+          <w:szCs w:val="28"/>
+        </w:rPr>
+        <w:t xml:space="preserve"> to </w:t>
+      </w:r>
+      <w:r>
+        <w:rPr>
+          <w:b/>
+          <w:sz w:val="28"/>
+          <w:szCs w:val="28"/>
+        </w:rPr>
+        <w:t>click off</w:t>
+      </w:r>
+      <w:r>
+        <w:rPr>
+          <w:sz w:val="28"/>
+          <w:szCs w:val="28"/>
+        </w:rPr>
+        <w:t xml:space="preserve"> the checkbox of </w:t>
+      </w:r>
+      <w:r>
+        <w:rPr>
+          <w:b/>
+          <w:sz w:val="28"/>
+          <w:szCs w:val="28"/>
+        </w:rPr>
+        <w:t>Size Affects Width</w:t>
+      </w:r>
+      <w:r>
+        <w:rPr>
+          <w:sz w:val="28"/>
+          <w:szCs w:val="28"/>
+        </w:rPr>
+        <w:t xml:space="preserve">. </w:t>
+      </w:r>
+    </w:p>
+    <w:p>
+      <w:pPr>
+        <w:pStyle w:val="ListParagraph"/>
+        <w:numPr>
+          <w:ilvl w:val="0"/>
+          <w:numId w:val="1"/>
+        </w:numPr>
+        <w:ind w:left="450" w:hanging="450"/>
+        <w:rPr>
+          <w:sz w:val="28"/>
+          <w:szCs w:val="28"/>
+        </w:rPr>
+      </w:pPr>
+      <w:r>
+        <w:rPr>
+          <w:sz w:val="28"/>
+          <w:szCs w:val="28"/>
+        </w:rPr>
+        <w:t xml:space="preserve">Scroll back up to our </w:t>
+      </w:r>
+      <w:r>
+        <w:rPr>
+          <w:b/>
+          <w:sz w:val="28"/>
+          <w:szCs w:val="28"/>
+        </w:rPr>
+        <w:t>particle system</w:t>
+      </w:r>
+      <w:r>
+        <w:rPr>
+          <w:sz w:val="28"/>
+          <w:szCs w:val="28"/>
+        </w:rPr>
+        <w:t xml:space="preserve">, find the size of the </w:t>
+      </w:r>
+      <w:r>
+        <w:rPr>
+          <w:b/>
+          <w:sz w:val="28"/>
+          <w:szCs w:val="28"/>
+        </w:rPr>
+        <w:t>Start Size</w:t>
+      </w:r>
+      <w:r>
+        <w:rPr>
+          <w:sz w:val="28"/>
+          <w:szCs w:val="28"/>
+        </w:rPr>
+        <w:t xml:space="preserve"> of the particle change</w:t>
+      </w:r>
+      <w:r>
+        <w:rPr>
+          <w:b/>
+          <w:sz w:val="28"/>
+          <w:szCs w:val="28"/>
+        </w:rPr>
+        <w:t xml:space="preserve"> to 0.01</w:t>
+      </w:r>
+      <w:r>
+        <w:rPr>
+          <w:sz w:val="28"/>
+          <w:szCs w:val="28"/>
+        </w:rPr>
+        <w:t xml:space="preserve"> which basically makes it invisible.</w:t>
+      </w:r>
+    </w:p>
+    <w:p>
+      <w:pPr>
+        <w:ind w:left="360"/>
+        <w:jc w:val="center"/>
+        <w:rPr>
+          <w:sz w:val="28"/>
+          <w:szCs w:val="28"/>
+        </w:rPr>
+      </w:pPr>
+      <w:r>
+        <w:rPr>
+          <w:noProof/>
+          <w:sz w:val="28"/>
+          <w:szCs w:val="28"/>
+        </w:rPr>
+        <w:drawing>
+          <wp:inline distT="0" distB="0" distL="0" distR="0" wp14:anchorId="58BD9D4A" wp14:editId="7D481119">
+            <wp:extent cx="2362530" cy="2410161"/>
+            <wp:effectExtent l="0" t="0" r="0" b="0"/>
+            <wp:docPr id="27" name="Picture 27"/>
+            <wp:cNvGraphicFramePr>
+              <a:graphicFrameLocks xmlns:a="http://schemas.openxmlformats.org/drawingml/2006/main" noChangeAspect="1"/>
+            </wp:cNvGraphicFramePr>
+            <a:graphic xmlns:a="http://schemas.openxmlformats.org/drawingml/2006/main">
+              <a:graphicData uri="http://schemas.openxmlformats.org/drawingml/2006/picture">
+                <pic:pic xmlns:pic="http://schemas.openxmlformats.org/drawingml/2006/picture">
+                  <pic:nvPicPr>
+                    <pic:cNvPr id="1" name=""/>
+                    <pic:cNvPicPr/>
+                  </pic:nvPicPr>
+                  <pic:blipFill>
+                    <a:blip r:embed="rId26"/>
+                    <a:stretch>
+                      <a:fillRect/>
+                    </a:stretch>
+                  </pic:blipFill>
+                  <pic:spPr>
+                    <a:xfrm>
+                      <a:off x="0" y="0"/>
+                      <a:ext cx="2362530" cy="2410161"/>
+                    </a:xfrm>
+                    <a:prstGeom prst="rect">
+                      <a:avLst/>
+                    </a:prstGeom>
+                  </pic:spPr>
+                </pic:pic>
+              </a:graphicData>
+            </a:graphic>
+          </wp:inline>
+        </w:drawing>
+      </w:r>
+    </w:p>
+    <w:p>
+      <w:pPr>
+        <w:pStyle w:val="ListParagraph"/>
+        <w:numPr>
+          <w:ilvl w:val="0"/>
+          <w:numId w:val="1"/>
+        </w:numPr>
+        <w:ind w:left="450" w:hanging="450"/>
+        <w:rPr>
+          <w:sz w:val="28"/>
+          <w:szCs w:val="28"/>
+        </w:rPr>
+      </w:pPr>
+      <w:r>
+        <w:rPr>
+          <w:bCs/>
+          <w:sz w:val="28"/>
+          <w:szCs w:val="28"/>
+        </w:rPr>
+        <w:t>Find</w:t>
+      </w:r>
+      <w:r>
+        <w:rPr>
+          <w:b/>
+          <w:sz w:val="28"/>
+          <w:szCs w:val="28"/>
+        </w:rPr>
+        <w:t xml:space="preserve"> </w:t>
+      </w:r>
+      <w:r>
+        <w:rPr>
+          <w:b/>
+          <w:sz w:val="28"/>
+          <w:szCs w:val="28"/>
+        </w:rPr>
+        <w:t>Width over Trail</w:t>
+      </w:r>
+      <w:r>
+        <w:rPr>
+          <w:sz w:val="28"/>
+          <w:szCs w:val="28"/>
+        </w:rPr>
+        <w:t xml:space="preserve"> in the </w:t>
+      </w:r>
+      <w:r>
+        <w:rPr>
+          <w:b/>
+          <w:sz w:val="28"/>
+          <w:szCs w:val="28"/>
+        </w:rPr>
+        <w:t>Trails</w:t>
+      </w:r>
+      <w:r>
+        <w:rPr>
+          <w:sz w:val="28"/>
+          <w:szCs w:val="28"/>
+        </w:rPr>
+        <w:t xml:space="preserve"> tab I'd like to make this down to </w:t>
+      </w:r>
+      <w:r>
+        <w:rPr>
+          <w:b/>
+          <w:sz w:val="28"/>
+          <w:szCs w:val="28"/>
+        </w:rPr>
+        <w:t>0.3</w:t>
+      </w:r>
+      <w:r>
+        <w:rPr>
+          <w:sz w:val="28"/>
+          <w:szCs w:val="28"/>
+        </w:rPr>
+        <w:t>, so it's more of a narrow kind of bullet.</w:t>
+      </w:r>
+    </w:p>
+    <w:p>
+      <w:pPr>
+        <w:ind w:left="360"/>
+        <w:jc w:val="center"/>
+        <w:rPr>
+          <w:sz w:val="28"/>
+          <w:szCs w:val="28"/>
+        </w:rPr>
+      </w:pPr>
+      <w:r>
+        <w:rPr>
+          <w:noProof/>
+          <w:sz w:val="28"/>
+          <w:szCs w:val="28"/>
+        </w:rPr>
+        <w:drawing>
+          <wp:inline distT="0" distB="0" distL="0" distR="0" wp14:anchorId="50C4D787" wp14:editId="2A8D422B">
+            <wp:extent cx="2353003" cy="2410161"/>
+            <wp:effectExtent l="0" t="0" r="9525" b="9525"/>
+            <wp:docPr id="28" name="Picture 28"/>
+            <wp:cNvGraphicFramePr>
+              <a:graphicFrameLocks xmlns:a="http://schemas.openxmlformats.org/drawingml/2006/main" noChangeAspect="1"/>
+            </wp:cNvGraphicFramePr>
+            <a:graphic xmlns:a="http://schemas.openxmlformats.org/drawingml/2006/main">
+              <a:graphicData uri="http://schemas.openxmlformats.org/drawingml/2006/picture">
+                <pic:pic xmlns:pic="http://schemas.openxmlformats.org/drawingml/2006/picture">
+                  <pic:nvPicPr>
+                    <pic:cNvPr id="1" name=""/>
+                    <pic:cNvPicPr/>
+                  </pic:nvPicPr>
+                  <pic:blipFill>
+                    <a:blip r:embed="rId27"/>
+                    <a:stretch>
+                      <a:fillRect/>
+                    </a:stretch>
+                  </pic:blipFill>
+                  <pic:spPr>
+                    <a:xfrm>
+                      <a:off x="0" y="0"/>
                       <a:ext cx="2353003" cy="2410161"/>
                     </a:xfrm>
                     <a:prstGeom prst="rect">
@@ -3744,46 +4260,127 @@
     </w:p>
     <w:p>
       <w:pPr>
+        <w:ind w:left="360"/>
+        <w:rPr>
+          <w:sz w:val="28"/>
+          <w:szCs w:val="28"/>
+        </w:rPr>
+      </w:pPr>
+    </w:p>
+    <w:p>
+      <w:pPr>
+        <w:rPr>
+          <w:sz w:val="28"/>
+          <w:szCs w:val="28"/>
+        </w:rPr>
+      </w:pPr>
+      <w:proofErr w:type="gramStart"/>
+      <w:r>
+        <w:rPr>
+          <w:sz w:val="28"/>
+          <w:szCs w:val="28"/>
+        </w:rPr>
+        <w:lastRenderedPageBreak/>
+        <w:t xml:space="preserve">At </w:t>
+      </w:r>
+      <w:r>
+        <w:rPr>
+          <w:bCs/>
+          <w:sz w:val="28"/>
+          <w:szCs w:val="28"/>
+        </w:rPr>
+        <w:t>the</w:t>
+      </w:r>
+      <w:r>
+        <w:rPr>
+          <w:sz w:val="28"/>
+          <w:szCs w:val="28"/>
+        </w:rPr>
+        <w:t xml:space="preserve"> moment</w:t>
+      </w:r>
+      <w:proofErr w:type="gramEnd"/>
+      <w:r>
+        <w:rPr>
+          <w:sz w:val="28"/>
+          <w:szCs w:val="28"/>
+        </w:rPr>
+        <w:t xml:space="preserve"> it looks like it's coming out a little bit too sparse, not being emitted enough </w:t>
+      </w:r>
+    </w:p>
+    <w:p>
+      <w:pPr>
         <w:pStyle w:val="ListParagraph"/>
         <w:numPr>
           <w:ilvl w:val="0"/>
           <w:numId w:val="1"/>
         </w:numPr>
-        <w:ind w:hanging="450"/>
-        <w:rPr>
-          <w:sz w:val="28"/>
-          <w:szCs w:val="28"/>
-        </w:rPr>
-      </w:pPr>
-      <w:proofErr w:type="gramStart"/>
-      <w:r>
-        <w:rPr>
-          <w:sz w:val="28"/>
-          <w:szCs w:val="28"/>
-        </w:rPr>
-        <w:t>At the moment</w:t>
-      </w:r>
-      <w:proofErr w:type="gramEnd"/>
-      <w:r>
-        <w:rPr>
-          <w:sz w:val="28"/>
-          <w:szCs w:val="28"/>
-        </w:rPr>
-        <w:t xml:space="preserve"> it looks like it's coming out a little bit too sparse, not being emitted enough, so I'm </w:t>
-      </w:r>
-      <w:r>
-        <w:rPr>
-          <w:sz w:val="28"/>
-          <w:szCs w:val="28"/>
-        </w:rPr>
-        <w:t>going to</w:t>
-      </w:r>
-      <w:r>
-        <w:rPr>
-          <w:sz w:val="28"/>
-          <w:szCs w:val="28"/>
-        </w:rPr>
-        <w:t xml:space="preserve"> turn my rate over time up to 10 and see what happens.</w:t>
+        <w:ind w:left="450" w:hanging="450"/>
+        <w:rPr>
+          <w:sz w:val="28"/>
+          <w:szCs w:val="28"/>
+        </w:rPr>
+      </w:pPr>
+      <w:r>
+        <w:rPr>
+          <w:sz w:val="28"/>
+          <w:szCs w:val="28"/>
+        </w:rPr>
+        <w:t xml:space="preserve">Go to the </w:t>
+      </w:r>
+      <w:r>
+        <w:rPr>
+          <w:b/>
+          <w:bCs/>
+          <w:sz w:val="28"/>
+          <w:szCs w:val="28"/>
+        </w:rPr>
+        <w:t>Emissions</w:t>
+      </w:r>
+      <w:r>
+        <w:rPr>
+          <w:sz w:val="28"/>
+          <w:szCs w:val="28"/>
+        </w:rPr>
+        <w:t xml:space="preserve"> tab and </w:t>
+      </w:r>
+      <w:r>
+        <w:rPr>
+          <w:sz w:val="28"/>
+          <w:szCs w:val="28"/>
+        </w:rPr>
+        <w:t xml:space="preserve">turn my </w:t>
+      </w:r>
+      <w:r>
+        <w:rPr>
+          <w:b/>
+          <w:bCs/>
+          <w:sz w:val="28"/>
+          <w:szCs w:val="28"/>
+        </w:rPr>
+        <w:t>rate over time</w:t>
+      </w:r>
+      <w:r>
+        <w:rPr>
+          <w:sz w:val="28"/>
+          <w:szCs w:val="28"/>
+        </w:rPr>
+        <w:t xml:space="preserve"> up to </w:t>
+      </w:r>
+      <w:r>
+        <w:rPr>
+          <w:b/>
+          <w:bCs/>
+          <w:sz w:val="28"/>
+          <w:szCs w:val="28"/>
+        </w:rPr>
+        <w:t>10</w:t>
+      </w:r>
+      <w:r>
+        <w:rPr>
+          <w:sz w:val="28"/>
+          <w:szCs w:val="28"/>
+        </w:rPr>
+        <w:t xml:space="preserve"> </w:t>
       </w:r>
     </w:p>
     <w:sectPr>
@@ -4232,6 +4829,92 @@
     </w:lvl>
   </w:abstractNum>
   <w:abstractNum w:abstractNumId="5" w15:restartNumberingAfterBreak="0">
+    <w:nsid w:val="4DC13169"/>
+    <w:multiLevelType w:val="hybridMultilevel"/>
+    <w:tmpl w:val="738C4622"/>
+    <w:lvl w:ilvl="0" w:tplc="0409000F">
+      <w:start w:val="1"/>
+      <w:numFmt w:val="decimal"/>
+      <w:lvlText w:val="%1."/>
+      <w:lvlJc w:val="left"/>
+      <w:pPr>
+        <w:ind w:left="1080" w:hanging="360"/>
+      </w:pPr>
+    </w:lvl>
+    <w:lvl w:ilvl="1" w:tplc="04090019" w:tentative="1">
+      <w:start w:val="1"/>
+      <w:numFmt w:val="lowerLetter"/>
+      <w:lvlText w:val="%2."/>
+      <w:lvlJc w:val="left"/>
+      <w:pPr>
+        <w:ind w:left="1800" w:hanging="360"/>
+      </w:pPr>
+    </w:lvl>
+    <w:lvl w:ilvl="2" w:tplc="0409001B" w:tentative="1">
+      <w:start w:val="1"/>
+      <w:numFmt w:val="lowerRoman"/>
+      <w:lvlText w:val="%3."/>
+      <w:lvlJc w:val="right"/>
+      <w:pPr>
+        <w:ind w:left="2520" w:hanging="180"/>
+      </w:pPr>
+    </w:lvl>
+    <w:lvl w:ilvl="3" w:tplc="0409000F" w:tentative="1">
+      <w:start w:val="1"/>
+      <w:numFmt w:val="decimal"/>
+      <w:lvlText w:val="%4."/>
+      <w:lvlJc w:val="left"/>
+      <w:pPr>
+        <w:ind w:left="3240" w:hanging="360"/>
+      </w:pPr>
+    </w:lvl>
+    <w:lvl w:ilvl="4" w:tplc="04090019" w:tentative="1">
+      <w:start w:val="1"/>
+      <w:numFmt w:val="lowerLetter"/>
+      <w:lvlText w:val="%5."/>
+      <w:lvlJc w:val="left"/>
+      <w:pPr>
+        <w:ind w:left="3960" w:hanging="360"/>
+      </w:pPr>
+    </w:lvl>
+    <w:lvl w:ilvl="5" w:tplc="0409001B" w:tentative="1">
+      <w:start w:val="1"/>
+      <w:numFmt w:val="lowerRoman"/>
+      <w:lvlText w:val="%6."/>
+      <w:lvlJc w:val="right"/>
+      <w:pPr>
+        <w:ind w:left="4680" w:hanging="180"/>
+      </w:pPr>
+    </w:lvl>
+    <w:lvl w:ilvl="6" w:tplc="0409000F" w:tentative="1">
+      <w:start w:val="1"/>
+      <w:numFmt w:val="decimal"/>
+      <w:lvlText w:val="%7."/>
+      <w:lvlJc w:val="left"/>
+      <w:pPr>
+        <w:ind w:left="5400" w:hanging="360"/>
+      </w:pPr>
+    </w:lvl>
+    <w:lvl w:ilvl="7" w:tplc="04090019" w:tentative="1">
+      <w:start w:val="1"/>
+      <w:numFmt w:val="lowerLetter"/>
+      <w:lvlText w:val="%8."/>
+      <w:lvlJc w:val="left"/>
+      <w:pPr>
+        <w:ind w:left="6120" w:hanging="360"/>
+      </w:pPr>
+    </w:lvl>
+    <w:lvl w:ilvl="8" w:tplc="0409001B" w:tentative="1">
+      <w:start w:val="1"/>
+      <w:numFmt w:val="lowerRoman"/>
+      <w:lvlText w:val="%9."/>
+      <w:lvlJc w:val="right"/>
+      <w:pPr>
+        <w:ind w:left="6840" w:hanging="180"/>
+      </w:pPr>
+    </w:lvl>
+  </w:abstractNum>
+  <w:abstractNum w:abstractNumId="6" w15:restartNumberingAfterBreak="0">
     <w:nsid w:val="4DDC3F44"/>
     <w:multiLevelType w:val="hybridMultilevel"/>
     <w:tmpl w:val="A566A5F0"/>
@@ -4317,7 +5000,93 @@
       </w:pPr>
     </w:lvl>
   </w:abstractNum>
-  <w:abstractNum w:abstractNumId="6" w15:restartNumberingAfterBreak="0">
+  <w:abstractNum w:abstractNumId="7" w15:restartNumberingAfterBreak="0">
+    <w:nsid w:val="526B2764"/>
+    <w:multiLevelType w:val="hybridMultilevel"/>
+    <w:tmpl w:val="C8146406"/>
+    <w:lvl w:ilvl="0" w:tplc="0409000F">
+      <w:start w:val="1"/>
+      <w:numFmt w:val="decimal"/>
+      <w:lvlText w:val="%1."/>
+      <w:lvlJc w:val="left"/>
+      <w:pPr>
+        <w:ind w:left="720" w:hanging="360"/>
+      </w:pPr>
+    </w:lvl>
+    <w:lvl w:ilvl="1" w:tplc="04090019" w:tentative="1">
+      <w:start w:val="1"/>
+      <w:numFmt w:val="lowerLetter"/>
+      <w:lvlText w:val="%2."/>
+      <w:lvlJc w:val="left"/>
+      <w:pPr>
+        <w:ind w:left="1440" w:hanging="360"/>
+      </w:pPr>
+    </w:lvl>
+    <w:lvl w:ilvl="2" w:tplc="0409001B" w:tentative="1">
+      <w:start w:val="1"/>
+      <w:numFmt w:val="lowerRoman"/>
+      <w:lvlText w:val="%3."/>
+      <w:lvlJc w:val="right"/>
+      <w:pPr>
+        <w:ind w:left="2160" w:hanging="180"/>
+      </w:pPr>
+    </w:lvl>
+    <w:lvl w:ilvl="3" w:tplc="0409000F" w:tentative="1">
+      <w:start w:val="1"/>
+      <w:numFmt w:val="decimal"/>
+      <w:lvlText w:val="%4."/>
+      <w:lvlJc w:val="left"/>
+      <w:pPr>
+        <w:ind w:left="2880" w:hanging="360"/>
+      </w:pPr>
+    </w:lvl>
+    <w:lvl w:ilvl="4" w:tplc="04090019" w:tentative="1">
+      <w:start w:val="1"/>
+      <w:numFmt w:val="lowerLetter"/>
+      <w:lvlText w:val="%5."/>
+      <w:lvlJc w:val="left"/>
+      <w:pPr>
+        <w:ind w:left="3600" w:hanging="360"/>
+      </w:pPr>
+    </w:lvl>
+    <w:lvl w:ilvl="5" w:tplc="0409001B" w:tentative="1">
+      <w:start w:val="1"/>
+      <w:numFmt w:val="lowerRoman"/>
+      <w:lvlText w:val="%6."/>
+      <w:lvlJc w:val="right"/>
+      <w:pPr>
+        <w:ind w:left="4320" w:hanging="180"/>
+      </w:pPr>
+    </w:lvl>
+    <w:lvl w:ilvl="6" w:tplc="0409000F" w:tentative="1">
+      <w:start w:val="1"/>
+      <w:numFmt w:val="decimal"/>
+      <w:lvlText w:val="%7."/>
+      <w:lvlJc w:val="left"/>
+      <w:pPr>
+        <w:ind w:left="5040" w:hanging="360"/>
+      </w:pPr>
+    </w:lvl>
+    <w:lvl w:ilvl="7" w:tplc="04090019" w:tentative="1">
+      <w:start w:val="1"/>
+      <w:numFmt w:val="lowerLetter"/>
+      <w:lvlText w:val="%8."/>
+      <w:lvlJc w:val="left"/>
+      <w:pPr>
+        <w:ind w:left="5760" w:hanging="360"/>
+      </w:pPr>
+    </w:lvl>
+    <w:lvl w:ilvl="8" w:tplc="0409001B" w:tentative="1">
+      <w:start w:val="1"/>
+      <w:numFmt w:val="lowerRoman"/>
+      <w:lvlText w:val="%9."/>
+      <w:lvlJc w:val="right"/>
+      <w:pPr>
+        <w:ind w:left="6480" w:hanging="180"/>
+      </w:pPr>
+    </w:lvl>
+  </w:abstractNum>
+  <w:abstractNum w:abstractNumId="8" w15:restartNumberingAfterBreak="0">
     <w:nsid w:val="528E4CF8"/>
     <w:multiLevelType w:val="hybridMultilevel"/>
     <w:tmpl w:val="8BD01E8E"/>
@@ -4403,7 +5172,7 @@
       </w:pPr>
     </w:lvl>
   </w:abstractNum>
-  <w:abstractNum w:abstractNumId="7" w15:restartNumberingAfterBreak="0">
+  <w:abstractNum w:abstractNumId="9" w15:restartNumberingAfterBreak="0">
     <w:nsid w:val="5B5E646A"/>
     <w:multiLevelType w:val="hybridMultilevel"/>
     <w:tmpl w:val="16C4A164"/>
@@ -4489,7 +5258,7 @@
       </w:pPr>
     </w:lvl>
   </w:abstractNum>
-  <w:abstractNum w:abstractNumId="8" w15:restartNumberingAfterBreak="0">
+  <w:abstractNum w:abstractNumId="10" w15:restartNumberingAfterBreak="0">
     <w:nsid w:val="637834B3"/>
     <w:multiLevelType w:val="hybridMultilevel"/>
     <w:tmpl w:val="678E1B26"/>
@@ -4578,7 +5347,7 @@
       </w:pPr>
     </w:lvl>
   </w:abstractNum>
-  <w:abstractNum w:abstractNumId="9" w15:restartNumberingAfterBreak="0">
+  <w:abstractNum w:abstractNumId="11" w15:restartNumberingAfterBreak="0">
     <w:nsid w:val="66D702CE"/>
     <w:multiLevelType w:val="hybridMultilevel"/>
     <w:tmpl w:val="61FA445C"/>
@@ -4664,7 +5433,7 @@
       </w:pPr>
     </w:lvl>
   </w:abstractNum>
-  <w:abstractNum w:abstractNumId="10" w15:restartNumberingAfterBreak="0">
+  <w:abstractNum w:abstractNumId="12" w15:restartNumberingAfterBreak="0">
     <w:nsid w:val="6B793ECC"/>
     <w:multiLevelType w:val="hybridMultilevel"/>
     <w:tmpl w:val="E230E658"/>
@@ -4750,7 +5519,7 @@
       </w:pPr>
     </w:lvl>
   </w:abstractNum>
-  <w:abstractNum w:abstractNumId="11" w15:restartNumberingAfterBreak="0">
+  <w:abstractNum w:abstractNumId="13" w15:restartNumberingAfterBreak="0">
     <w:nsid w:val="6E132810"/>
     <w:multiLevelType w:val="hybridMultilevel"/>
     <w:tmpl w:val="77D808CC"/>
@@ -4836,7 +5605,7 @@
       </w:pPr>
     </w:lvl>
   </w:abstractNum>
-  <w:abstractNum w:abstractNumId="12" w15:restartNumberingAfterBreak="0">
+  <w:abstractNum w:abstractNumId="14" w15:restartNumberingAfterBreak="0">
     <w:nsid w:val="73252EF3"/>
     <w:multiLevelType w:val="hybridMultilevel"/>
     <w:tmpl w:val="C18EFE5E"/>
@@ -4922,44 +5691,228 @@
       </w:pPr>
     </w:lvl>
   </w:abstractNum>
+  <w:abstractNum w:abstractNumId="15" w15:restartNumberingAfterBreak="0">
+    <w:nsid w:val="746F09DB"/>
+    <w:multiLevelType w:val="hybridMultilevel"/>
+    <w:tmpl w:val="AC84CE72"/>
+    <w:lvl w:ilvl="0" w:tplc="0409000F">
+      <w:start w:val="1"/>
+      <w:numFmt w:val="decimal"/>
+      <w:lvlText w:val="%1."/>
+      <w:lvlJc w:val="left"/>
+      <w:pPr>
+        <w:ind w:left="720" w:hanging="360"/>
+      </w:pPr>
+    </w:lvl>
+    <w:lvl w:ilvl="1" w:tplc="04090019" w:tentative="1">
+      <w:start w:val="1"/>
+      <w:numFmt w:val="lowerLetter"/>
+      <w:lvlText w:val="%2."/>
+      <w:lvlJc w:val="left"/>
+      <w:pPr>
+        <w:ind w:left="1440" w:hanging="360"/>
+      </w:pPr>
+    </w:lvl>
+    <w:lvl w:ilvl="2" w:tplc="0409001B" w:tentative="1">
+      <w:start w:val="1"/>
+      <w:numFmt w:val="lowerRoman"/>
+      <w:lvlText w:val="%3."/>
+      <w:lvlJc w:val="right"/>
+      <w:pPr>
+        <w:ind w:left="2160" w:hanging="180"/>
+      </w:pPr>
+    </w:lvl>
+    <w:lvl w:ilvl="3" w:tplc="0409000F" w:tentative="1">
+      <w:start w:val="1"/>
+      <w:numFmt w:val="decimal"/>
+      <w:lvlText w:val="%4."/>
+      <w:lvlJc w:val="left"/>
+      <w:pPr>
+        <w:ind w:left="2880" w:hanging="360"/>
+      </w:pPr>
+    </w:lvl>
+    <w:lvl w:ilvl="4" w:tplc="04090019" w:tentative="1">
+      <w:start w:val="1"/>
+      <w:numFmt w:val="lowerLetter"/>
+      <w:lvlText w:val="%5."/>
+      <w:lvlJc w:val="left"/>
+      <w:pPr>
+        <w:ind w:left="3600" w:hanging="360"/>
+      </w:pPr>
+    </w:lvl>
+    <w:lvl w:ilvl="5" w:tplc="0409001B" w:tentative="1">
+      <w:start w:val="1"/>
+      <w:numFmt w:val="lowerRoman"/>
+      <w:lvlText w:val="%6."/>
+      <w:lvlJc w:val="right"/>
+      <w:pPr>
+        <w:ind w:left="4320" w:hanging="180"/>
+      </w:pPr>
+    </w:lvl>
+    <w:lvl w:ilvl="6" w:tplc="0409000F" w:tentative="1">
+      <w:start w:val="1"/>
+      <w:numFmt w:val="decimal"/>
+      <w:lvlText w:val="%7."/>
+      <w:lvlJc w:val="left"/>
+      <w:pPr>
+        <w:ind w:left="5040" w:hanging="360"/>
+      </w:pPr>
+    </w:lvl>
+    <w:lvl w:ilvl="7" w:tplc="04090019" w:tentative="1">
+      <w:start w:val="1"/>
+      <w:numFmt w:val="lowerLetter"/>
+      <w:lvlText w:val="%8."/>
+      <w:lvlJc w:val="left"/>
+      <w:pPr>
+        <w:ind w:left="5760" w:hanging="360"/>
+      </w:pPr>
+    </w:lvl>
+    <w:lvl w:ilvl="8" w:tplc="0409001B" w:tentative="1">
+      <w:start w:val="1"/>
+      <w:numFmt w:val="lowerRoman"/>
+      <w:lvlText w:val="%9."/>
+      <w:lvlJc w:val="right"/>
+      <w:pPr>
+        <w:ind w:left="6480" w:hanging="180"/>
+      </w:pPr>
+    </w:lvl>
+  </w:abstractNum>
+  <w:abstractNum w:abstractNumId="16" w15:restartNumberingAfterBreak="0">
+    <w:nsid w:val="7C0A5315"/>
+    <w:multiLevelType w:val="hybridMultilevel"/>
+    <w:tmpl w:val="4D74C054"/>
+    <w:lvl w:ilvl="0" w:tplc="0409000F">
+      <w:start w:val="1"/>
+      <w:numFmt w:val="decimal"/>
+      <w:lvlText w:val="%1."/>
+      <w:lvlJc w:val="left"/>
+      <w:pPr>
+        <w:ind w:left="720" w:hanging="360"/>
+      </w:pPr>
+    </w:lvl>
+    <w:lvl w:ilvl="1" w:tplc="04090019" w:tentative="1">
+      <w:start w:val="1"/>
+      <w:numFmt w:val="lowerLetter"/>
+      <w:lvlText w:val="%2."/>
+      <w:lvlJc w:val="left"/>
+      <w:pPr>
+        <w:ind w:left="1440" w:hanging="360"/>
+      </w:pPr>
+    </w:lvl>
+    <w:lvl w:ilvl="2" w:tplc="0409001B" w:tentative="1">
+      <w:start w:val="1"/>
+      <w:numFmt w:val="lowerRoman"/>
+      <w:lvlText w:val="%3."/>
+      <w:lvlJc w:val="right"/>
+      <w:pPr>
+        <w:ind w:left="2160" w:hanging="180"/>
+      </w:pPr>
+    </w:lvl>
+    <w:lvl w:ilvl="3" w:tplc="0409000F" w:tentative="1">
+      <w:start w:val="1"/>
+      <w:numFmt w:val="decimal"/>
+      <w:lvlText w:val="%4."/>
+      <w:lvlJc w:val="left"/>
+      <w:pPr>
+        <w:ind w:left="2880" w:hanging="360"/>
+      </w:pPr>
+    </w:lvl>
+    <w:lvl w:ilvl="4" w:tplc="04090019" w:tentative="1">
+      <w:start w:val="1"/>
+      <w:numFmt w:val="lowerLetter"/>
+      <w:lvlText w:val="%5."/>
+      <w:lvlJc w:val="left"/>
+      <w:pPr>
+        <w:ind w:left="3600" w:hanging="360"/>
+      </w:pPr>
+    </w:lvl>
+    <w:lvl w:ilvl="5" w:tplc="0409001B" w:tentative="1">
+      <w:start w:val="1"/>
+      <w:numFmt w:val="lowerRoman"/>
+      <w:lvlText w:val="%6."/>
+      <w:lvlJc w:val="right"/>
+      <w:pPr>
+        <w:ind w:left="4320" w:hanging="180"/>
+      </w:pPr>
+    </w:lvl>
+    <w:lvl w:ilvl="6" w:tplc="0409000F" w:tentative="1">
+      <w:start w:val="1"/>
+      <w:numFmt w:val="decimal"/>
+      <w:lvlText w:val="%7."/>
+      <w:lvlJc w:val="left"/>
+      <w:pPr>
+        <w:ind w:left="5040" w:hanging="360"/>
+      </w:pPr>
+    </w:lvl>
+    <w:lvl w:ilvl="7" w:tplc="04090019" w:tentative="1">
+      <w:start w:val="1"/>
+      <w:numFmt w:val="lowerLetter"/>
+      <w:lvlText w:val="%8."/>
+      <w:lvlJc w:val="left"/>
+      <w:pPr>
+        <w:ind w:left="5760" w:hanging="360"/>
+      </w:pPr>
+    </w:lvl>
+    <w:lvl w:ilvl="8" w:tplc="0409001B" w:tentative="1">
+      <w:start w:val="1"/>
+      <w:numFmt w:val="lowerRoman"/>
+      <w:lvlText w:val="%9."/>
+      <w:lvlJc w:val="right"/>
+      <w:pPr>
+        <w:ind w:left="6480" w:hanging="180"/>
+      </w:pPr>
+    </w:lvl>
+  </w:abstractNum>
   <w:num w:numId="1">
-    <w:abstractNumId w:val="8"/>
+    <w:abstractNumId w:val="10"/>
   </w:num>
   <w:num w:numId="2">
     <w:abstractNumId w:val="1"/>
   </w:num>
   <w:num w:numId="3">
-    <w:abstractNumId w:val="10"/>
+    <w:abstractNumId w:val="12"/>
   </w:num>
   <w:num w:numId="4">
-    <w:abstractNumId w:val="11"/>
+    <w:abstractNumId w:val="13"/>
   </w:num>
   <w:num w:numId="5">
     <w:abstractNumId w:val="4"/>
   </w:num>
   <w:num w:numId="6">
-    <w:abstractNumId w:val="9"/>
+    <w:abstractNumId w:val="11"/>
   </w:num>
   <w:num w:numId="7">
-    <w:abstractNumId w:val="5"/>
+    <w:abstractNumId w:val="6"/>
   </w:num>
   <w:num w:numId="8">
     <w:abstractNumId w:val="2"/>
   </w:num>
   <w:num w:numId="9">
-    <w:abstractNumId w:val="12"/>
+    <w:abstractNumId w:val="14"/>
   </w:num>
   <w:num w:numId="10">
-    <w:abstractNumId w:val="6"/>
+    <w:abstractNumId w:val="8"/>
   </w:num>
   <w:num w:numId="11">
     <w:abstractNumId w:val="3"/>
   </w:num>
   <w:num w:numId="12">
-    <w:abstractNumId w:val="7"/>
+    <w:abstractNumId w:val="9"/>
   </w:num>
   <w:num w:numId="13">
     <w:abstractNumId w:val="0"/>
+  </w:num>
+  <w:num w:numId="14">
+    <w:abstractNumId w:val="16"/>
+  </w:num>
+  <w:num w:numId="15">
+    <w:abstractNumId w:val="15"/>
+  </w:num>
+  <w:num w:numId="16">
+    <w:abstractNumId w:val="7"/>
+  </w:num>
+  <w:num w:numId="17">
+    <w:abstractNumId w:val="5"/>
   </w:num>
 </w:numbering>
 </file>
@@ -5087,6 +6040,7 @@
     <w:lsdException w:name="HTML Sample" w:semiHidden="1" w:unhideWhenUsed="1"/>
     <w:lsdException w:name="HTML Typewriter" w:semiHidden="1" w:unhideWhenUsed="1"/>
     <w:lsdException w:name="HTML Variable" w:semiHidden="1" w:unhideWhenUsed="1"/>
+    <w:lsdException w:name="Normal Table" w:semiHidden="1" w:unhideWhenUsed="1"/>
     <w:lsdException w:name="annotation subject" w:semiHidden="1" w:unhideWhenUsed="1"/>
     <w:lsdException w:name="No List" w:semiHidden="1" w:unhideWhenUsed="1"/>
     <w:lsdException w:name="Outline List 1" w:semiHidden="1" w:unhideWhenUsed="1"/>
@@ -5129,8 +6083,11 @@
     <w:lsdException w:name="Table Contemporary" w:semiHidden="1" w:unhideWhenUsed="1"/>
     <w:lsdException w:name="Table Elegant" w:semiHidden="1" w:unhideWhenUsed="1"/>
     <w:lsdException w:name="Table Professional" w:semiHidden="1" w:unhideWhenUsed="1"/>
+    <w:lsdException w:name="Table Subtle 1" w:semiHidden="1" w:unhideWhenUsed="1"/>
     <w:lsdException w:name="Table Subtle 2" w:semiHidden="1" w:unhideWhenUsed="1"/>
     <w:lsdException w:name="Table Web 1" w:semiHidden="1" w:unhideWhenUsed="1"/>
+    <w:lsdException w:name="Table Web 2" w:semiHidden="1" w:unhideWhenUsed="1"/>
+    <w:lsdException w:name="Table Web 3" w:semiHidden="1" w:unhideWhenUsed="1"/>
     <w:lsdException w:name="Balloon Text" w:semiHidden="1" w:unhideWhenUsed="1"/>
     <w:lsdException w:name="Table Grid" w:uiPriority="39"/>
     <w:lsdException w:name="Table Theme" w:semiHidden="1" w:unhideWhenUsed="1"/>
